--- a/PROYECTO DE I-CORTE.docx
+++ b/PROYECTO DE I-CORTE.docx
@@ -4,10 +4,59 @@
   <w:body>
     <w:p>
       <w:pPr>
-        <w:rPr>
-          <w:rFonts w:ascii="Times New Roman" w:hAnsi="Times New Roman" w:cs="Times New Roman"/>
-          <w:b/>
-          <w:bCs/>
+        <w:jc w:val="both"/>
+        <w:rPr>
+          <w:rFonts w:ascii="Times New Roman" w:hAnsi="Times New Roman" w:cs="Times New Roman"/>
+          <w:sz w:val="24"/>
+          <w:szCs w:val="24"/>
+        </w:rPr>
+      </w:pPr>
+    </w:p>
+    <w:p>
+      <w:pPr>
+        <w:pStyle w:val="Default"/>
+        <w:jc w:val="both"/>
+        <w:rPr>
+          <w:rFonts w:ascii="Times New Roman" w:hAnsi="Times New Roman" w:cs="Times New Roman"/>
+          <w:color w:val="auto"/>
+        </w:rPr>
+      </w:pPr>
+    </w:p>
+    <w:p>
+      <w:pPr>
+        <w:jc w:val="center"/>
+        <w:rPr>
+          <w:rFonts w:ascii="Times New Roman" w:hAnsi="Times New Roman" w:cs="Times New Roman"/>
+          <w:sz w:val="24"/>
+          <w:szCs w:val="24"/>
+        </w:rPr>
+      </w:pPr>
+      <w:r>
+        <w:rPr>
+          <w:rFonts w:ascii="Times New Roman" w:hAnsi="Times New Roman" w:cs="Times New Roman"/>
+          <w:sz w:val="24"/>
+          <w:szCs w:val="24"/>
+        </w:rPr>
+        <w:t>INTRODUCCION A LA TEORÍA DE LA COMPUTACIÓN</w:t>
+      </w:r>
+    </w:p>
+    <w:p>
+      <w:pPr>
+        <w:jc w:val="center"/>
+        <w:rPr>
+          <w:rFonts w:ascii="Times New Roman" w:hAnsi="Times New Roman" w:cs="Times New Roman"/>
+          <w:sz w:val="24"/>
+          <w:szCs w:val="24"/>
+        </w:rPr>
+      </w:pPr>
+    </w:p>
+    <w:p>
+      <w:pPr>
+        <w:jc w:val="center"/>
+        <w:rPr>
+          <w:rFonts w:ascii="Times New Roman" w:hAnsi="Times New Roman" w:cs="Times New Roman"/>
+          <w:sz w:val="24"/>
+          <w:szCs w:val="24"/>
         </w:rPr>
       </w:pPr>
     </w:p>
@@ -17,346 +66,7 @@
         <w:jc w:val="center"/>
         <w:rPr>
           <w:rFonts w:ascii="Times New Roman" w:hAnsi="Times New Roman" w:cs="Times New Roman"/>
-          <w:b/>
-          <w:bCs/>
           <w:color w:val="auto"/>
-        </w:rPr>
-      </w:pPr>
-    </w:p>
-    <w:p>
-      <w:pPr>
-        <w:jc w:val="center"/>
-        <w:rPr>
-          <w:rFonts w:ascii="Times New Roman" w:hAnsi="Times New Roman" w:cs="Times New Roman"/>
-          <w:b/>
-          <w:bCs/>
-          <w:sz w:val="23"/>
-          <w:szCs w:val="23"/>
-        </w:rPr>
-      </w:pPr>
-      <w:r>
-        <w:rPr>
-          <w:rFonts w:ascii="Times New Roman" w:hAnsi="Times New Roman" w:cs="Times New Roman"/>
-          <w:b/>
-          <w:bCs/>
-          <w:sz w:val="23"/>
-          <w:szCs w:val="23"/>
-        </w:rPr>
-        <w:t>INTRODUCCION A LA TEORÍA DE LA COMPUTACIÓN</w:t>
-      </w:r>
-    </w:p>
-    <w:p>
-      <w:pPr>
-        <w:jc w:val="center"/>
-        <w:rPr>
-          <w:rFonts w:ascii="Times New Roman" w:hAnsi="Times New Roman" w:cs="Times New Roman"/>
-          <w:b/>
-          <w:bCs/>
-          <w:sz w:val="23"/>
-          <w:szCs w:val="23"/>
-        </w:rPr>
-      </w:pPr>
-    </w:p>
-    <w:p>
-      <w:pPr>
-        <w:jc w:val="center"/>
-        <w:rPr>
-          <w:rFonts w:ascii="Times New Roman" w:hAnsi="Times New Roman" w:cs="Times New Roman"/>
-          <w:b/>
-          <w:bCs/>
-          <w:sz w:val="23"/>
-          <w:szCs w:val="23"/>
-        </w:rPr>
-      </w:pPr>
-    </w:p>
-    <w:p>
-      <w:pPr>
-        <w:pStyle w:val="Default"/>
-        <w:rPr>
-          <w:rFonts w:ascii="Times New Roman" w:hAnsi="Times New Roman" w:cs="Times New Roman"/>
-          <w:b/>
-          <w:bCs/>
-          <w:color w:val="auto"/>
-        </w:rPr>
-      </w:pPr>
-    </w:p>
-    <w:p>
-      <w:pPr>
-        <w:pStyle w:val="Default"/>
-        <w:rPr>
-          <w:rFonts w:ascii="Times New Roman" w:hAnsi="Times New Roman" w:cs="Times New Roman"/>
-          <w:b/>
-          <w:bCs/>
-          <w:color w:val="auto"/>
-        </w:rPr>
-      </w:pPr>
-    </w:p>
-    <w:p>
-      <w:pPr>
-        <w:pStyle w:val="Default"/>
-        <w:rPr>
-          <w:rFonts w:ascii="Times New Roman" w:hAnsi="Times New Roman" w:cs="Times New Roman"/>
-          <w:b/>
-          <w:bCs/>
-          <w:color w:val="auto"/>
-        </w:rPr>
-      </w:pPr>
-    </w:p>
-    <w:p>
-      <w:pPr>
-        <w:pStyle w:val="Default"/>
-        <w:rPr>
-          <w:rFonts w:ascii="Times New Roman" w:hAnsi="Times New Roman" w:cs="Times New Roman"/>
-          <w:b/>
-          <w:bCs/>
-          <w:color w:val="auto"/>
-        </w:rPr>
-      </w:pPr>
-    </w:p>
-    <w:p>
-      <w:pPr>
-        <w:jc w:val="center"/>
-        <w:rPr>
-          <w:rFonts w:ascii="Times New Roman" w:hAnsi="Times New Roman" w:cs="Times New Roman"/>
-          <w:b/>
-          <w:bCs/>
-        </w:rPr>
-      </w:pPr>
-    </w:p>
-    <w:p>
-      <w:pPr>
-        <w:jc w:val="center"/>
-        <w:rPr>
-          <w:rFonts w:ascii="Times New Roman" w:hAnsi="Times New Roman" w:cs="Times New Roman"/>
-          <w:b/>
-          <w:bCs/>
-        </w:rPr>
-      </w:pPr>
-      <w:r>
-        <w:rPr>
-          <w:rFonts w:ascii="Times New Roman" w:hAnsi="Times New Roman" w:cs="Times New Roman"/>
-          <w:b/>
-          <w:bCs/>
-        </w:rPr>
-        <w:t xml:space="preserve"> PROYECTO DE I-CORTE</w:t>
-      </w:r>
-    </w:p>
-    <w:p>
-      <w:pPr>
-        <w:jc w:val="center"/>
-        <w:rPr>
-          <w:rFonts w:ascii="Times New Roman" w:hAnsi="Times New Roman" w:cs="Times New Roman"/>
-          <w:b/>
-          <w:bCs/>
-        </w:rPr>
-      </w:pPr>
-    </w:p>
-    <w:p>
-      <w:pPr>
-        <w:jc w:val="center"/>
-        <w:rPr>
-          <w:rFonts w:ascii="Times New Roman" w:hAnsi="Times New Roman" w:cs="Times New Roman"/>
-          <w:b/>
-          <w:bCs/>
-        </w:rPr>
-      </w:pPr>
-    </w:p>
-    <w:p>
-      <w:pPr>
-        <w:rPr>
-          <w:rFonts w:ascii="Times New Roman" w:hAnsi="Times New Roman" w:cs="Times New Roman"/>
-          <w:b/>
-          <w:bCs/>
-        </w:rPr>
-      </w:pPr>
-    </w:p>
-    <w:p>
-      <w:pPr>
-        <w:jc w:val="center"/>
-        <w:rPr>
-          <w:rFonts w:ascii="Times New Roman" w:hAnsi="Times New Roman" w:cs="Times New Roman"/>
-          <w:b/>
-          <w:bCs/>
-        </w:rPr>
-      </w:pPr>
-      <w:r>
-        <w:rPr>
-          <w:rFonts w:ascii="Times New Roman" w:hAnsi="Times New Roman" w:cs="Times New Roman"/>
-          <w:b/>
-          <w:bCs/>
-        </w:rPr>
-        <w:t>Brayan Andres Garzon Lopez</w:t>
-      </w:r>
-    </w:p>
-    <w:p>
-      <w:pPr>
-        <w:jc w:val="center"/>
-        <w:rPr>
-          <w:rFonts w:ascii="Times New Roman" w:hAnsi="Times New Roman" w:cs="Times New Roman"/>
-          <w:b/>
-          <w:bCs/>
-        </w:rPr>
-      </w:pPr>
-      <w:r>
-        <w:rPr>
-          <w:rFonts w:ascii="Times New Roman" w:hAnsi="Times New Roman" w:cs="Times New Roman"/>
-          <w:b/>
-          <w:bCs/>
-        </w:rPr>
-        <w:t>Carlos Andres Cruz Casas</w:t>
-      </w:r>
-    </w:p>
-    <w:p>
-      <w:pPr>
-        <w:jc w:val="center"/>
-        <w:rPr>
-          <w:rFonts w:ascii="Times New Roman" w:hAnsi="Times New Roman" w:cs="Times New Roman"/>
-          <w:b/>
-          <w:bCs/>
-        </w:rPr>
-      </w:pPr>
-      <w:r>
-        <w:rPr>
-          <w:rFonts w:ascii="Times New Roman" w:hAnsi="Times New Roman" w:cs="Times New Roman"/>
-          <w:b/>
-          <w:bCs/>
-        </w:rPr>
-        <w:t>Sara Sofia Liz Moreno</w:t>
-      </w:r>
-    </w:p>
-    <w:p>
-      <w:pPr>
-        <w:jc w:val="center"/>
-        <w:rPr>
-          <w:rFonts w:ascii="Times New Roman" w:hAnsi="Times New Roman" w:cs="Times New Roman"/>
-          <w:b/>
-          <w:bCs/>
-        </w:rPr>
-      </w:pPr>
-    </w:p>
-    <w:p>
-      <w:pPr>
-        <w:jc w:val="center"/>
-        <w:rPr>
-          <w:rFonts w:ascii="Times New Roman" w:hAnsi="Times New Roman" w:cs="Times New Roman"/>
-          <w:b/>
-          <w:bCs/>
-        </w:rPr>
-      </w:pPr>
-    </w:p>
-    <w:p>
-      <w:pPr>
-        <w:rPr>
-          <w:rFonts w:ascii="Times New Roman" w:hAnsi="Times New Roman" w:cs="Times New Roman"/>
-          <w:b/>
-          <w:bCs/>
-        </w:rPr>
-      </w:pPr>
-      <w:r>
-        <w:rPr>
-          <w:rFonts w:ascii="Times New Roman" w:hAnsi="Times New Roman" w:cs="Times New Roman"/>
-          <w:b/>
-          <w:bCs/>
-        </w:rPr>
-        <w:tab/>
-      </w:r>
-      <w:r>
-        <w:rPr>
-          <w:rFonts w:ascii="Times New Roman" w:hAnsi="Times New Roman" w:cs="Times New Roman"/>
-          <w:b/>
-          <w:bCs/>
-        </w:rPr>
-        <w:tab/>
-      </w:r>
-      <w:r>
-        <w:rPr>
-          <w:rFonts w:ascii="Times New Roman" w:hAnsi="Times New Roman" w:cs="Times New Roman"/>
-          <w:b/>
-          <w:bCs/>
-        </w:rPr>
-        <w:tab/>
-      </w:r>
-      <w:r>
-        <w:rPr>
-          <w:rFonts w:ascii="Times New Roman" w:hAnsi="Times New Roman" w:cs="Times New Roman"/>
-          <w:b/>
-          <w:bCs/>
-        </w:rPr>
-        <w:tab/>
-      </w:r>
-      <w:r>
-        <w:rPr>
-          <w:rFonts w:ascii="Times New Roman" w:hAnsi="Times New Roman" w:cs="Times New Roman"/>
-          <w:b/>
-          <w:bCs/>
-        </w:rPr>
-        <w:tab/>
-      </w:r>
-    </w:p>
-    <w:p>
-      <w:pPr>
-        <w:rPr>
-          <w:rFonts w:ascii="Times New Roman" w:hAnsi="Times New Roman" w:cs="Times New Roman"/>
-          <w:b/>
-          <w:bCs/>
-        </w:rPr>
-      </w:pPr>
-    </w:p>
-    <w:p>
-      <w:pPr>
-        <w:rPr>
-          <w:rFonts w:ascii="Times New Roman" w:hAnsi="Times New Roman" w:cs="Times New Roman"/>
-          <w:b/>
-          <w:bCs/>
-        </w:rPr>
-      </w:pPr>
-    </w:p>
-    <w:p>
-      <w:pPr>
-        <w:rPr>
-          <w:rFonts w:ascii="Times New Roman" w:hAnsi="Times New Roman" w:cs="Times New Roman"/>
-          <w:b/>
-          <w:bCs/>
-        </w:rPr>
-      </w:pPr>
-    </w:p>
-    <w:p>
-      <w:pPr>
-        <w:rPr>
-          <w:rFonts w:ascii="Times New Roman" w:hAnsi="Times New Roman" w:cs="Times New Roman"/>
-          <w:b/>
-          <w:bCs/>
-        </w:rPr>
-      </w:pPr>
-    </w:p>
-    <w:p>
-      <w:pPr>
-        <w:rPr>
-          <w:rFonts w:ascii="Times New Roman" w:hAnsi="Times New Roman" w:cs="Times New Roman"/>
-          <w:b/>
-          <w:bCs/>
-        </w:rPr>
-      </w:pPr>
-    </w:p>
-    <w:p>
-      <w:pPr>
-        <w:rPr>
-          <w:rFonts w:ascii="Times New Roman" w:hAnsi="Times New Roman" w:cs="Times New Roman"/>
-          <w:b/>
-          <w:bCs/>
-        </w:rPr>
-      </w:pPr>
-    </w:p>
-    <w:p>
-      <w:pPr>
-        <w:pStyle w:val="Default"/>
-        <w:rPr>
-          <w:rFonts w:ascii="Times New Roman" w:hAnsi="Times New Roman" w:cs="Times New Roman"/>
-          <w:b/>
-          <w:bCs/>
-          <w:color w:val="auto"/>
-          <w:sz w:val="36"/>
-          <w:szCs w:val="36"/>
         </w:rPr>
       </w:pPr>
     </w:p>
@@ -366,8 +76,6 @@
         <w:jc w:val="center"/>
         <w:rPr>
           <w:rFonts w:ascii="Times New Roman" w:hAnsi="Times New Roman" w:cs="Times New Roman"/>
-          <w:b/>
-          <w:bCs/>
           <w:color w:val="auto"/>
         </w:rPr>
       </w:pPr>
@@ -378,8 +86,6 @@
         <w:jc w:val="center"/>
         <w:rPr>
           <w:rFonts w:ascii="Times New Roman" w:hAnsi="Times New Roman" w:cs="Times New Roman"/>
-          <w:b/>
-          <w:bCs/>
           <w:color w:val="auto"/>
         </w:rPr>
       </w:pPr>
@@ -390,9 +96,225 @@
         <w:jc w:val="center"/>
         <w:rPr>
           <w:rFonts w:ascii="Times New Roman" w:hAnsi="Times New Roman" w:cs="Times New Roman"/>
-          <w:b/>
-          <w:bCs/>
           <w:color w:val="auto"/>
+        </w:rPr>
+      </w:pPr>
+    </w:p>
+    <w:p>
+      <w:pPr>
+        <w:jc w:val="center"/>
+        <w:rPr>
+          <w:rFonts w:ascii="Times New Roman" w:hAnsi="Times New Roman" w:cs="Times New Roman"/>
+          <w:sz w:val="24"/>
+          <w:szCs w:val="24"/>
+        </w:rPr>
+      </w:pPr>
+    </w:p>
+    <w:p>
+      <w:pPr>
+        <w:jc w:val="center"/>
+        <w:rPr>
+          <w:rFonts w:ascii="Times New Roman" w:hAnsi="Times New Roman" w:cs="Times New Roman"/>
+          <w:sz w:val="24"/>
+          <w:szCs w:val="24"/>
+        </w:rPr>
+      </w:pPr>
+      <w:r>
+        <w:rPr>
+          <w:rFonts w:ascii="Times New Roman" w:hAnsi="Times New Roman" w:cs="Times New Roman"/>
+          <w:sz w:val="24"/>
+          <w:szCs w:val="24"/>
+        </w:rPr>
+        <w:t>PROYECTO DE I-CORTE</w:t>
+      </w:r>
+    </w:p>
+    <w:p>
+      <w:pPr>
+        <w:jc w:val="center"/>
+        <w:rPr>
+          <w:rFonts w:ascii="Times New Roman" w:hAnsi="Times New Roman" w:cs="Times New Roman"/>
+          <w:sz w:val="24"/>
+          <w:szCs w:val="24"/>
+        </w:rPr>
+      </w:pPr>
+    </w:p>
+    <w:p>
+      <w:pPr>
+        <w:jc w:val="center"/>
+        <w:rPr>
+          <w:rFonts w:ascii="Times New Roman" w:hAnsi="Times New Roman" w:cs="Times New Roman"/>
+          <w:sz w:val="24"/>
+          <w:szCs w:val="24"/>
+        </w:rPr>
+      </w:pPr>
+    </w:p>
+    <w:p>
+      <w:pPr>
+        <w:jc w:val="center"/>
+        <w:rPr>
+          <w:rFonts w:ascii="Times New Roman" w:hAnsi="Times New Roman" w:cs="Times New Roman"/>
+          <w:sz w:val="24"/>
+          <w:szCs w:val="24"/>
+        </w:rPr>
+      </w:pPr>
+    </w:p>
+    <w:p>
+      <w:pPr>
+        <w:jc w:val="center"/>
+        <w:rPr>
+          <w:rFonts w:ascii="Times New Roman" w:hAnsi="Times New Roman" w:cs="Times New Roman"/>
+          <w:sz w:val="24"/>
+          <w:szCs w:val="24"/>
+        </w:rPr>
+      </w:pPr>
+      <w:r>
+        <w:rPr>
+          <w:rFonts w:ascii="Times New Roman" w:hAnsi="Times New Roman" w:cs="Times New Roman"/>
+          <w:sz w:val="24"/>
+          <w:szCs w:val="24"/>
+        </w:rPr>
+        <w:t>Brayan Andres Garzon Lopez</w:t>
+      </w:r>
+    </w:p>
+    <w:p>
+      <w:pPr>
+        <w:jc w:val="center"/>
+        <w:rPr>
+          <w:rFonts w:ascii="Times New Roman" w:hAnsi="Times New Roman" w:cs="Times New Roman"/>
+          <w:sz w:val="24"/>
+          <w:szCs w:val="24"/>
+        </w:rPr>
+      </w:pPr>
+      <w:r>
+        <w:rPr>
+          <w:rFonts w:ascii="Times New Roman" w:hAnsi="Times New Roman" w:cs="Times New Roman"/>
+          <w:sz w:val="24"/>
+          <w:szCs w:val="24"/>
+        </w:rPr>
+        <w:t>Carlos Andres Cruz Casas</w:t>
+      </w:r>
+    </w:p>
+    <w:p>
+      <w:pPr>
+        <w:jc w:val="center"/>
+        <w:rPr>
+          <w:rFonts w:ascii="Times New Roman" w:hAnsi="Times New Roman" w:cs="Times New Roman"/>
+          <w:sz w:val="24"/>
+          <w:szCs w:val="24"/>
+        </w:rPr>
+      </w:pPr>
+      <w:r>
+        <w:rPr>
+          <w:rFonts w:ascii="Times New Roman" w:hAnsi="Times New Roman" w:cs="Times New Roman"/>
+          <w:sz w:val="24"/>
+          <w:szCs w:val="24"/>
+        </w:rPr>
+        <w:t>Sara Sofia Li</w:t>
+      </w:r>
+      <w:r>
+        <w:rPr>
+          <w:rFonts w:ascii="Times New Roman" w:hAnsi="Times New Roman" w:cs="Times New Roman"/>
+          <w:sz w:val="24"/>
+          <w:szCs w:val="24"/>
+        </w:rPr>
+        <w:t>s</w:t>
+      </w:r>
+      <w:r>
+        <w:rPr>
+          <w:rFonts w:ascii="Times New Roman" w:hAnsi="Times New Roman" w:cs="Times New Roman"/>
+          <w:sz w:val="24"/>
+          <w:szCs w:val="24"/>
+        </w:rPr>
+        <w:t xml:space="preserve"> Moreno</w:t>
+      </w:r>
+    </w:p>
+    <w:p>
+      <w:pPr>
+        <w:jc w:val="center"/>
+        <w:rPr>
+          <w:rFonts w:ascii="Times New Roman" w:hAnsi="Times New Roman" w:cs="Times New Roman"/>
+          <w:sz w:val="24"/>
+          <w:szCs w:val="24"/>
+        </w:rPr>
+      </w:pPr>
+    </w:p>
+    <w:p>
+      <w:pPr>
+        <w:jc w:val="center"/>
+        <w:rPr>
+          <w:rFonts w:ascii="Times New Roman" w:hAnsi="Times New Roman" w:cs="Times New Roman"/>
+          <w:sz w:val="24"/>
+          <w:szCs w:val="24"/>
+        </w:rPr>
+      </w:pPr>
+    </w:p>
+    <w:p>
+      <w:pPr>
+        <w:jc w:val="center"/>
+        <w:rPr>
+          <w:rFonts w:ascii="Times New Roman" w:hAnsi="Times New Roman" w:cs="Times New Roman"/>
+          <w:sz w:val="24"/>
+          <w:szCs w:val="24"/>
+        </w:rPr>
+      </w:pPr>
+    </w:p>
+    <w:p>
+      <w:pPr>
+        <w:jc w:val="center"/>
+        <w:rPr>
+          <w:rFonts w:ascii="Times New Roman" w:hAnsi="Times New Roman" w:cs="Times New Roman"/>
+          <w:sz w:val="24"/>
+          <w:szCs w:val="24"/>
+        </w:rPr>
+      </w:pPr>
+    </w:p>
+    <w:p>
+      <w:pPr>
+        <w:jc w:val="center"/>
+        <w:rPr>
+          <w:rFonts w:ascii="Times New Roman" w:hAnsi="Times New Roman" w:cs="Times New Roman"/>
+          <w:sz w:val="24"/>
+          <w:szCs w:val="24"/>
+        </w:rPr>
+      </w:pPr>
+    </w:p>
+    <w:p>
+      <w:pPr>
+        <w:jc w:val="center"/>
+        <w:rPr>
+          <w:rFonts w:ascii="Times New Roman" w:hAnsi="Times New Roman" w:cs="Times New Roman"/>
+          <w:sz w:val="24"/>
+          <w:szCs w:val="24"/>
+        </w:rPr>
+      </w:pPr>
+    </w:p>
+    <w:p>
+      <w:pPr>
+        <w:jc w:val="center"/>
+        <w:rPr>
+          <w:rFonts w:ascii="Times New Roman" w:hAnsi="Times New Roman" w:cs="Times New Roman"/>
+          <w:sz w:val="24"/>
+          <w:szCs w:val="24"/>
+        </w:rPr>
+      </w:pPr>
+    </w:p>
+    <w:p>
+      <w:pPr>
+        <w:jc w:val="center"/>
+        <w:rPr>
+          <w:rFonts w:ascii="Times New Roman" w:hAnsi="Times New Roman" w:cs="Times New Roman"/>
+          <w:sz w:val="24"/>
+          <w:szCs w:val="24"/>
+        </w:rPr>
+      </w:pPr>
+    </w:p>
+    <w:p>
+      <w:pPr>
+        <w:jc w:val="center"/>
+        <w:rPr>
+          <w:rFonts w:ascii="Times New Roman" w:hAnsi="Times New Roman" w:cs="Times New Roman"/>
+          <w:sz w:val="24"/>
+          <w:szCs w:val="24"/>
         </w:rPr>
       </w:pPr>
     </w:p>
@@ -402,8 +324,6 @@
         <w:jc w:val="center"/>
         <w:rPr>
           <w:rFonts w:ascii="Times New Roman" w:hAnsi="Times New Roman" w:cs="Times New Roman"/>
-          <w:b/>
-          <w:bCs/>
           <w:color w:val="auto"/>
         </w:rPr>
       </w:pPr>
@@ -414,20 +334,9 @@
         <w:jc w:val="center"/>
         <w:rPr>
           <w:rFonts w:ascii="Times New Roman" w:hAnsi="Times New Roman" w:cs="Times New Roman"/>
-          <w:b/>
-          <w:bCs/>
           <w:color w:val="auto"/>
         </w:rPr>
       </w:pPr>
-      <w:r>
-        <w:rPr>
-          <w:rFonts w:ascii="Times New Roman" w:hAnsi="Times New Roman" w:cs="Times New Roman"/>
-          <w:b/>
-          <w:bCs/>
-          <w:color w:val="auto"/>
-        </w:rPr>
-        <w:t>Universidad Central</w:t>
-      </w:r>
     </w:p>
     <w:p>
       <w:pPr>
@@ -435,49 +344,79 @@
         <w:jc w:val="center"/>
         <w:rPr>
           <w:rFonts w:ascii="Times New Roman" w:hAnsi="Times New Roman" w:cs="Times New Roman"/>
-          <w:b/>
-          <w:bCs/>
           <w:color w:val="auto"/>
         </w:rPr>
       </w:pPr>
-      <w:r>
-        <w:rPr>
-          <w:rFonts w:ascii="Times New Roman" w:hAnsi="Times New Roman" w:cs="Times New Roman"/>
-          <w:b/>
-          <w:bCs/>
+    </w:p>
+    <w:p>
+      <w:pPr>
+        <w:pStyle w:val="Default"/>
+        <w:jc w:val="center"/>
+        <w:rPr>
+          <w:rFonts w:ascii="Times New Roman" w:hAnsi="Times New Roman" w:cs="Times New Roman"/>
           <w:color w:val="auto"/>
         </w:rPr>
+      </w:pPr>
+    </w:p>
+    <w:p>
+      <w:pPr>
+        <w:pStyle w:val="Default"/>
+        <w:jc w:val="center"/>
+        <w:rPr>
+          <w:rFonts w:ascii="Times New Roman" w:hAnsi="Times New Roman" w:cs="Times New Roman"/>
+          <w:color w:val="auto"/>
+        </w:rPr>
+      </w:pPr>
+      <w:r>
+        <w:rPr>
+          <w:rFonts w:ascii="Times New Roman" w:hAnsi="Times New Roman" w:cs="Times New Roman"/>
+          <w:color w:val="auto"/>
+        </w:rPr>
+        <w:t>Universidad Central</w:t>
+      </w:r>
+    </w:p>
+    <w:p>
+      <w:pPr>
+        <w:pStyle w:val="Default"/>
+        <w:jc w:val="center"/>
+        <w:rPr>
+          <w:rFonts w:ascii="Times New Roman" w:hAnsi="Times New Roman" w:cs="Times New Roman"/>
+          <w:color w:val="auto"/>
+        </w:rPr>
+      </w:pPr>
+      <w:r>
+        <w:rPr>
+          <w:rFonts w:ascii="Times New Roman" w:hAnsi="Times New Roman" w:cs="Times New Roman"/>
+          <w:color w:val="auto"/>
+        </w:rPr>
         <w:t>2021</w:t>
       </w:r>
     </w:p>
     <w:p>
       <w:pPr>
+        <w:pStyle w:val="Default"/>
         <w:jc w:val="center"/>
         <w:rPr>
           <w:rFonts w:ascii="Times New Roman" w:hAnsi="Times New Roman" w:cs="Times New Roman"/>
-          <w:b/>
-          <w:bCs/>
+          <w:color w:val="auto"/>
+        </w:rPr>
+      </w:pPr>
+      <w:r>
+        <w:rPr>
+          <w:rFonts w:ascii="Times New Roman" w:hAnsi="Times New Roman" w:cs="Times New Roman"/>
+          <w:color w:val="auto"/>
+        </w:rPr>
+        <w:t>Julio César Sierra G.</w:t>
+      </w:r>
+    </w:p>
+    <w:sdt>
+      <w:sdtPr>
+        <w:rPr>
+          <w:rFonts w:ascii="Times New Roman" w:eastAsiaTheme="minorHAnsi" w:hAnsi="Times New Roman" w:cs="Times New Roman"/>
+          <w:color w:val="auto"/>
           <w:sz w:val="24"/>
           <w:szCs w:val="24"/>
-        </w:rPr>
-      </w:pPr>
-      <w:r>
-        <w:rPr>
-          <w:rFonts w:ascii="Times New Roman" w:hAnsi="Times New Roman" w:cs="Times New Roman"/>
-          <w:b/>
-          <w:bCs/>
-          <w:sz w:val="24"/>
-          <w:szCs w:val="24"/>
-        </w:rPr>
-        <w:t>Julio César Sierra G.</w:t>
-      </w:r>
-    </w:p>
-    <w:sdt>
-      <w:sdtPr>
-        <w:rPr>
-          <w:rFonts w:ascii="Times New Roman" w:hAnsi="Times New Roman" w:cs="Times New Roman"/>
-          <w:color w:val="auto"/>
-          <w:lang w:val="es-ES"/>
+          <w:lang w:val="es-ES" w:eastAsia="en-US"/>
         </w:rPr>
         <w:id w:val="533383424"/>
         <w:docPartObj>
@@ -485,29 +424,25 @@
           <w:docPartUnique/>
         </w:docPartObj>
       </w:sdtPr>
-      <w:sdtEndPr>
-        <w:rPr>
-          <w:rFonts w:eastAsiaTheme="minorHAnsi"/>
-          <w:b/>
-          <w:bCs/>
-          <w:sz w:val="22"/>
-          <w:szCs w:val="22"/>
-          <w:lang w:eastAsia="en-US"/>
-        </w:rPr>
-      </w:sdtEndPr>
+      <w:sdtEndPr/>
       <w:sdtContent>
         <w:p>
           <w:pPr>
             <w:pStyle w:val="TtuloTDC"/>
+            <w:jc w:val="both"/>
             <w:rPr>
               <w:rFonts w:ascii="Times New Roman" w:hAnsi="Times New Roman" w:cs="Times New Roman"/>
               <w:color w:val="auto"/>
+              <w:sz w:val="24"/>
+              <w:szCs w:val="24"/>
             </w:rPr>
           </w:pPr>
           <w:r>
             <w:rPr>
               <w:rFonts w:ascii="Times New Roman" w:hAnsi="Times New Roman" w:cs="Times New Roman"/>
               <w:color w:val="auto"/>
+              <w:sz w:val="24"/>
+              <w:szCs w:val="24"/>
               <w:lang w:val="es-ES"/>
             </w:rPr>
             <w:t>Contenido</w:t>
@@ -515,43 +450,730 @@
         </w:p>
         <w:p>
           <w:pPr>
+            <w:pStyle w:val="TDC1"/>
+            <w:tabs>
+              <w:tab w:val="left" w:pos="440"/>
+              <w:tab w:val="right" w:leader="dot" w:pos="8828"/>
+            </w:tabs>
             <w:rPr>
-              <w:rFonts w:ascii="Times New Roman" w:hAnsi="Times New Roman" w:cs="Times New Roman"/>
+              <w:rFonts w:eastAsiaTheme="minorEastAsia"/>
+              <w:noProof/>
+              <w:lang w:eastAsia="es-MX"/>
             </w:rPr>
           </w:pPr>
           <w:r>
             <w:rPr>
               <w:rFonts w:ascii="Times New Roman" w:hAnsi="Times New Roman" w:cs="Times New Roman"/>
+              <w:sz w:val="24"/>
+              <w:szCs w:val="24"/>
             </w:rPr>
             <w:fldChar w:fldCharType="begin"/>
           </w:r>
           <w:r>
             <w:rPr>
               <w:rFonts w:ascii="Times New Roman" w:hAnsi="Times New Roman" w:cs="Times New Roman"/>
+              <w:sz w:val="24"/>
+              <w:szCs w:val="24"/>
             </w:rPr>
             <w:instrText xml:space="preserve"> TOC \o "1-3" \h \z \u </w:instrText>
           </w:r>
           <w:r>
             <w:rPr>
               <w:rFonts w:ascii="Times New Roman" w:hAnsi="Times New Roman" w:cs="Times New Roman"/>
+              <w:sz w:val="24"/>
+              <w:szCs w:val="24"/>
             </w:rPr>
             <w:fldChar w:fldCharType="separate"/>
           </w:r>
+          <w:hyperlink w:anchor="_Toc80539140" w:history="1">
+            <w:r>
+              <w:rPr>
+                <w:rStyle w:val="Hipervnculo"/>
+                <w:rFonts w:ascii="Times New Roman" w:hAnsi="Times New Roman" w:cs="Times New Roman"/>
+                <w:noProof/>
+              </w:rPr>
+              <w:t>1.</w:t>
+            </w:r>
+            <w:r>
+              <w:rPr>
+                <w:rFonts w:eastAsiaTheme="minorEastAsia"/>
+                <w:noProof/>
+                <w:lang w:eastAsia="es-MX"/>
+              </w:rPr>
+              <w:tab/>
+            </w:r>
+            <w:r>
+              <w:rPr>
+                <w:rStyle w:val="Hipervnculo"/>
+                <w:rFonts w:ascii="Times New Roman" w:hAnsi="Times New Roman" w:cs="Times New Roman"/>
+                <w:noProof/>
+              </w:rPr>
+              <w:t>Implementación de ER</w:t>
+            </w:r>
+            <w:r>
+              <w:rPr>
+                <w:noProof/>
+                <w:webHidden/>
+              </w:rPr>
+              <w:tab/>
+            </w:r>
+            <w:r>
+              <w:rPr>
+                <w:noProof/>
+                <w:webHidden/>
+              </w:rPr>
+              <w:fldChar w:fldCharType="begin"/>
+            </w:r>
+            <w:r>
+              <w:rPr>
+                <w:noProof/>
+                <w:webHidden/>
+              </w:rPr>
+              <w:instrText xml:space="preserve"> PAGEREF _Toc80539140 \h </w:instrText>
+            </w:r>
+            <w:r>
+              <w:rPr>
+                <w:noProof/>
+                <w:webHidden/>
+              </w:rPr>
+            </w:r>
+            <w:r>
+              <w:rPr>
+                <w:noProof/>
+                <w:webHidden/>
+              </w:rPr>
+              <w:fldChar w:fldCharType="separate"/>
+            </w:r>
+            <w:r>
+              <w:rPr>
+                <w:noProof/>
+                <w:webHidden/>
+              </w:rPr>
+              <w:t>3</w:t>
+            </w:r>
+            <w:r>
+              <w:rPr>
+                <w:noProof/>
+                <w:webHidden/>
+              </w:rPr>
+              <w:fldChar w:fldCharType="end"/>
+            </w:r>
+          </w:hyperlink>
+        </w:p>
+        <w:p>
+          <w:pPr>
+            <w:pStyle w:val="TDC1"/>
+            <w:tabs>
+              <w:tab w:val="left" w:pos="440"/>
+              <w:tab w:val="right" w:leader="dot" w:pos="8828"/>
+            </w:tabs>
+            <w:rPr>
+              <w:rFonts w:eastAsiaTheme="minorEastAsia"/>
+              <w:noProof/>
+              <w:lang w:eastAsia="es-MX"/>
+            </w:rPr>
+          </w:pPr>
+          <w:hyperlink w:anchor="_Toc80539141" w:history="1">
+            <w:r>
+              <w:rPr>
+                <w:rStyle w:val="Hipervnculo"/>
+                <w:rFonts w:ascii="Times New Roman" w:hAnsi="Times New Roman" w:cs="Times New Roman"/>
+                <w:noProof/>
+              </w:rPr>
+              <w:t>2.</w:t>
+            </w:r>
+            <w:r>
+              <w:rPr>
+                <w:rFonts w:eastAsiaTheme="minorEastAsia"/>
+                <w:noProof/>
+                <w:lang w:eastAsia="es-MX"/>
+              </w:rPr>
+              <w:tab/>
+            </w:r>
+            <w:r>
+              <w:rPr>
+                <w:rStyle w:val="Hipervnculo"/>
+                <w:rFonts w:ascii="Times New Roman" w:hAnsi="Times New Roman" w:cs="Times New Roman"/>
+                <w:noProof/>
+              </w:rPr>
+              <w:t>Diagramas UML</w:t>
+            </w:r>
+            <w:r>
+              <w:rPr>
+                <w:noProof/>
+                <w:webHidden/>
+              </w:rPr>
+              <w:tab/>
+            </w:r>
+            <w:r>
+              <w:rPr>
+                <w:noProof/>
+                <w:webHidden/>
+              </w:rPr>
+              <w:fldChar w:fldCharType="begin"/>
+            </w:r>
+            <w:r>
+              <w:rPr>
+                <w:noProof/>
+                <w:webHidden/>
+              </w:rPr>
+              <w:instrText xml:space="preserve"> PAGEREF _Toc80539141 \h </w:instrText>
+            </w:r>
+            <w:r>
+              <w:rPr>
+                <w:noProof/>
+                <w:webHidden/>
+              </w:rPr>
+            </w:r>
+            <w:r>
+              <w:rPr>
+                <w:noProof/>
+                <w:webHidden/>
+              </w:rPr>
+              <w:fldChar w:fldCharType="separate"/>
+            </w:r>
+            <w:r>
+              <w:rPr>
+                <w:noProof/>
+                <w:webHidden/>
+              </w:rPr>
+              <w:t>4</w:t>
+            </w:r>
+            <w:r>
+              <w:rPr>
+                <w:noProof/>
+                <w:webHidden/>
+              </w:rPr>
+              <w:fldChar w:fldCharType="end"/>
+            </w:r>
+          </w:hyperlink>
+        </w:p>
+        <w:p>
+          <w:pPr>
+            <w:pStyle w:val="TDC2"/>
+            <w:tabs>
+              <w:tab w:val="right" w:leader="dot" w:pos="8828"/>
+            </w:tabs>
+            <w:rPr>
+              <w:rFonts w:eastAsiaTheme="minorEastAsia"/>
+              <w:noProof/>
+              <w:lang w:eastAsia="es-MX"/>
+            </w:rPr>
+          </w:pPr>
+          <w:hyperlink w:anchor="_Toc80539142" w:history="1">
+            <w:r>
+              <w:rPr>
+                <w:rStyle w:val="Hipervnculo"/>
+                <w:rFonts w:ascii="Times New Roman" w:hAnsi="Times New Roman" w:cs="Times New Roman"/>
+                <w:noProof/>
+              </w:rPr>
+              <w:t>Diagrama de clases:</w:t>
+            </w:r>
+            <w:r>
+              <w:rPr>
+                <w:noProof/>
+                <w:webHidden/>
+              </w:rPr>
+              <w:tab/>
+            </w:r>
+            <w:r>
+              <w:rPr>
+                <w:noProof/>
+                <w:webHidden/>
+              </w:rPr>
+              <w:fldChar w:fldCharType="begin"/>
+            </w:r>
+            <w:r>
+              <w:rPr>
+                <w:noProof/>
+                <w:webHidden/>
+              </w:rPr>
+              <w:instrText xml:space="preserve"> PAGEREF _Toc80539142 \h </w:instrText>
+            </w:r>
+            <w:r>
+              <w:rPr>
+                <w:noProof/>
+                <w:webHidden/>
+              </w:rPr>
+            </w:r>
+            <w:r>
+              <w:rPr>
+                <w:noProof/>
+                <w:webHidden/>
+              </w:rPr>
+              <w:fldChar w:fldCharType="separate"/>
+            </w:r>
+            <w:r>
+              <w:rPr>
+                <w:noProof/>
+                <w:webHidden/>
+              </w:rPr>
+              <w:t>5</w:t>
+            </w:r>
+            <w:r>
+              <w:rPr>
+                <w:noProof/>
+                <w:webHidden/>
+              </w:rPr>
+              <w:fldChar w:fldCharType="end"/>
+            </w:r>
+          </w:hyperlink>
+        </w:p>
+        <w:p>
+          <w:pPr>
+            <w:pStyle w:val="TDC2"/>
+            <w:tabs>
+              <w:tab w:val="right" w:leader="dot" w:pos="8828"/>
+            </w:tabs>
+            <w:rPr>
+              <w:rFonts w:eastAsiaTheme="minorEastAsia"/>
+              <w:noProof/>
+              <w:lang w:eastAsia="es-MX"/>
+            </w:rPr>
+          </w:pPr>
+          <w:hyperlink w:anchor="_Toc80539143" w:history="1">
+            <w:r>
+              <w:rPr>
+                <w:rStyle w:val="Hipervnculo"/>
+                <w:rFonts w:ascii="Times New Roman" w:hAnsi="Times New Roman" w:cs="Times New Roman"/>
+                <w:noProof/>
+              </w:rPr>
+              <w:t>Diagrama de estados</w:t>
+            </w:r>
+            <w:r>
+              <w:rPr>
+                <w:noProof/>
+                <w:webHidden/>
+              </w:rPr>
+              <w:tab/>
+            </w:r>
+            <w:r>
+              <w:rPr>
+                <w:noProof/>
+                <w:webHidden/>
+              </w:rPr>
+              <w:fldChar w:fldCharType="begin"/>
+            </w:r>
+            <w:r>
+              <w:rPr>
+                <w:noProof/>
+                <w:webHidden/>
+              </w:rPr>
+              <w:instrText xml:space="preserve"> PAGEREF _Toc80539143 \h </w:instrText>
+            </w:r>
+            <w:r>
+              <w:rPr>
+                <w:noProof/>
+                <w:webHidden/>
+              </w:rPr>
+            </w:r>
+            <w:r>
+              <w:rPr>
+                <w:noProof/>
+                <w:webHidden/>
+              </w:rPr>
+              <w:fldChar w:fldCharType="separate"/>
+            </w:r>
+            <w:r>
+              <w:rPr>
+                <w:noProof/>
+                <w:webHidden/>
+              </w:rPr>
+              <w:t>6</w:t>
+            </w:r>
+            <w:r>
+              <w:rPr>
+                <w:noProof/>
+                <w:webHidden/>
+              </w:rPr>
+              <w:fldChar w:fldCharType="end"/>
+            </w:r>
+          </w:hyperlink>
+        </w:p>
+        <w:p>
+          <w:pPr>
+            <w:pStyle w:val="TDC2"/>
+            <w:tabs>
+              <w:tab w:val="right" w:leader="dot" w:pos="8828"/>
+            </w:tabs>
+            <w:rPr>
+              <w:rFonts w:eastAsiaTheme="minorEastAsia"/>
+              <w:noProof/>
+              <w:lang w:eastAsia="es-MX"/>
+            </w:rPr>
+          </w:pPr>
+          <w:hyperlink w:anchor="_Toc80539144" w:history="1">
+            <w:r>
+              <w:rPr>
+                <w:rStyle w:val="Hipervnculo"/>
+                <w:rFonts w:ascii="Times New Roman" w:hAnsi="Times New Roman" w:cs="Times New Roman"/>
+                <w:noProof/>
+              </w:rPr>
+              <w:t>Diagrama de secuencia:</w:t>
+            </w:r>
+            <w:r>
+              <w:rPr>
+                <w:noProof/>
+                <w:webHidden/>
+              </w:rPr>
+              <w:tab/>
+            </w:r>
+            <w:r>
+              <w:rPr>
+                <w:noProof/>
+                <w:webHidden/>
+              </w:rPr>
+              <w:fldChar w:fldCharType="begin"/>
+            </w:r>
+            <w:r>
+              <w:rPr>
+                <w:noProof/>
+                <w:webHidden/>
+              </w:rPr>
+              <w:instrText xml:space="preserve"> PAGEREF _Toc80539144 \h </w:instrText>
+            </w:r>
+            <w:r>
+              <w:rPr>
+                <w:noProof/>
+                <w:webHidden/>
+              </w:rPr>
+            </w:r>
+            <w:r>
+              <w:rPr>
+                <w:noProof/>
+                <w:webHidden/>
+              </w:rPr>
+              <w:fldChar w:fldCharType="separate"/>
+            </w:r>
+            <w:r>
+              <w:rPr>
+                <w:noProof/>
+                <w:webHidden/>
+              </w:rPr>
+              <w:t>6</w:t>
+            </w:r>
+            <w:r>
+              <w:rPr>
+                <w:noProof/>
+                <w:webHidden/>
+              </w:rPr>
+              <w:fldChar w:fldCharType="end"/>
+            </w:r>
+          </w:hyperlink>
+        </w:p>
+        <w:p>
+          <w:pPr>
+            <w:pStyle w:val="TDC1"/>
+            <w:tabs>
+              <w:tab w:val="left" w:pos="440"/>
+              <w:tab w:val="right" w:leader="dot" w:pos="8828"/>
+            </w:tabs>
+            <w:rPr>
+              <w:rFonts w:eastAsiaTheme="minorEastAsia"/>
+              <w:noProof/>
+              <w:lang w:eastAsia="es-MX"/>
+            </w:rPr>
+          </w:pPr>
+          <w:hyperlink w:anchor="_Toc80539145" w:history="1">
+            <w:r>
+              <w:rPr>
+                <w:rStyle w:val="Hipervnculo"/>
+                <w:rFonts w:ascii="Times New Roman" w:hAnsi="Times New Roman" w:cs="Times New Roman"/>
+                <w:noProof/>
+              </w:rPr>
+              <w:t>3.</w:t>
+            </w:r>
+            <w:r>
+              <w:rPr>
+                <w:rFonts w:eastAsiaTheme="minorEastAsia"/>
+                <w:noProof/>
+                <w:lang w:eastAsia="es-MX"/>
+              </w:rPr>
+              <w:tab/>
+            </w:r>
+            <w:r>
+              <w:rPr>
+                <w:rStyle w:val="Hipervnculo"/>
+                <w:rFonts w:ascii="Times New Roman" w:hAnsi="Times New Roman" w:cs="Times New Roman"/>
+                <w:noProof/>
+              </w:rPr>
+              <w:t>Código fuente:</w:t>
+            </w:r>
+            <w:r>
+              <w:rPr>
+                <w:noProof/>
+                <w:webHidden/>
+              </w:rPr>
+              <w:tab/>
+            </w:r>
+            <w:r>
+              <w:rPr>
+                <w:noProof/>
+                <w:webHidden/>
+              </w:rPr>
+              <w:fldChar w:fldCharType="begin"/>
+            </w:r>
+            <w:r>
+              <w:rPr>
+                <w:noProof/>
+                <w:webHidden/>
+              </w:rPr>
+              <w:instrText xml:space="preserve"> PAGEREF _Toc80539145 \h </w:instrText>
+            </w:r>
+            <w:r>
+              <w:rPr>
+                <w:noProof/>
+                <w:webHidden/>
+              </w:rPr>
+            </w:r>
+            <w:r>
+              <w:rPr>
+                <w:noProof/>
+                <w:webHidden/>
+              </w:rPr>
+              <w:fldChar w:fldCharType="separate"/>
+            </w:r>
+            <w:r>
+              <w:rPr>
+                <w:noProof/>
+                <w:webHidden/>
+              </w:rPr>
+              <w:t>7</w:t>
+            </w:r>
+            <w:r>
+              <w:rPr>
+                <w:noProof/>
+                <w:webHidden/>
+              </w:rPr>
+              <w:fldChar w:fldCharType="end"/>
+            </w:r>
+          </w:hyperlink>
+        </w:p>
+        <w:p>
+          <w:pPr>
+            <w:pStyle w:val="TDC3"/>
+            <w:tabs>
+              <w:tab w:val="right" w:leader="dot" w:pos="8828"/>
+            </w:tabs>
+            <w:rPr>
+              <w:rFonts w:eastAsiaTheme="minorEastAsia"/>
+              <w:noProof/>
+              <w:lang w:eastAsia="es-MX"/>
+            </w:rPr>
+          </w:pPr>
+          <w:hyperlink w:anchor="_Toc80539146" w:history="1">
+            <w:r>
+              <w:rPr>
+                <w:rStyle w:val="Hipervnculo"/>
+                <w:rFonts w:ascii="Times New Roman" w:hAnsi="Times New Roman" w:cs="Times New Roman"/>
+                <w:noProof/>
+              </w:rPr>
+              <w:t>View.py</w:t>
+            </w:r>
+            <w:r>
+              <w:rPr>
+                <w:noProof/>
+                <w:webHidden/>
+              </w:rPr>
+              <w:tab/>
+            </w:r>
+            <w:r>
+              <w:rPr>
+                <w:noProof/>
+                <w:webHidden/>
+              </w:rPr>
+              <w:fldChar w:fldCharType="begin"/>
+            </w:r>
+            <w:r>
+              <w:rPr>
+                <w:noProof/>
+                <w:webHidden/>
+              </w:rPr>
+              <w:instrText xml:space="preserve"> PAGEREF _Toc80539146 \h </w:instrText>
+            </w:r>
+            <w:r>
+              <w:rPr>
+                <w:noProof/>
+                <w:webHidden/>
+              </w:rPr>
+            </w:r>
+            <w:r>
+              <w:rPr>
+                <w:noProof/>
+                <w:webHidden/>
+              </w:rPr>
+              <w:fldChar w:fldCharType="separate"/>
+            </w:r>
+            <w:r>
+              <w:rPr>
+                <w:noProof/>
+                <w:webHidden/>
+              </w:rPr>
+              <w:t>7</w:t>
+            </w:r>
+            <w:r>
+              <w:rPr>
+                <w:noProof/>
+                <w:webHidden/>
+              </w:rPr>
+              <w:fldChar w:fldCharType="end"/>
+            </w:r>
+          </w:hyperlink>
+        </w:p>
+        <w:p>
+          <w:pPr>
+            <w:pStyle w:val="TDC3"/>
+            <w:tabs>
+              <w:tab w:val="right" w:leader="dot" w:pos="8828"/>
+            </w:tabs>
+            <w:rPr>
+              <w:rFonts w:eastAsiaTheme="minorEastAsia"/>
+              <w:noProof/>
+              <w:lang w:eastAsia="es-MX"/>
+            </w:rPr>
+          </w:pPr>
+          <w:hyperlink w:anchor="_Toc80539147" w:history="1">
+            <w:r>
+              <w:rPr>
+                <w:rStyle w:val="Hipervnculo"/>
+                <w:noProof/>
+              </w:rPr>
+              <w:t>Model.py</w:t>
+            </w:r>
+            <w:r>
+              <w:rPr>
+                <w:noProof/>
+                <w:webHidden/>
+              </w:rPr>
+              <w:tab/>
+            </w:r>
+            <w:r>
+              <w:rPr>
+                <w:noProof/>
+                <w:webHidden/>
+              </w:rPr>
+              <w:fldChar w:fldCharType="begin"/>
+            </w:r>
+            <w:r>
+              <w:rPr>
+                <w:noProof/>
+                <w:webHidden/>
+              </w:rPr>
+              <w:instrText xml:space="preserve"> PAGEREF _Toc80539147 \h </w:instrText>
+            </w:r>
+            <w:r>
+              <w:rPr>
+                <w:noProof/>
+                <w:webHidden/>
+              </w:rPr>
+            </w:r>
+            <w:r>
+              <w:rPr>
+                <w:noProof/>
+                <w:webHidden/>
+              </w:rPr>
+              <w:fldChar w:fldCharType="separate"/>
+            </w:r>
+            <w:r>
+              <w:rPr>
+                <w:noProof/>
+                <w:webHidden/>
+              </w:rPr>
+              <w:t>11</w:t>
+            </w:r>
+            <w:r>
+              <w:rPr>
+                <w:noProof/>
+                <w:webHidden/>
+              </w:rPr>
+              <w:fldChar w:fldCharType="end"/>
+            </w:r>
+          </w:hyperlink>
+        </w:p>
+        <w:p>
+          <w:pPr>
+            <w:pStyle w:val="TDC3"/>
+            <w:tabs>
+              <w:tab w:val="right" w:leader="dot" w:pos="8828"/>
+            </w:tabs>
+            <w:rPr>
+              <w:rFonts w:eastAsiaTheme="minorEastAsia"/>
+              <w:noProof/>
+              <w:lang w:eastAsia="es-MX"/>
+            </w:rPr>
+          </w:pPr>
+          <w:hyperlink w:anchor="_Toc80539148" w:history="1">
+            <w:r>
+              <w:rPr>
+                <w:rStyle w:val="Hipervnculo"/>
+                <w:noProof/>
+              </w:rPr>
+              <w:t>Controller.py</w:t>
+            </w:r>
+            <w:r>
+              <w:rPr>
+                <w:noProof/>
+                <w:webHidden/>
+              </w:rPr>
+              <w:tab/>
+            </w:r>
+            <w:r>
+              <w:rPr>
+                <w:noProof/>
+                <w:webHidden/>
+              </w:rPr>
+              <w:fldChar w:fldCharType="begin"/>
+            </w:r>
+            <w:r>
+              <w:rPr>
+                <w:noProof/>
+                <w:webHidden/>
+              </w:rPr>
+              <w:instrText xml:space="preserve"> PAGEREF _Toc80539148 \h </w:instrText>
+            </w:r>
+            <w:r>
+              <w:rPr>
+                <w:noProof/>
+                <w:webHidden/>
+              </w:rPr>
+            </w:r>
+            <w:r>
+              <w:rPr>
+                <w:noProof/>
+                <w:webHidden/>
+              </w:rPr>
+              <w:fldChar w:fldCharType="separate"/>
+            </w:r>
+            <w:r>
+              <w:rPr>
+                <w:noProof/>
+                <w:webHidden/>
+              </w:rPr>
+              <w:t>12</w:t>
+            </w:r>
+            <w:r>
+              <w:rPr>
+                <w:noProof/>
+                <w:webHidden/>
+              </w:rPr>
+              <w:fldChar w:fldCharType="end"/>
+            </w:r>
+          </w:hyperlink>
+        </w:p>
+        <w:p>
+          <w:pPr>
+            <w:jc w:val="both"/>
+            <w:rPr>
+              <w:rFonts w:ascii="Times New Roman" w:hAnsi="Times New Roman" w:cs="Times New Roman"/>
+              <w:sz w:val="24"/>
+              <w:szCs w:val="24"/>
+            </w:rPr>
+          </w:pPr>
           <w:r>
             <w:rPr>
               <w:rFonts w:ascii="Times New Roman" w:hAnsi="Times New Roman" w:cs="Times New Roman"/>
-              <w:b/>
-              <w:bCs/>
-              <w:noProof/>
-              <w:lang w:val="es-ES"/>
-            </w:rPr>
-            <w:t>No se encontraron entradas de tabla de contenido.</w:t>
-          </w:r>
-          <w:r>
-            <w:rPr>
-              <w:rFonts w:ascii="Times New Roman" w:hAnsi="Times New Roman" w:cs="Times New Roman"/>
-              <w:b/>
-              <w:bCs/>
+              <w:sz w:val="24"/>
+              <w:szCs w:val="24"/>
               <w:lang w:val="es-ES"/>
             </w:rPr>
             <w:fldChar w:fldCharType="end"/>
@@ -564,8 +1186,6 @@
         <w:jc w:val="both"/>
         <w:rPr>
           <w:rFonts w:ascii="Times New Roman" w:hAnsi="Times New Roman" w:cs="Times New Roman"/>
-          <w:b/>
-          <w:bCs/>
           <w:sz w:val="24"/>
           <w:szCs w:val="24"/>
         </w:rPr>
@@ -576,8 +1196,6 @@
         <w:jc w:val="both"/>
         <w:rPr>
           <w:rFonts w:ascii="Times New Roman" w:hAnsi="Times New Roman" w:cs="Times New Roman"/>
-          <w:b/>
-          <w:bCs/>
           <w:sz w:val="24"/>
           <w:szCs w:val="24"/>
         </w:rPr>
@@ -588,8 +1206,6 @@
         <w:jc w:val="both"/>
         <w:rPr>
           <w:rFonts w:ascii="Times New Roman" w:hAnsi="Times New Roman" w:cs="Times New Roman"/>
-          <w:b/>
-          <w:bCs/>
           <w:sz w:val="24"/>
           <w:szCs w:val="24"/>
         </w:rPr>
@@ -600,8 +1216,6 @@
         <w:jc w:val="both"/>
         <w:rPr>
           <w:rFonts w:ascii="Times New Roman" w:hAnsi="Times New Roman" w:cs="Times New Roman"/>
-          <w:b/>
-          <w:bCs/>
           <w:sz w:val="24"/>
           <w:szCs w:val="24"/>
         </w:rPr>
@@ -612,8 +1226,6 @@
         <w:jc w:val="both"/>
         <w:rPr>
           <w:rFonts w:ascii="Times New Roman" w:hAnsi="Times New Roman" w:cs="Times New Roman"/>
-          <w:b/>
-          <w:bCs/>
           <w:sz w:val="24"/>
           <w:szCs w:val="24"/>
         </w:rPr>
@@ -624,8 +1236,6 @@
         <w:jc w:val="both"/>
         <w:rPr>
           <w:rFonts w:ascii="Times New Roman" w:hAnsi="Times New Roman" w:cs="Times New Roman"/>
-          <w:b/>
-          <w:bCs/>
           <w:sz w:val="24"/>
           <w:szCs w:val="24"/>
         </w:rPr>
@@ -636,8 +1246,6 @@
         <w:jc w:val="both"/>
         <w:rPr>
           <w:rFonts w:ascii="Times New Roman" w:hAnsi="Times New Roman" w:cs="Times New Roman"/>
-          <w:b/>
-          <w:bCs/>
           <w:sz w:val="24"/>
           <w:szCs w:val="24"/>
         </w:rPr>
@@ -648,8 +1256,6 @@
         <w:jc w:val="both"/>
         <w:rPr>
           <w:rFonts w:ascii="Times New Roman" w:hAnsi="Times New Roman" w:cs="Times New Roman"/>
-          <w:b/>
-          <w:bCs/>
           <w:sz w:val="24"/>
           <w:szCs w:val="24"/>
         </w:rPr>
@@ -660,8 +1266,6 @@
         <w:jc w:val="both"/>
         <w:rPr>
           <w:rFonts w:ascii="Times New Roman" w:hAnsi="Times New Roman" w:cs="Times New Roman"/>
-          <w:b/>
-          <w:bCs/>
           <w:sz w:val="24"/>
           <w:szCs w:val="24"/>
         </w:rPr>
@@ -672,8 +1276,6 @@
         <w:jc w:val="both"/>
         <w:rPr>
           <w:rFonts w:ascii="Times New Roman" w:hAnsi="Times New Roman" w:cs="Times New Roman"/>
-          <w:b/>
-          <w:bCs/>
           <w:sz w:val="24"/>
           <w:szCs w:val="24"/>
         </w:rPr>
@@ -684,8 +1286,6 @@
         <w:jc w:val="both"/>
         <w:rPr>
           <w:rFonts w:ascii="Times New Roman" w:hAnsi="Times New Roman" w:cs="Times New Roman"/>
-          <w:b/>
-          <w:bCs/>
           <w:sz w:val="24"/>
           <w:szCs w:val="24"/>
         </w:rPr>
@@ -696,8 +1296,6 @@
         <w:jc w:val="both"/>
         <w:rPr>
           <w:rFonts w:ascii="Times New Roman" w:hAnsi="Times New Roman" w:cs="Times New Roman"/>
-          <w:b/>
-          <w:bCs/>
           <w:sz w:val="24"/>
           <w:szCs w:val="24"/>
         </w:rPr>
@@ -708,8 +1306,6 @@
         <w:jc w:val="both"/>
         <w:rPr>
           <w:rFonts w:ascii="Times New Roman" w:hAnsi="Times New Roman" w:cs="Times New Roman"/>
-          <w:b/>
-          <w:bCs/>
           <w:sz w:val="24"/>
           <w:szCs w:val="24"/>
         </w:rPr>
@@ -720,8 +1316,6 @@
         <w:jc w:val="both"/>
         <w:rPr>
           <w:rFonts w:ascii="Times New Roman" w:hAnsi="Times New Roman" w:cs="Times New Roman"/>
-          <w:b/>
-          <w:bCs/>
           <w:sz w:val="24"/>
           <w:szCs w:val="24"/>
         </w:rPr>
@@ -732,8 +1326,6 @@
         <w:jc w:val="both"/>
         <w:rPr>
           <w:rFonts w:ascii="Times New Roman" w:hAnsi="Times New Roman" w:cs="Times New Roman"/>
-          <w:b/>
-          <w:bCs/>
           <w:sz w:val="24"/>
           <w:szCs w:val="24"/>
         </w:rPr>
@@ -744,8 +1336,6 @@
         <w:jc w:val="both"/>
         <w:rPr>
           <w:rFonts w:ascii="Times New Roman" w:hAnsi="Times New Roman" w:cs="Times New Roman"/>
-          <w:b/>
-          <w:bCs/>
           <w:sz w:val="24"/>
           <w:szCs w:val="24"/>
         </w:rPr>
@@ -756,8 +1346,6 @@
         <w:jc w:val="both"/>
         <w:rPr>
           <w:rFonts w:ascii="Times New Roman" w:hAnsi="Times New Roman" w:cs="Times New Roman"/>
-          <w:b/>
-          <w:bCs/>
           <w:sz w:val="24"/>
           <w:szCs w:val="24"/>
         </w:rPr>
@@ -768,8 +1356,6 @@
         <w:jc w:val="both"/>
         <w:rPr>
           <w:rFonts w:ascii="Times New Roman" w:hAnsi="Times New Roman" w:cs="Times New Roman"/>
-          <w:b/>
-          <w:bCs/>
           <w:sz w:val="24"/>
           <w:szCs w:val="24"/>
         </w:rPr>
@@ -777,47 +1363,46 @@
     </w:p>
     <w:p>
       <w:pPr>
+        <w:pStyle w:val="Ttulo1"/>
+        <w:numPr>
+          <w:ilvl w:val="0"/>
+          <w:numId w:val="1"/>
+        </w:numPr>
         <w:jc w:val="both"/>
         <w:rPr>
           <w:rFonts w:ascii="Times New Roman" w:hAnsi="Times New Roman" w:cs="Times New Roman"/>
-          <w:b/>
-          <w:bCs/>
+          <w:color w:val="auto"/>
           <w:sz w:val="24"/>
           <w:szCs w:val="24"/>
         </w:rPr>
       </w:pPr>
-    </w:p>
-    <w:p>
-      <w:pPr>
-        <w:jc w:val="both"/>
-        <w:rPr>
-          <w:rFonts w:ascii="Times New Roman" w:hAnsi="Times New Roman" w:cs="Times New Roman"/>
-          <w:b/>
-          <w:bCs/>
+      <w:bookmarkStart w:id="0" w:name="_Toc80539140"/>
+      <w:r>
+        <w:rPr>
+          <w:rFonts w:ascii="Times New Roman" w:hAnsi="Times New Roman" w:cs="Times New Roman"/>
+          <w:color w:val="auto"/>
           <w:sz w:val="24"/>
           <w:szCs w:val="24"/>
         </w:rPr>
-      </w:pPr>
-    </w:p>
-    <w:p>
-      <w:pPr>
-        <w:jc w:val="both"/>
-        <w:rPr>
-          <w:rFonts w:ascii="Times New Roman" w:hAnsi="Times New Roman" w:cs="Times New Roman"/>
-          <w:b/>
-          <w:bCs/>
+        <w:lastRenderedPageBreak/>
+        <w:t>Implementación de ER</w:t>
+      </w:r>
+      <w:bookmarkEnd w:id="0"/>
+      <w:r>
+        <w:rPr>
+          <w:rFonts w:ascii="Times New Roman" w:hAnsi="Times New Roman" w:cs="Times New Roman"/>
+          <w:color w:val="auto"/>
           <w:sz w:val="24"/>
           <w:szCs w:val="24"/>
         </w:rPr>
-      </w:pPr>
+        <w:t xml:space="preserve"> </w:t>
+      </w:r>
     </w:p>
     <w:p>
       <w:pPr>
         <w:jc w:val="both"/>
         <w:rPr>
           <w:rFonts w:ascii="Times New Roman" w:hAnsi="Times New Roman" w:cs="Times New Roman"/>
-          <w:b/>
-          <w:bCs/>
           <w:sz w:val="24"/>
           <w:szCs w:val="24"/>
         </w:rPr>
@@ -828,44 +1413,1092 @@
         <w:jc w:val="both"/>
         <w:rPr>
           <w:rFonts w:ascii="Times New Roman" w:hAnsi="Times New Roman" w:cs="Times New Roman"/>
-          <w:b/>
-          <w:bCs/>
           <w:sz w:val="24"/>
           <w:szCs w:val="24"/>
         </w:rPr>
       </w:pPr>
-    </w:p>
-    <w:p>
-      <w:pPr>
-        <w:jc w:val="both"/>
-        <w:rPr>
-          <w:rFonts w:ascii="Times New Roman" w:hAnsi="Times New Roman" w:cs="Times New Roman"/>
-          <w:b/>
-          <w:bCs/>
+      <w:r>
+        <w:rPr>
+          <w:rFonts w:ascii="Times New Roman" w:hAnsi="Times New Roman" w:cs="Times New Roman"/>
           <w:sz w:val="24"/>
           <w:szCs w:val="24"/>
         </w:rPr>
-      </w:pPr>
-    </w:p>
-    <w:p>
-      <w:pPr>
-        <w:jc w:val="both"/>
-        <w:rPr>
-          <w:rFonts w:ascii="Times New Roman" w:hAnsi="Times New Roman" w:cs="Times New Roman"/>
-          <w:b/>
-          <w:bCs/>
+        <w:t xml:space="preserve">Para el siguiente </w:t>
+      </w:r>
+      <w:r>
+        <w:rPr>
+          <w:rFonts w:ascii="Times New Roman" w:hAnsi="Times New Roman" w:cs="Times New Roman"/>
           <w:sz w:val="24"/>
           <w:szCs w:val="24"/>
         </w:rPr>
-      </w:pPr>
-    </w:p>
+        <w:t>proyecto se realizo la implementación de las siguientes Expresiones Regulares:</w:t>
+      </w:r>
+    </w:p>
+    <w:tbl>
+      <w:tblPr>
+        <w:tblW w:w="8926" w:type="dxa"/>
+        <w:tblCellMar>
+          <w:left w:w="70" w:type="dxa"/>
+          <w:right w:w="70" w:type="dxa"/>
+        </w:tblCellMar>
+        <w:tblLook w:val="04A0" w:firstRow="1" w:lastRow="0" w:firstColumn="1" w:lastColumn="0" w:noHBand="0" w:noVBand="1"/>
+      </w:tblPr>
+      <w:tblGrid>
+        <w:gridCol w:w="1200"/>
+        <w:gridCol w:w="7726"/>
+      </w:tblGrid>
+      <w:tr>
+        <w:trPr>
+          <w:trHeight w:val="300"/>
+        </w:trPr>
+        <w:tc>
+          <w:tcPr>
+            <w:tcW w:w="1200" w:type="dxa"/>
+            <w:tcBorders>
+              <w:top w:val="single" w:sz="4" w:space="0" w:color="auto"/>
+              <w:left w:val="single" w:sz="4" w:space="0" w:color="auto"/>
+              <w:bottom w:val="single" w:sz="4" w:space="0" w:color="auto"/>
+              <w:right w:val="single" w:sz="4" w:space="0" w:color="auto"/>
+            </w:tcBorders>
+            <w:shd w:val="clear" w:color="000000" w:fill="C6E0B4"/>
+            <w:noWrap/>
+            <w:vAlign w:val="center"/>
+            <w:hideMark/>
+          </w:tcPr>
+          <w:p>
+            <w:pPr>
+              <w:spacing w:after="0" w:line="240" w:lineRule="auto"/>
+              <w:jc w:val="both"/>
+              <w:rPr>
+                <w:rFonts w:ascii="Times New Roman" w:eastAsia="Times New Roman" w:hAnsi="Times New Roman" w:cs="Times New Roman"/>
+                <w:sz w:val="24"/>
+                <w:szCs w:val="24"/>
+                <w:lang w:eastAsia="es-MX"/>
+              </w:rPr>
+            </w:pPr>
+            <w:r>
+              <w:rPr>
+                <w:rFonts w:ascii="Times New Roman" w:eastAsia="Times New Roman" w:hAnsi="Times New Roman" w:cs="Times New Roman"/>
+                <w:sz w:val="24"/>
+                <w:szCs w:val="24"/>
+                <w:lang w:eastAsia="es-MX"/>
+              </w:rPr>
+              <w:t>Expresión</w:t>
+            </w:r>
+          </w:p>
+        </w:tc>
+        <w:tc>
+          <w:tcPr>
+            <w:tcW w:w="7726" w:type="dxa"/>
+            <w:tcBorders>
+              <w:top w:val="single" w:sz="4" w:space="0" w:color="auto"/>
+              <w:left w:val="nil"/>
+              <w:bottom w:val="single" w:sz="4" w:space="0" w:color="auto"/>
+              <w:right w:val="single" w:sz="4" w:space="0" w:color="auto"/>
+            </w:tcBorders>
+            <w:shd w:val="clear" w:color="000000" w:fill="C6E0B4"/>
+            <w:vAlign w:val="center"/>
+            <w:hideMark/>
+          </w:tcPr>
+          <w:p>
+            <w:pPr>
+              <w:spacing w:after="0" w:line="240" w:lineRule="auto"/>
+              <w:jc w:val="both"/>
+              <w:rPr>
+                <w:rFonts w:ascii="Times New Roman" w:eastAsia="Times New Roman" w:hAnsi="Times New Roman" w:cs="Times New Roman"/>
+                <w:sz w:val="24"/>
+                <w:szCs w:val="24"/>
+                <w:lang w:eastAsia="es-MX"/>
+              </w:rPr>
+            </w:pPr>
+            <w:r>
+              <w:rPr>
+                <w:rFonts w:ascii="Times New Roman" w:eastAsia="Times New Roman" w:hAnsi="Times New Roman" w:cs="Times New Roman"/>
+                <w:sz w:val="24"/>
+                <w:szCs w:val="24"/>
+                <w:lang w:eastAsia="es-MX"/>
+              </w:rPr>
+              <w:t>Descripción</w:t>
+            </w:r>
+          </w:p>
+        </w:tc>
+      </w:tr>
+      <w:tr>
+        <w:trPr>
+          <w:trHeight w:val="1200"/>
+        </w:trPr>
+        <w:tc>
+          <w:tcPr>
+            <w:tcW w:w="1200" w:type="dxa"/>
+            <w:tcBorders>
+              <w:top w:val="nil"/>
+              <w:left w:val="single" w:sz="4" w:space="0" w:color="auto"/>
+              <w:bottom w:val="single" w:sz="4" w:space="0" w:color="auto"/>
+              <w:right w:val="single" w:sz="4" w:space="0" w:color="auto"/>
+            </w:tcBorders>
+            <w:shd w:val="clear" w:color="auto" w:fill="auto"/>
+            <w:noWrap/>
+            <w:vAlign w:val="center"/>
+            <w:hideMark/>
+          </w:tcPr>
+          <w:p>
+            <w:pPr>
+              <w:spacing w:after="0" w:line="240" w:lineRule="auto"/>
+              <w:jc w:val="both"/>
+              <w:rPr>
+                <w:rFonts w:ascii="Times New Roman" w:eastAsia="Times New Roman" w:hAnsi="Times New Roman" w:cs="Times New Roman"/>
+                <w:sz w:val="24"/>
+                <w:szCs w:val="24"/>
+                <w:lang w:eastAsia="es-MX"/>
+              </w:rPr>
+            </w:pPr>
+            <w:r>
+              <w:rPr>
+                <w:rFonts w:ascii="Times New Roman" w:eastAsia="Times New Roman" w:hAnsi="Times New Roman" w:cs="Times New Roman"/>
+                <w:sz w:val="24"/>
+                <w:szCs w:val="24"/>
+                <w:lang w:eastAsia="es-MX"/>
+              </w:rPr>
+              <w:t>.</w:t>
+            </w:r>
+          </w:p>
+        </w:tc>
+        <w:tc>
+          <w:tcPr>
+            <w:tcW w:w="7726" w:type="dxa"/>
+            <w:tcBorders>
+              <w:top w:val="nil"/>
+              <w:left w:val="nil"/>
+              <w:bottom w:val="single" w:sz="4" w:space="0" w:color="auto"/>
+              <w:right w:val="single" w:sz="4" w:space="0" w:color="auto"/>
+            </w:tcBorders>
+            <w:shd w:val="clear" w:color="auto" w:fill="auto"/>
+            <w:vAlign w:val="center"/>
+            <w:hideMark/>
+          </w:tcPr>
+          <w:p>
+            <w:pPr>
+              <w:spacing w:after="0" w:line="240" w:lineRule="auto"/>
+              <w:jc w:val="both"/>
+              <w:rPr>
+                <w:rFonts w:ascii="Times New Roman" w:eastAsia="Times New Roman" w:hAnsi="Times New Roman" w:cs="Times New Roman"/>
+                <w:sz w:val="24"/>
+                <w:szCs w:val="24"/>
+                <w:lang w:eastAsia="es-MX"/>
+              </w:rPr>
+            </w:pPr>
+            <w:r>
+              <w:rPr>
+                <w:rFonts w:ascii="Times New Roman" w:eastAsia="Times New Roman" w:hAnsi="Times New Roman" w:cs="Times New Roman"/>
+                <w:sz w:val="24"/>
+                <w:szCs w:val="24"/>
+                <w:lang w:eastAsia="es-MX"/>
+              </w:rPr>
+              <w:t>En el modo predeterminado, esto coincide con cualquier carácter excepto con una nueva línea. Si se ha especificado el indicador DOTALL, esto coincide con cualquier carácter que incluya una nueva línea.</w:t>
+            </w:r>
+          </w:p>
+        </w:tc>
+      </w:tr>
+      <w:tr>
+        <w:trPr>
+          <w:trHeight w:val="900"/>
+        </w:trPr>
+        <w:tc>
+          <w:tcPr>
+            <w:tcW w:w="1200" w:type="dxa"/>
+            <w:tcBorders>
+              <w:top w:val="nil"/>
+              <w:left w:val="single" w:sz="4" w:space="0" w:color="auto"/>
+              <w:bottom w:val="single" w:sz="4" w:space="0" w:color="auto"/>
+              <w:right w:val="single" w:sz="4" w:space="0" w:color="auto"/>
+            </w:tcBorders>
+            <w:shd w:val="clear" w:color="auto" w:fill="auto"/>
+            <w:noWrap/>
+            <w:vAlign w:val="center"/>
+            <w:hideMark/>
+          </w:tcPr>
+          <w:p>
+            <w:pPr>
+              <w:spacing w:after="0" w:line="240" w:lineRule="auto"/>
+              <w:jc w:val="both"/>
+              <w:rPr>
+                <w:rFonts w:ascii="Times New Roman" w:eastAsia="Times New Roman" w:hAnsi="Times New Roman" w:cs="Times New Roman"/>
+                <w:sz w:val="24"/>
+                <w:szCs w:val="24"/>
+                <w:lang w:eastAsia="es-MX"/>
+              </w:rPr>
+            </w:pPr>
+            <w:r>
+              <w:rPr>
+                <w:rFonts w:ascii="Times New Roman" w:eastAsia="Times New Roman" w:hAnsi="Times New Roman" w:cs="Times New Roman"/>
+                <w:sz w:val="24"/>
+                <w:szCs w:val="24"/>
+                <w:lang w:eastAsia="es-MX"/>
+              </w:rPr>
+              <w:t>^</w:t>
+            </w:r>
+          </w:p>
+        </w:tc>
+        <w:tc>
+          <w:tcPr>
+            <w:tcW w:w="7726" w:type="dxa"/>
+            <w:tcBorders>
+              <w:top w:val="nil"/>
+              <w:left w:val="nil"/>
+              <w:bottom w:val="single" w:sz="4" w:space="0" w:color="auto"/>
+              <w:right w:val="single" w:sz="4" w:space="0" w:color="auto"/>
+            </w:tcBorders>
+            <w:shd w:val="clear" w:color="auto" w:fill="auto"/>
+            <w:vAlign w:val="center"/>
+            <w:hideMark/>
+          </w:tcPr>
+          <w:p>
+            <w:pPr>
+              <w:spacing w:after="0" w:line="240" w:lineRule="auto"/>
+              <w:jc w:val="both"/>
+              <w:rPr>
+                <w:rFonts w:ascii="Times New Roman" w:eastAsia="Times New Roman" w:hAnsi="Times New Roman" w:cs="Times New Roman"/>
+                <w:sz w:val="24"/>
+                <w:szCs w:val="24"/>
+                <w:lang w:eastAsia="es-MX"/>
+              </w:rPr>
+            </w:pPr>
+            <w:r>
+              <w:rPr>
+                <w:rFonts w:ascii="Times New Roman" w:eastAsia="Times New Roman" w:hAnsi="Times New Roman" w:cs="Times New Roman"/>
+                <w:sz w:val="24"/>
+                <w:szCs w:val="24"/>
+                <w:lang w:eastAsia="es-MX"/>
+              </w:rPr>
+              <w:t>Coincide con el comienzo de la cadena, y en modo MULTILINE también coincide inmediatamente después de cada nueva línea.</w:t>
+            </w:r>
+          </w:p>
+        </w:tc>
+      </w:tr>
+      <w:tr>
+        <w:trPr>
+          <w:trHeight w:val="2700"/>
+        </w:trPr>
+        <w:tc>
+          <w:tcPr>
+            <w:tcW w:w="1200" w:type="dxa"/>
+            <w:tcBorders>
+              <w:top w:val="nil"/>
+              <w:left w:val="single" w:sz="4" w:space="0" w:color="auto"/>
+              <w:bottom w:val="single" w:sz="4" w:space="0" w:color="auto"/>
+              <w:right w:val="single" w:sz="4" w:space="0" w:color="auto"/>
+            </w:tcBorders>
+            <w:shd w:val="clear" w:color="auto" w:fill="auto"/>
+            <w:vAlign w:val="center"/>
+            <w:hideMark/>
+          </w:tcPr>
+          <w:p>
+            <w:pPr>
+              <w:spacing w:after="0" w:line="240" w:lineRule="auto"/>
+              <w:jc w:val="both"/>
+              <w:rPr>
+                <w:rFonts w:ascii="Times New Roman" w:eastAsia="Times New Roman" w:hAnsi="Times New Roman" w:cs="Times New Roman"/>
+                <w:sz w:val="24"/>
+                <w:szCs w:val="24"/>
+                <w:lang w:eastAsia="es-MX"/>
+              </w:rPr>
+            </w:pPr>
+            <w:r>
+              <w:rPr>
+                <w:rFonts w:ascii="Times New Roman" w:eastAsia="Times New Roman" w:hAnsi="Times New Roman" w:cs="Times New Roman"/>
+                <w:sz w:val="24"/>
+                <w:szCs w:val="24"/>
+                <w:lang w:eastAsia="es-MX"/>
+              </w:rPr>
+              <w:t>$</w:t>
+            </w:r>
+          </w:p>
+        </w:tc>
+        <w:tc>
+          <w:tcPr>
+            <w:tcW w:w="7726" w:type="dxa"/>
+            <w:tcBorders>
+              <w:top w:val="nil"/>
+              <w:left w:val="nil"/>
+              <w:bottom w:val="single" w:sz="4" w:space="0" w:color="auto"/>
+              <w:right w:val="single" w:sz="4" w:space="0" w:color="auto"/>
+            </w:tcBorders>
+            <w:shd w:val="clear" w:color="auto" w:fill="auto"/>
+            <w:vAlign w:val="center"/>
+            <w:hideMark/>
+          </w:tcPr>
+          <w:p>
+            <w:pPr>
+              <w:spacing w:after="0" w:line="240" w:lineRule="auto"/>
+              <w:jc w:val="both"/>
+              <w:rPr>
+                <w:rFonts w:ascii="Times New Roman" w:eastAsia="Times New Roman" w:hAnsi="Times New Roman" w:cs="Times New Roman"/>
+                <w:sz w:val="24"/>
+                <w:szCs w:val="24"/>
+                <w:lang w:eastAsia="es-MX"/>
+              </w:rPr>
+            </w:pPr>
+            <w:r>
+              <w:rPr>
+                <w:rFonts w:ascii="Times New Roman" w:eastAsia="Times New Roman" w:hAnsi="Times New Roman" w:cs="Times New Roman"/>
+                <w:sz w:val="24"/>
+                <w:szCs w:val="24"/>
+                <w:lang w:eastAsia="es-MX"/>
+              </w:rPr>
+              <w:t>Coincide con el final de la cadena o justo antes de la nueva línea al final de la cadena, y en modo MULTILINE también coincide antes de una nueva línea. </w:t>
+            </w:r>
+            <w:proofErr w:type="spellStart"/>
+            <w:r>
+              <w:rPr>
+                <w:rFonts w:ascii="Times New Roman" w:eastAsia="Times New Roman" w:hAnsi="Times New Roman" w:cs="Times New Roman"/>
+                <w:sz w:val="24"/>
+                <w:szCs w:val="24"/>
+                <w:lang w:eastAsia="es-MX"/>
+              </w:rPr>
+              <w:t>foo</w:t>
+            </w:r>
+            <w:proofErr w:type="spellEnd"/>
+            <w:r>
+              <w:rPr>
+                <w:rFonts w:ascii="Times New Roman" w:eastAsia="Times New Roman" w:hAnsi="Times New Roman" w:cs="Times New Roman"/>
+                <w:sz w:val="24"/>
+                <w:szCs w:val="24"/>
+                <w:lang w:eastAsia="es-MX"/>
+              </w:rPr>
+              <w:t> coincide con “</w:t>
+            </w:r>
+            <w:proofErr w:type="spellStart"/>
+            <w:r>
+              <w:rPr>
+                <w:rFonts w:ascii="Times New Roman" w:eastAsia="Times New Roman" w:hAnsi="Times New Roman" w:cs="Times New Roman"/>
+                <w:sz w:val="24"/>
+                <w:szCs w:val="24"/>
+                <w:lang w:eastAsia="es-MX"/>
+              </w:rPr>
+              <w:t>foo</w:t>
+            </w:r>
+            <w:proofErr w:type="spellEnd"/>
+            <w:r>
+              <w:rPr>
+                <w:rFonts w:ascii="Times New Roman" w:eastAsia="Times New Roman" w:hAnsi="Times New Roman" w:cs="Times New Roman"/>
+                <w:sz w:val="24"/>
+                <w:szCs w:val="24"/>
+                <w:lang w:eastAsia="es-MX"/>
+              </w:rPr>
+              <w:t>” y “</w:t>
+            </w:r>
+            <w:proofErr w:type="spellStart"/>
+            <w:r>
+              <w:rPr>
+                <w:rFonts w:ascii="Times New Roman" w:eastAsia="Times New Roman" w:hAnsi="Times New Roman" w:cs="Times New Roman"/>
+                <w:sz w:val="24"/>
+                <w:szCs w:val="24"/>
+                <w:lang w:eastAsia="es-MX"/>
+              </w:rPr>
+              <w:t>foobar</w:t>
+            </w:r>
+            <w:proofErr w:type="spellEnd"/>
+            <w:r>
+              <w:rPr>
+                <w:rFonts w:ascii="Times New Roman" w:eastAsia="Times New Roman" w:hAnsi="Times New Roman" w:cs="Times New Roman"/>
+                <w:sz w:val="24"/>
+                <w:szCs w:val="24"/>
+                <w:lang w:eastAsia="es-MX"/>
+              </w:rPr>
+              <w:t>”, mientras que la expresión regular </w:t>
+            </w:r>
+            <w:proofErr w:type="spellStart"/>
+            <w:r>
+              <w:rPr>
+                <w:rFonts w:ascii="Times New Roman" w:eastAsia="Times New Roman" w:hAnsi="Times New Roman" w:cs="Times New Roman"/>
+                <w:sz w:val="24"/>
+                <w:szCs w:val="24"/>
+                <w:lang w:eastAsia="es-MX"/>
+              </w:rPr>
+              <w:t>foo</w:t>
+            </w:r>
+            <w:proofErr w:type="spellEnd"/>
+            <w:r>
+              <w:rPr>
+                <w:rFonts w:ascii="Times New Roman" w:eastAsia="Times New Roman" w:hAnsi="Times New Roman" w:cs="Times New Roman"/>
+                <w:sz w:val="24"/>
+                <w:szCs w:val="24"/>
+                <w:lang w:eastAsia="es-MX"/>
+              </w:rPr>
+              <w:t>$ sólo coincide con “</w:t>
+            </w:r>
+            <w:proofErr w:type="spellStart"/>
+            <w:r>
+              <w:rPr>
+                <w:rFonts w:ascii="Times New Roman" w:eastAsia="Times New Roman" w:hAnsi="Times New Roman" w:cs="Times New Roman"/>
+                <w:sz w:val="24"/>
+                <w:szCs w:val="24"/>
+                <w:lang w:eastAsia="es-MX"/>
+              </w:rPr>
+              <w:t>foo</w:t>
+            </w:r>
+            <w:proofErr w:type="spellEnd"/>
+            <w:r>
+              <w:rPr>
+                <w:rFonts w:ascii="Times New Roman" w:eastAsia="Times New Roman" w:hAnsi="Times New Roman" w:cs="Times New Roman"/>
+                <w:sz w:val="24"/>
+                <w:szCs w:val="24"/>
+                <w:lang w:eastAsia="es-MX"/>
+              </w:rPr>
+              <w:t>”. Más interesante aún, al buscar </w:t>
+            </w:r>
+            <w:proofErr w:type="spellStart"/>
+            <w:proofErr w:type="gramStart"/>
+            <w:r>
+              <w:rPr>
+                <w:rFonts w:ascii="Times New Roman" w:eastAsia="Times New Roman" w:hAnsi="Times New Roman" w:cs="Times New Roman"/>
+                <w:sz w:val="24"/>
+                <w:szCs w:val="24"/>
+                <w:lang w:eastAsia="es-MX"/>
+              </w:rPr>
+              <w:t>foo</w:t>
+            </w:r>
+            <w:proofErr w:type="spellEnd"/>
+            <w:r>
+              <w:rPr>
+                <w:rFonts w:ascii="Times New Roman" w:eastAsia="Times New Roman" w:hAnsi="Times New Roman" w:cs="Times New Roman"/>
+                <w:sz w:val="24"/>
+                <w:szCs w:val="24"/>
+                <w:lang w:eastAsia="es-MX"/>
+              </w:rPr>
+              <w:t>.$</w:t>
+            </w:r>
+            <w:proofErr w:type="gramEnd"/>
+            <w:r>
+              <w:rPr>
+                <w:rFonts w:ascii="Times New Roman" w:eastAsia="Times New Roman" w:hAnsi="Times New Roman" w:cs="Times New Roman"/>
+                <w:sz w:val="24"/>
+                <w:szCs w:val="24"/>
+                <w:lang w:eastAsia="es-MX"/>
+              </w:rPr>
+              <w:t> en 'foo1\nfoo2\n' coincide con “foo2” normalmente, pero solo “foo1” en MULTILINE`; si busca un solo $ en '</w:t>
+            </w:r>
+            <w:proofErr w:type="spellStart"/>
+            <w:r>
+              <w:rPr>
+                <w:rFonts w:ascii="Times New Roman" w:eastAsia="Times New Roman" w:hAnsi="Times New Roman" w:cs="Times New Roman"/>
+                <w:sz w:val="24"/>
+                <w:szCs w:val="24"/>
+                <w:lang w:eastAsia="es-MX"/>
+              </w:rPr>
+              <w:t>foo</w:t>
+            </w:r>
+            <w:proofErr w:type="spellEnd"/>
+            <w:r>
+              <w:rPr>
+                <w:rFonts w:ascii="Times New Roman" w:eastAsia="Times New Roman" w:hAnsi="Times New Roman" w:cs="Times New Roman"/>
+                <w:sz w:val="24"/>
+                <w:szCs w:val="24"/>
+                <w:lang w:eastAsia="es-MX"/>
+              </w:rPr>
+              <w:t>\n' encontrará dos coincidencias (vacías): una justo antes de una nueva línea, y otra al final de la cadena.</w:t>
+            </w:r>
+          </w:p>
+        </w:tc>
+      </w:tr>
+      <w:tr>
+        <w:trPr>
+          <w:trHeight w:val="1200"/>
+        </w:trPr>
+        <w:tc>
+          <w:tcPr>
+            <w:tcW w:w="1200" w:type="dxa"/>
+            <w:tcBorders>
+              <w:top w:val="nil"/>
+              <w:left w:val="single" w:sz="4" w:space="0" w:color="auto"/>
+              <w:bottom w:val="single" w:sz="4" w:space="0" w:color="auto"/>
+              <w:right w:val="single" w:sz="4" w:space="0" w:color="auto"/>
+            </w:tcBorders>
+            <w:shd w:val="clear" w:color="auto" w:fill="auto"/>
+            <w:noWrap/>
+            <w:vAlign w:val="center"/>
+            <w:hideMark/>
+          </w:tcPr>
+          <w:p>
+            <w:pPr>
+              <w:spacing w:after="0" w:line="240" w:lineRule="auto"/>
+              <w:jc w:val="both"/>
+              <w:rPr>
+                <w:rFonts w:ascii="Times New Roman" w:eastAsia="Times New Roman" w:hAnsi="Times New Roman" w:cs="Times New Roman"/>
+                <w:sz w:val="24"/>
+                <w:szCs w:val="24"/>
+                <w:lang w:eastAsia="es-MX"/>
+              </w:rPr>
+            </w:pPr>
+            <w:r>
+              <w:rPr>
+                <w:rFonts w:ascii="Times New Roman" w:eastAsia="Times New Roman" w:hAnsi="Times New Roman" w:cs="Times New Roman"/>
+                <w:sz w:val="24"/>
+                <w:szCs w:val="24"/>
+                <w:lang w:eastAsia="es-MX"/>
+              </w:rPr>
+              <w:t>*</w:t>
+            </w:r>
+          </w:p>
+        </w:tc>
+        <w:tc>
+          <w:tcPr>
+            <w:tcW w:w="7726" w:type="dxa"/>
+            <w:tcBorders>
+              <w:top w:val="nil"/>
+              <w:left w:val="nil"/>
+              <w:bottom w:val="single" w:sz="4" w:space="0" w:color="auto"/>
+              <w:right w:val="single" w:sz="4" w:space="0" w:color="auto"/>
+            </w:tcBorders>
+            <w:shd w:val="clear" w:color="auto" w:fill="auto"/>
+            <w:vAlign w:val="center"/>
+            <w:hideMark/>
+          </w:tcPr>
+          <w:p>
+            <w:pPr>
+              <w:spacing w:after="0" w:line="240" w:lineRule="auto"/>
+              <w:jc w:val="both"/>
+              <w:rPr>
+                <w:rFonts w:ascii="Times New Roman" w:eastAsia="Times New Roman" w:hAnsi="Times New Roman" w:cs="Times New Roman"/>
+                <w:sz w:val="24"/>
+                <w:szCs w:val="24"/>
+                <w:lang w:eastAsia="es-MX"/>
+              </w:rPr>
+            </w:pPr>
+            <w:r>
+              <w:rPr>
+                <w:rFonts w:ascii="Times New Roman" w:eastAsia="Times New Roman" w:hAnsi="Times New Roman" w:cs="Times New Roman"/>
+                <w:sz w:val="24"/>
+                <w:szCs w:val="24"/>
+                <w:lang w:eastAsia="es-MX"/>
+              </w:rPr>
+              <w:t>Hace que el RE resultante coincida con 0 o más repeticiones del RE precedente, tantas repeticiones como sean posibles. ab* coincidirá con “a”, “ab” o “a” seguido de cualquier número de “b”.</w:t>
+            </w:r>
+          </w:p>
+        </w:tc>
+      </w:tr>
+      <w:tr>
+        <w:trPr>
+          <w:trHeight w:val="900"/>
+        </w:trPr>
+        <w:tc>
+          <w:tcPr>
+            <w:tcW w:w="1200" w:type="dxa"/>
+            <w:tcBorders>
+              <w:top w:val="nil"/>
+              <w:left w:val="single" w:sz="4" w:space="0" w:color="auto"/>
+              <w:bottom w:val="single" w:sz="4" w:space="0" w:color="auto"/>
+              <w:right w:val="single" w:sz="4" w:space="0" w:color="auto"/>
+            </w:tcBorders>
+            <w:shd w:val="clear" w:color="auto" w:fill="auto"/>
+            <w:noWrap/>
+            <w:vAlign w:val="center"/>
+            <w:hideMark/>
+          </w:tcPr>
+          <w:p>
+            <w:pPr>
+              <w:spacing w:after="0" w:line="240" w:lineRule="auto"/>
+              <w:jc w:val="both"/>
+              <w:rPr>
+                <w:rFonts w:ascii="Times New Roman" w:eastAsia="Times New Roman" w:hAnsi="Times New Roman" w:cs="Times New Roman"/>
+                <w:sz w:val="24"/>
+                <w:szCs w:val="24"/>
+                <w:lang w:eastAsia="es-MX"/>
+              </w:rPr>
+            </w:pPr>
+            <w:r>
+              <w:rPr>
+                <w:rFonts w:ascii="Times New Roman" w:eastAsia="Times New Roman" w:hAnsi="Times New Roman" w:cs="Times New Roman"/>
+                <w:sz w:val="24"/>
+                <w:szCs w:val="24"/>
+                <w:lang w:eastAsia="es-MX"/>
+              </w:rPr>
+              <w:t>+</w:t>
+            </w:r>
+          </w:p>
+        </w:tc>
+        <w:tc>
+          <w:tcPr>
+            <w:tcW w:w="7726" w:type="dxa"/>
+            <w:tcBorders>
+              <w:top w:val="nil"/>
+              <w:left w:val="nil"/>
+              <w:bottom w:val="single" w:sz="4" w:space="0" w:color="auto"/>
+              <w:right w:val="single" w:sz="4" w:space="0" w:color="auto"/>
+            </w:tcBorders>
+            <w:shd w:val="clear" w:color="auto" w:fill="auto"/>
+            <w:vAlign w:val="center"/>
+            <w:hideMark/>
+          </w:tcPr>
+          <w:p>
+            <w:pPr>
+              <w:spacing w:after="0" w:line="240" w:lineRule="auto"/>
+              <w:jc w:val="both"/>
+              <w:rPr>
+                <w:rFonts w:ascii="Times New Roman" w:eastAsia="Times New Roman" w:hAnsi="Times New Roman" w:cs="Times New Roman"/>
+                <w:sz w:val="24"/>
+                <w:szCs w:val="24"/>
+                <w:lang w:eastAsia="es-MX"/>
+              </w:rPr>
+            </w:pPr>
+            <w:r>
+              <w:rPr>
+                <w:rFonts w:ascii="Times New Roman" w:eastAsia="Times New Roman" w:hAnsi="Times New Roman" w:cs="Times New Roman"/>
+                <w:sz w:val="24"/>
+                <w:szCs w:val="24"/>
+                <w:lang w:eastAsia="es-MX"/>
+              </w:rPr>
+              <w:t>Hace que la RE resultante coincida con 1 o más repeticiones de la RE precedente. ab+ coincidirá con “a” seguido de cualquier número distinto de cero de “b”; no coincidirá solo con “a”.</w:t>
+            </w:r>
+          </w:p>
+        </w:tc>
+      </w:tr>
+      <w:tr>
+        <w:trPr>
+          <w:trHeight w:val="600"/>
+        </w:trPr>
+        <w:tc>
+          <w:tcPr>
+            <w:tcW w:w="1200" w:type="dxa"/>
+            <w:tcBorders>
+              <w:top w:val="nil"/>
+              <w:left w:val="single" w:sz="4" w:space="0" w:color="auto"/>
+              <w:bottom w:val="single" w:sz="4" w:space="0" w:color="auto"/>
+              <w:right w:val="single" w:sz="4" w:space="0" w:color="auto"/>
+            </w:tcBorders>
+            <w:shd w:val="clear" w:color="auto" w:fill="auto"/>
+            <w:noWrap/>
+            <w:vAlign w:val="center"/>
+            <w:hideMark/>
+          </w:tcPr>
+          <w:p>
+            <w:pPr>
+              <w:spacing w:after="0" w:line="240" w:lineRule="auto"/>
+              <w:jc w:val="both"/>
+              <w:rPr>
+                <w:rFonts w:ascii="Times New Roman" w:eastAsia="Times New Roman" w:hAnsi="Times New Roman" w:cs="Times New Roman"/>
+                <w:sz w:val="24"/>
+                <w:szCs w:val="24"/>
+                <w:lang w:eastAsia="es-MX"/>
+              </w:rPr>
+            </w:pPr>
+            <w:r>
+              <w:rPr>
+                <w:rFonts w:ascii="Times New Roman" w:eastAsia="Times New Roman" w:hAnsi="Times New Roman" w:cs="Times New Roman"/>
+                <w:sz w:val="24"/>
+                <w:szCs w:val="24"/>
+                <w:lang w:eastAsia="es-MX"/>
+              </w:rPr>
+              <w:t>?</w:t>
+            </w:r>
+          </w:p>
+        </w:tc>
+        <w:tc>
+          <w:tcPr>
+            <w:tcW w:w="7726" w:type="dxa"/>
+            <w:tcBorders>
+              <w:top w:val="nil"/>
+              <w:left w:val="nil"/>
+              <w:bottom w:val="single" w:sz="4" w:space="0" w:color="auto"/>
+              <w:right w:val="single" w:sz="4" w:space="0" w:color="auto"/>
+            </w:tcBorders>
+            <w:shd w:val="clear" w:color="auto" w:fill="auto"/>
+            <w:vAlign w:val="center"/>
+            <w:hideMark/>
+          </w:tcPr>
+          <w:p>
+            <w:pPr>
+              <w:spacing w:after="0" w:line="240" w:lineRule="auto"/>
+              <w:jc w:val="both"/>
+              <w:rPr>
+                <w:rFonts w:ascii="Times New Roman" w:eastAsia="Times New Roman" w:hAnsi="Times New Roman" w:cs="Times New Roman"/>
+                <w:sz w:val="24"/>
+                <w:szCs w:val="24"/>
+                <w:lang w:eastAsia="es-MX"/>
+              </w:rPr>
+            </w:pPr>
+            <w:r>
+              <w:rPr>
+                <w:rFonts w:ascii="Times New Roman" w:eastAsia="Times New Roman" w:hAnsi="Times New Roman" w:cs="Times New Roman"/>
+                <w:sz w:val="24"/>
+                <w:szCs w:val="24"/>
+                <w:lang w:eastAsia="es-MX"/>
+              </w:rPr>
+              <w:t>Hace que la RE resultante coincida con 0 o 1 repeticiones de la RE precedente. ab? coincidirá con “a” o “ab”.</w:t>
+            </w:r>
+          </w:p>
+        </w:tc>
+      </w:tr>
+      <w:tr>
+        <w:trPr>
+          <w:trHeight w:val="1200"/>
+        </w:trPr>
+        <w:tc>
+          <w:tcPr>
+            <w:tcW w:w="1200" w:type="dxa"/>
+            <w:tcBorders>
+              <w:top w:val="nil"/>
+              <w:left w:val="single" w:sz="4" w:space="0" w:color="auto"/>
+              <w:bottom w:val="single" w:sz="4" w:space="0" w:color="auto"/>
+              <w:right w:val="single" w:sz="4" w:space="0" w:color="auto"/>
+            </w:tcBorders>
+            <w:shd w:val="clear" w:color="auto" w:fill="auto"/>
+            <w:noWrap/>
+            <w:vAlign w:val="center"/>
+            <w:hideMark/>
+          </w:tcPr>
+          <w:p>
+            <w:pPr>
+              <w:spacing w:after="0" w:line="240" w:lineRule="auto"/>
+              <w:jc w:val="both"/>
+              <w:rPr>
+                <w:rFonts w:ascii="Times New Roman" w:eastAsia="Times New Roman" w:hAnsi="Times New Roman" w:cs="Times New Roman"/>
+                <w:sz w:val="24"/>
+                <w:szCs w:val="24"/>
+                <w:lang w:eastAsia="es-MX"/>
+              </w:rPr>
+            </w:pPr>
+            <w:r>
+              <w:rPr>
+                <w:rFonts w:ascii="Times New Roman" w:eastAsia="Times New Roman" w:hAnsi="Times New Roman" w:cs="Times New Roman"/>
+                <w:sz w:val="24"/>
+                <w:szCs w:val="24"/>
+                <w:lang w:eastAsia="es-MX"/>
+              </w:rPr>
+              <w:t>\</w:t>
+            </w:r>
+          </w:p>
+        </w:tc>
+        <w:tc>
+          <w:tcPr>
+            <w:tcW w:w="7726" w:type="dxa"/>
+            <w:tcBorders>
+              <w:top w:val="nil"/>
+              <w:left w:val="nil"/>
+              <w:bottom w:val="single" w:sz="4" w:space="0" w:color="auto"/>
+              <w:right w:val="single" w:sz="4" w:space="0" w:color="auto"/>
+            </w:tcBorders>
+            <w:shd w:val="clear" w:color="auto" w:fill="auto"/>
+            <w:vAlign w:val="center"/>
+            <w:hideMark/>
+          </w:tcPr>
+          <w:p>
+            <w:pPr>
+              <w:spacing w:after="0" w:line="240" w:lineRule="auto"/>
+              <w:jc w:val="both"/>
+              <w:rPr>
+                <w:rFonts w:ascii="Times New Roman" w:eastAsia="Times New Roman" w:hAnsi="Times New Roman" w:cs="Times New Roman"/>
+                <w:sz w:val="24"/>
+                <w:szCs w:val="24"/>
+                <w:lang w:eastAsia="es-MX"/>
+              </w:rPr>
+            </w:pPr>
+            <w:r>
+              <w:rPr>
+                <w:rFonts w:ascii="Times New Roman" w:eastAsia="Times New Roman" w:hAnsi="Times New Roman" w:cs="Times New Roman"/>
+                <w:sz w:val="24"/>
+                <w:szCs w:val="24"/>
+                <w:lang w:eastAsia="es-MX"/>
+              </w:rPr>
+              <w:t>O bien se escapan a los caracteres especiales (lo que le permite hacer coincidir caracteres como '*', '?', y así sucesivamente), o se señala una secuencia especial; las secuencias especiales se explican más adelante.</w:t>
+            </w:r>
+          </w:p>
+        </w:tc>
+      </w:tr>
+      <w:tr>
+        <w:trPr>
+          <w:trHeight w:val="315"/>
+        </w:trPr>
+        <w:tc>
+          <w:tcPr>
+            <w:tcW w:w="1200" w:type="dxa"/>
+            <w:tcBorders>
+              <w:top w:val="nil"/>
+              <w:left w:val="single" w:sz="4" w:space="0" w:color="auto"/>
+              <w:bottom w:val="single" w:sz="4" w:space="0" w:color="auto"/>
+              <w:right w:val="single" w:sz="4" w:space="0" w:color="auto"/>
+            </w:tcBorders>
+            <w:shd w:val="clear" w:color="auto" w:fill="auto"/>
+            <w:noWrap/>
+            <w:vAlign w:val="center"/>
+            <w:hideMark/>
+          </w:tcPr>
+          <w:p>
+            <w:pPr>
+              <w:spacing w:after="0" w:line="240" w:lineRule="auto"/>
+              <w:jc w:val="both"/>
+              <w:rPr>
+                <w:rFonts w:ascii="Times New Roman" w:eastAsia="Times New Roman" w:hAnsi="Times New Roman" w:cs="Times New Roman"/>
+                <w:sz w:val="24"/>
+                <w:szCs w:val="24"/>
+                <w:lang w:eastAsia="es-MX"/>
+              </w:rPr>
+            </w:pPr>
+            <w:r>
+              <w:rPr>
+                <w:rFonts w:ascii="Times New Roman" w:eastAsia="Times New Roman" w:hAnsi="Times New Roman" w:cs="Times New Roman"/>
+                <w:sz w:val="24"/>
+                <w:szCs w:val="24"/>
+                <w:lang w:eastAsia="es-MX"/>
+              </w:rPr>
+              <w:t>[]</w:t>
+            </w:r>
+          </w:p>
+        </w:tc>
+        <w:tc>
+          <w:tcPr>
+            <w:tcW w:w="7726" w:type="dxa"/>
+            <w:tcBorders>
+              <w:top w:val="nil"/>
+              <w:left w:val="nil"/>
+              <w:bottom w:val="single" w:sz="4" w:space="0" w:color="auto"/>
+              <w:right w:val="single" w:sz="4" w:space="0" w:color="auto"/>
+            </w:tcBorders>
+            <w:shd w:val="clear" w:color="auto" w:fill="auto"/>
+            <w:vAlign w:val="center"/>
+            <w:hideMark/>
+          </w:tcPr>
+          <w:p>
+            <w:pPr>
+              <w:spacing w:after="0" w:line="240" w:lineRule="auto"/>
+              <w:jc w:val="both"/>
+              <w:rPr>
+                <w:rFonts w:ascii="Times New Roman" w:eastAsia="Times New Roman" w:hAnsi="Times New Roman" w:cs="Times New Roman"/>
+                <w:sz w:val="24"/>
+                <w:szCs w:val="24"/>
+                <w:lang w:eastAsia="es-MX"/>
+              </w:rPr>
+            </w:pPr>
+            <w:r>
+              <w:rPr>
+                <w:rFonts w:ascii="Times New Roman" w:eastAsia="Times New Roman" w:hAnsi="Times New Roman" w:cs="Times New Roman"/>
+                <w:sz w:val="24"/>
+                <w:szCs w:val="24"/>
+                <w:lang w:eastAsia="es-MX"/>
+              </w:rPr>
+              <w:t>Se utiliza para indicar un conjunto de caracteres. </w:t>
+            </w:r>
+          </w:p>
+        </w:tc>
+      </w:tr>
+      <w:tr>
+        <w:trPr>
+          <w:trHeight w:val="3600"/>
+        </w:trPr>
+        <w:tc>
+          <w:tcPr>
+            <w:tcW w:w="1200" w:type="dxa"/>
+            <w:tcBorders>
+              <w:top w:val="nil"/>
+              <w:left w:val="single" w:sz="4" w:space="0" w:color="auto"/>
+              <w:bottom w:val="single" w:sz="4" w:space="0" w:color="auto"/>
+              <w:right w:val="single" w:sz="4" w:space="0" w:color="auto"/>
+            </w:tcBorders>
+            <w:shd w:val="clear" w:color="auto" w:fill="auto"/>
+            <w:vAlign w:val="center"/>
+            <w:hideMark/>
+          </w:tcPr>
+          <w:p>
+            <w:pPr>
+              <w:spacing w:after="0" w:line="240" w:lineRule="auto"/>
+              <w:jc w:val="both"/>
+              <w:rPr>
+                <w:rFonts w:ascii="Times New Roman" w:eastAsia="Times New Roman" w:hAnsi="Times New Roman" w:cs="Times New Roman"/>
+                <w:sz w:val="24"/>
+                <w:szCs w:val="24"/>
+                <w:lang w:eastAsia="es-MX"/>
+              </w:rPr>
+            </w:pPr>
+            <w:r>
+              <w:rPr>
+                <w:rFonts w:ascii="Times New Roman" w:eastAsia="Times New Roman" w:hAnsi="Times New Roman" w:cs="Times New Roman"/>
+                <w:sz w:val="24"/>
+                <w:szCs w:val="24"/>
+                <w:lang w:eastAsia="es-MX"/>
+              </w:rPr>
+              <w:lastRenderedPageBreak/>
+              <w:t>|</w:t>
+            </w:r>
+          </w:p>
+        </w:tc>
+        <w:tc>
+          <w:tcPr>
+            <w:tcW w:w="7726" w:type="dxa"/>
+            <w:tcBorders>
+              <w:top w:val="nil"/>
+              <w:left w:val="nil"/>
+              <w:bottom w:val="single" w:sz="4" w:space="0" w:color="auto"/>
+              <w:right w:val="single" w:sz="4" w:space="0" w:color="auto"/>
+            </w:tcBorders>
+            <w:shd w:val="clear" w:color="auto" w:fill="auto"/>
+            <w:vAlign w:val="center"/>
+            <w:hideMark/>
+          </w:tcPr>
+          <w:p>
+            <w:pPr>
+              <w:spacing w:after="0" w:line="240" w:lineRule="auto"/>
+              <w:jc w:val="both"/>
+              <w:rPr>
+                <w:rFonts w:ascii="Times New Roman" w:eastAsia="Times New Roman" w:hAnsi="Times New Roman" w:cs="Times New Roman"/>
+                <w:sz w:val="24"/>
+                <w:szCs w:val="24"/>
+                <w:lang w:eastAsia="es-MX"/>
+              </w:rPr>
+            </w:pPr>
+            <w:r>
+              <w:rPr>
+                <w:rFonts w:ascii="Times New Roman" w:eastAsia="Times New Roman" w:hAnsi="Times New Roman" w:cs="Times New Roman"/>
+                <w:sz w:val="24"/>
+                <w:szCs w:val="24"/>
+                <w:lang w:eastAsia="es-MX"/>
+              </w:rPr>
+              <w:t>A|B, donde A y B pueden ser RE arbitrarias, crea una expresión regular que coincidirá con A </w:t>
+            </w:r>
+            <w:proofErr w:type="spellStart"/>
+            <w:r>
+              <w:rPr>
+                <w:rFonts w:ascii="Times New Roman" w:eastAsia="Times New Roman" w:hAnsi="Times New Roman" w:cs="Times New Roman"/>
+                <w:sz w:val="24"/>
+                <w:szCs w:val="24"/>
+                <w:lang w:eastAsia="es-MX"/>
+              </w:rPr>
+              <w:t>or</w:t>
+            </w:r>
+            <w:proofErr w:type="spellEnd"/>
+            <w:r>
+              <w:rPr>
+                <w:rFonts w:ascii="Times New Roman" w:eastAsia="Times New Roman" w:hAnsi="Times New Roman" w:cs="Times New Roman"/>
+                <w:sz w:val="24"/>
+                <w:szCs w:val="24"/>
+                <w:lang w:eastAsia="es-MX"/>
+              </w:rPr>
+              <w:t> B. Un número arbitrario de RE puede ser separado por '|' de esta manera. Esto puede también ser usado dentro de grupos (ver más adelante). Cuando la cadena de destino es procesada, los RE separados por '|' son probados de izquierda a derecha. Cuando un patrón coincide completamente, esa rama es aceptada. Esto significa que una vez que A coincida, B no se comprobará más, incluso si se produce una coincidencia general más larga. En otras palabras, el operador de '|' nunca es codicioso. Para emparejar un literal '|', se usa \|, o se envuelve dentro de una clase de caracteres, como en [|].</w:t>
+            </w:r>
+          </w:p>
+        </w:tc>
+      </w:tr>
+      <w:tr>
+        <w:trPr>
+          <w:trHeight w:val="2400"/>
+        </w:trPr>
+        <w:tc>
+          <w:tcPr>
+            <w:tcW w:w="1200" w:type="dxa"/>
+            <w:tcBorders>
+              <w:top w:val="nil"/>
+              <w:left w:val="single" w:sz="4" w:space="0" w:color="auto"/>
+              <w:bottom w:val="single" w:sz="4" w:space="0" w:color="auto"/>
+              <w:right w:val="single" w:sz="4" w:space="0" w:color="auto"/>
+            </w:tcBorders>
+            <w:shd w:val="clear" w:color="auto" w:fill="auto"/>
+            <w:noWrap/>
+            <w:vAlign w:val="center"/>
+            <w:hideMark/>
+          </w:tcPr>
+          <w:p>
+            <w:pPr>
+              <w:spacing w:after="0" w:line="240" w:lineRule="auto"/>
+              <w:jc w:val="both"/>
+              <w:rPr>
+                <w:rFonts w:ascii="Times New Roman" w:eastAsia="Times New Roman" w:hAnsi="Times New Roman" w:cs="Times New Roman"/>
+                <w:sz w:val="24"/>
+                <w:szCs w:val="24"/>
+                <w:lang w:eastAsia="es-MX"/>
+              </w:rPr>
+            </w:pPr>
+            <w:r>
+              <w:rPr>
+                <w:rFonts w:ascii="Times New Roman" w:eastAsia="Times New Roman" w:hAnsi="Times New Roman" w:cs="Times New Roman"/>
+                <w:sz w:val="24"/>
+                <w:szCs w:val="24"/>
+                <w:lang w:eastAsia="es-MX"/>
+              </w:rPr>
+              <w:t>(...)</w:t>
+            </w:r>
+          </w:p>
+        </w:tc>
+        <w:tc>
+          <w:tcPr>
+            <w:tcW w:w="7726" w:type="dxa"/>
+            <w:tcBorders>
+              <w:top w:val="nil"/>
+              <w:left w:val="nil"/>
+              <w:bottom w:val="single" w:sz="4" w:space="0" w:color="auto"/>
+              <w:right w:val="single" w:sz="4" w:space="0" w:color="auto"/>
+            </w:tcBorders>
+            <w:shd w:val="clear" w:color="auto" w:fill="auto"/>
+            <w:vAlign w:val="center"/>
+            <w:hideMark/>
+          </w:tcPr>
+          <w:p>
+            <w:pPr>
+              <w:spacing w:after="0" w:line="240" w:lineRule="auto"/>
+              <w:jc w:val="both"/>
+              <w:rPr>
+                <w:rFonts w:ascii="Times New Roman" w:eastAsia="Times New Roman" w:hAnsi="Times New Roman" w:cs="Times New Roman"/>
+                <w:sz w:val="24"/>
+                <w:szCs w:val="24"/>
+                <w:lang w:eastAsia="es-MX"/>
+              </w:rPr>
+            </w:pPr>
+            <w:r>
+              <w:rPr>
+                <w:rFonts w:ascii="Times New Roman" w:eastAsia="Times New Roman" w:hAnsi="Times New Roman" w:cs="Times New Roman"/>
+                <w:sz w:val="24"/>
+                <w:szCs w:val="24"/>
+                <w:lang w:eastAsia="es-MX"/>
+              </w:rPr>
+              <w:t>Coincide con cualquier expresión regular que esté dentro de los paréntesis, e indica el comienzo y el final de un grupo; el contenido de un grupo puede ser recuperado después de que se haya realizado una coincidencia, y puede coincidir más adelante en la cadena con la secuencia especial \</w:t>
+            </w:r>
+            <w:proofErr w:type="spellStart"/>
+            <w:r>
+              <w:rPr>
+                <w:rFonts w:ascii="Times New Roman" w:eastAsia="Times New Roman" w:hAnsi="Times New Roman" w:cs="Times New Roman"/>
+                <w:sz w:val="24"/>
+                <w:szCs w:val="24"/>
+                <w:lang w:eastAsia="es-MX"/>
+              </w:rPr>
+              <w:t>number</w:t>
+            </w:r>
+            <w:proofErr w:type="spellEnd"/>
+            <w:r>
+              <w:rPr>
+                <w:rFonts w:ascii="Times New Roman" w:eastAsia="Times New Roman" w:hAnsi="Times New Roman" w:cs="Times New Roman"/>
+                <w:sz w:val="24"/>
+                <w:szCs w:val="24"/>
+                <w:lang w:eastAsia="es-MX"/>
+              </w:rPr>
+              <w:t>, que se describe más adelante. Para hacer coincidir los literales `'(' o ')', se usa </w:t>
+            </w:r>
+            <w:proofErr w:type="gramStart"/>
+            <w:r>
+              <w:rPr>
+                <w:rFonts w:ascii="Times New Roman" w:eastAsia="Times New Roman" w:hAnsi="Times New Roman" w:cs="Times New Roman"/>
+                <w:sz w:val="24"/>
+                <w:szCs w:val="24"/>
+                <w:lang w:eastAsia="es-MX"/>
+              </w:rPr>
+              <w:t>\( o</w:t>
+            </w:r>
+            <w:proofErr w:type="gramEnd"/>
+            <w:r>
+              <w:rPr>
+                <w:rFonts w:ascii="Times New Roman" w:eastAsia="Times New Roman" w:hAnsi="Times New Roman" w:cs="Times New Roman"/>
+                <w:sz w:val="24"/>
+                <w:szCs w:val="24"/>
+                <w:lang w:eastAsia="es-MX"/>
+              </w:rPr>
+              <w:t> \), o se envuelve dentro de una clase de caracteres: [(], [)].</w:t>
+            </w:r>
+          </w:p>
+        </w:tc>
+      </w:tr>
+    </w:tbl>
     <w:p>
       <w:pPr>
         <w:jc w:val="both"/>
         <w:rPr>
           <w:rFonts w:ascii="Times New Roman" w:hAnsi="Times New Roman" w:cs="Times New Roman"/>
-          <w:b/>
-          <w:bCs/>
           <w:sz w:val="24"/>
           <w:szCs w:val="24"/>
         </w:rPr>
@@ -873,28 +2506,9 @@
     </w:p>
     <w:p>
       <w:pPr>
-        <w:pStyle w:val="Ttulo1"/>
-        <w:rPr>
-          <w:rFonts w:ascii="Times New Roman" w:hAnsi="Times New Roman" w:cs="Times New Roman"/>
-          <w:color w:val="auto"/>
-        </w:rPr>
-      </w:pPr>
-      <w:r>
-        <w:rPr>
-          <w:rFonts w:ascii="Times New Roman" w:hAnsi="Times New Roman" w:cs="Times New Roman"/>
-          <w:color w:val="auto"/>
-        </w:rPr>
-        <w:lastRenderedPageBreak/>
-        <w:t xml:space="preserve">Implementación de ER </w:t>
-      </w:r>
-    </w:p>
-    <w:p>
-      <w:pPr>
         <w:jc w:val="both"/>
         <w:rPr>
           <w:rFonts w:ascii="Times New Roman" w:hAnsi="Times New Roman" w:cs="Times New Roman"/>
-          <w:b/>
-          <w:bCs/>
           <w:sz w:val="24"/>
           <w:szCs w:val="24"/>
         </w:rPr>
@@ -905,8 +2519,6 @@
         <w:jc w:val="both"/>
         <w:rPr>
           <w:rFonts w:ascii="Times New Roman" w:hAnsi="Times New Roman" w:cs="Times New Roman"/>
-          <w:b/>
-          <w:bCs/>
           <w:sz w:val="24"/>
           <w:szCs w:val="24"/>
         </w:rPr>
@@ -914,47 +2526,45 @@
     </w:p>
     <w:p>
       <w:pPr>
+        <w:pStyle w:val="Ttulo1"/>
+        <w:numPr>
+          <w:ilvl w:val="0"/>
+          <w:numId w:val="1"/>
+        </w:numPr>
         <w:jc w:val="both"/>
         <w:rPr>
           <w:rFonts w:ascii="Times New Roman" w:hAnsi="Times New Roman" w:cs="Times New Roman"/>
-          <w:b/>
-          <w:bCs/>
+          <w:color w:val="auto"/>
           <w:sz w:val="24"/>
           <w:szCs w:val="24"/>
         </w:rPr>
       </w:pPr>
-    </w:p>
-    <w:p>
-      <w:pPr>
-        <w:jc w:val="both"/>
-        <w:rPr>
-          <w:rFonts w:ascii="Times New Roman" w:hAnsi="Times New Roman" w:cs="Times New Roman"/>
-          <w:b/>
-          <w:bCs/>
+      <w:bookmarkStart w:id="1" w:name="_Toc80539141"/>
+      <w:r>
+        <w:rPr>
+          <w:rFonts w:ascii="Times New Roman" w:hAnsi="Times New Roman" w:cs="Times New Roman"/>
+          <w:color w:val="auto"/>
           <w:sz w:val="24"/>
           <w:szCs w:val="24"/>
         </w:rPr>
-      </w:pPr>
-    </w:p>
-    <w:p>
-      <w:pPr>
-        <w:jc w:val="both"/>
-        <w:rPr>
-          <w:rFonts w:ascii="Times New Roman" w:hAnsi="Times New Roman" w:cs="Times New Roman"/>
-          <w:b/>
-          <w:bCs/>
+        <w:t>Diagramas UML</w:t>
+      </w:r>
+      <w:bookmarkEnd w:id="1"/>
+      <w:r>
+        <w:rPr>
+          <w:rFonts w:ascii="Times New Roman" w:hAnsi="Times New Roman" w:cs="Times New Roman"/>
+          <w:color w:val="auto"/>
           <w:sz w:val="24"/>
           <w:szCs w:val="24"/>
         </w:rPr>
-      </w:pPr>
+        <w:t xml:space="preserve"> </w:t>
+      </w:r>
     </w:p>
     <w:p>
       <w:pPr>
         <w:jc w:val="both"/>
         <w:rPr>
           <w:rFonts w:ascii="Times New Roman" w:hAnsi="Times New Roman" w:cs="Times New Roman"/>
-          <w:b/>
-          <w:bCs/>
           <w:sz w:val="24"/>
           <w:szCs w:val="24"/>
         </w:rPr>
@@ -965,92 +2575,112 @@
         <w:jc w:val="both"/>
         <w:rPr>
           <w:rFonts w:ascii="Times New Roman" w:hAnsi="Times New Roman" w:cs="Times New Roman"/>
-          <w:b/>
-          <w:bCs/>
           <w:sz w:val="24"/>
           <w:szCs w:val="24"/>
         </w:rPr>
       </w:pPr>
-    </w:p>
-    <w:p>
-      <w:pPr>
-        <w:jc w:val="both"/>
-        <w:rPr>
-          <w:rFonts w:ascii="Times New Roman" w:hAnsi="Times New Roman" w:cs="Times New Roman"/>
-          <w:b/>
-          <w:bCs/>
+      <w:r>
+        <w:rPr>
+          <w:rFonts w:ascii="Times New Roman" w:hAnsi="Times New Roman" w:cs="Times New Roman"/>
           <w:sz w:val="24"/>
           <w:szCs w:val="24"/>
         </w:rPr>
-      </w:pPr>
-    </w:p>
-    <w:p>
-      <w:pPr>
+        <w:t>A continuación, agregamos los distintos diagramas UML para la comprensión del proyecto en cuestión:</w:t>
+      </w:r>
+    </w:p>
+    <w:p>
+      <w:pPr>
+        <w:pStyle w:val="Ttulo2"/>
         <w:jc w:val="both"/>
         <w:rPr>
           <w:rFonts w:ascii="Times New Roman" w:hAnsi="Times New Roman" w:cs="Times New Roman"/>
-          <w:b/>
-          <w:bCs/>
+          <w:color w:val="auto"/>
           <w:sz w:val="24"/>
           <w:szCs w:val="24"/>
         </w:rPr>
       </w:pPr>
-    </w:p>
-    <w:p>
-      <w:pPr>
-        <w:jc w:val="both"/>
-        <w:rPr>
-          <w:rFonts w:ascii="Times New Roman" w:hAnsi="Times New Roman" w:cs="Times New Roman"/>
-          <w:b/>
-          <w:bCs/>
+      <w:r>
+        <w:rPr>
+          <w:rFonts w:ascii="Times New Roman" w:hAnsi="Times New Roman" w:cs="Times New Roman"/>
+          <w:color w:val="auto"/>
           <w:sz w:val="24"/>
           <w:szCs w:val="24"/>
         </w:rPr>
-      </w:pPr>
-    </w:p>
-    <w:p>
-      <w:pPr>
-        <w:jc w:val="both"/>
-        <w:rPr>
-          <w:rFonts w:ascii="Times New Roman" w:hAnsi="Times New Roman" w:cs="Times New Roman"/>
-          <w:b/>
-          <w:bCs/>
+        <w:lastRenderedPageBreak/>
+        <w:tab/>
+      </w:r>
+      <w:bookmarkStart w:id="2" w:name="_Toc80539142"/>
+      <w:r>
+        <w:rPr>
+          <w:rFonts w:ascii="Times New Roman" w:hAnsi="Times New Roman" w:cs="Times New Roman"/>
+          <w:color w:val="auto"/>
           <w:sz w:val="24"/>
           <w:szCs w:val="24"/>
         </w:rPr>
-      </w:pPr>
+        <w:t>Diagrama de clases:</w:t>
+      </w:r>
+      <w:bookmarkEnd w:id="2"/>
     </w:p>
     <w:p>
       <w:pPr>
         <w:jc w:val="both"/>
         <w:rPr>
           <w:rFonts w:ascii="Times New Roman" w:hAnsi="Times New Roman" w:cs="Times New Roman"/>
-          <w:b/>
-          <w:bCs/>
           <w:sz w:val="24"/>
           <w:szCs w:val="24"/>
         </w:rPr>
       </w:pPr>
-    </w:p>
-    <w:p>
-      <w:pPr>
-        <w:jc w:val="both"/>
-        <w:rPr>
-          <w:rFonts w:ascii="Times New Roman" w:hAnsi="Times New Roman" w:cs="Times New Roman"/>
-          <w:b/>
-          <w:bCs/>
+      <w:r>
+        <w:rPr>
+          <w:rFonts w:ascii="Times New Roman" w:hAnsi="Times New Roman" w:cs="Times New Roman"/>
+          <w:noProof/>
           <w:sz w:val="24"/>
           <w:szCs w:val="24"/>
         </w:rPr>
-      </w:pPr>
-    </w:p>
-    <w:p>
-      <w:pPr>
-        <w:jc w:val="center"/>
-        <w:rPr>
-          <w:rFonts w:ascii="Times New Roman" w:hAnsi="Times New Roman" w:cs="Times New Roman"/>
-          <w:b/>
-          <w:bCs/>
+        <w:drawing>
+          <wp:inline distT="0" distB="0" distL="0" distR="0" wp14:anchorId="6972EC55" wp14:editId="6B2C4A22">
+            <wp:extent cx="5612130" cy="6244590"/>
+            <wp:effectExtent l="0" t="0" r="7620" b="3810"/>
+            <wp:docPr id="1" name="Imagen 1" descr="Diagrama&#10;&#10;Descripción generada automáticamente"/>
+            <wp:cNvGraphicFramePr>
+              <a:graphicFrameLocks xmlns:a="http://schemas.openxmlformats.org/drawingml/2006/main" noChangeAspect="1"/>
+            </wp:cNvGraphicFramePr>
+            <a:graphic xmlns:a="http://schemas.openxmlformats.org/drawingml/2006/main">
+              <a:graphicData uri="http://schemas.openxmlformats.org/drawingml/2006/picture">
+                <pic:pic xmlns:pic="http://schemas.openxmlformats.org/drawingml/2006/picture">
+                  <pic:nvPicPr>
+                    <pic:cNvPr id="1" name="Imagen 1" descr="Diagrama&#10;&#10;Descripción generada automáticamente"/>
+                    <pic:cNvPicPr/>
+                  </pic:nvPicPr>
+                  <pic:blipFill>
+                    <a:blip r:embed="rId6"/>
+                    <a:stretch>
+                      <a:fillRect/>
+                    </a:stretch>
+                  </pic:blipFill>
+                  <pic:spPr>
+                    <a:xfrm>
+                      <a:off x="0" y="0"/>
+                      <a:ext cx="5612130" cy="6244590"/>
+                    </a:xfrm>
+                    <a:prstGeom prst="rect">
+                      <a:avLst/>
+                    </a:prstGeom>
+                  </pic:spPr>
+                </pic:pic>
+              </a:graphicData>
+            </a:graphic>
+          </wp:inline>
+        </w:drawing>
+      </w:r>
+    </w:p>
+    <w:p>
+      <w:pPr>
+        <w:pStyle w:val="Ttulo2"/>
+        <w:jc w:val="both"/>
+        <w:rPr>
+          <w:rFonts w:ascii="Times New Roman" w:hAnsi="Times New Roman" w:cs="Times New Roman"/>
+          <w:color w:val="auto"/>
           <w:sz w:val="24"/>
           <w:szCs w:val="24"/>
         </w:rPr>
@@ -1058,11 +2688,39 @@
     </w:p>
     <w:p>
       <w:pPr>
-        <w:jc w:val="center"/>
-        <w:rPr>
-          <w:rFonts w:ascii="Times New Roman" w:hAnsi="Times New Roman" w:cs="Times New Roman"/>
-          <w:b/>
-          <w:bCs/>
+        <w:rPr>
+          <w:rFonts w:ascii="Times New Roman" w:hAnsi="Times New Roman" w:cs="Times New Roman"/>
+        </w:rPr>
+      </w:pPr>
+    </w:p>
+    <w:p>
+      <w:pPr>
+        <w:rPr>
+          <w:rFonts w:ascii="Times New Roman" w:hAnsi="Times New Roman" w:cs="Times New Roman"/>
+        </w:rPr>
+      </w:pPr>
+    </w:p>
+    <w:p>
+      <w:pPr>
+        <w:rPr>
+          <w:rFonts w:ascii="Times New Roman" w:hAnsi="Times New Roman" w:cs="Times New Roman"/>
+        </w:rPr>
+      </w:pPr>
+    </w:p>
+    <w:p>
+      <w:pPr>
+        <w:rPr>
+          <w:rFonts w:ascii="Times New Roman" w:hAnsi="Times New Roman" w:cs="Times New Roman"/>
+        </w:rPr>
+      </w:pPr>
+    </w:p>
+    <w:p>
+      <w:pPr>
+        <w:pStyle w:val="Ttulo2"/>
+        <w:jc w:val="both"/>
+        <w:rPr>
+          <w:rFonts w:ascii="Times New Roman" w:hAnsi="Times New Roman" w:cs="Times New Roman"/>
+          <w:color w:val="auto"/>
           <w:sz w:val="24"/>
           <w:szCs w:val="24"/>
         </w:rPr>
@@ -1070,64 +2728,5797 @@
     </w:p>
     <w:p>
       <w:pPr>
-        <w:jc w:val="center"/>
-        <w:rPr>
-          <w:rFonts w:ascii="Times New Roman" w:hAnsi="Times New Roman" w:cs="Times New Roman"/>
-          <w:b/>
-          <w:bCs/>
+        <w:pStyle w:val="Ttulo2"/>
+        <w:jc w:val="both"/>
+        <w:rPr>
+          <w:rFonts w:ascii="Times New Roman" w:hAnsi="Times New Roman" w:cs="Times New Roman"/>
+          <w:color w:val="auto"/>
           <w:sz w:val="24"/>
           <w:szCs w:val="24"/>
         </w:rPr>
       </w:pPr>
-    </w:p>
-    <w:p>
-      <w:pPr>
-        <w:jc w:val="center"/>
-        <w:rPr>
-          <w:rFonts w:ascii="Times New Roman" w:hAnsi="Times New Roman" w:cs="Times New Roman"/>
-          <w:b/>
-          <w:bCs/>
+      <w:bookmarkStart w:id="3" w:name="_Toc80539143"/>
+      <w:r>
+        <w:rPr>
+          <w:rFonts w:ascii="Times New Roman" w:hAnsi="Times New Roman" w:cs="Times New Roman"/>
+          <w:color w:val="auto"/>
           <w:sz w:val="24"/>
           <w:szCs w:val="24"/>
         </w:rPr>
-      </w:pPr>
-    </w:p>
-    <w:p>
-      <w:pPr>
-        <w:jc w:val="center"/>
-        <w:rPr>
-          <w:rFonts w:ascii="Times New Roman" w:hAnsi="Times New Roman" w:cs="Times New Roman"/>
-          <w:b/>
-          <w:bCs/>
-          <w:sz w:val="32"/>
-          <w:szCs w:val="32"/>
-        </w:rPr>
-      </w:pPr>
-    </w:p>
-    <w:p>
-      <w:pPr>
-        <w:rPr>
-          <w:rFonts w:ascii="Times New Roman" w:hAnsi="Times New Roman" w:cs="Times New Roman"/>
-          <w:b/>
-          <w:bCs/>
-        </w:rPr>
-      </w:pPr>
-    </w:p>
-    <w:p>
-      <w:pPr>
-        <w:rPr>
-          <w:rFonts w:ascii="Times New Roman" w:hAnsi="Times New Roman" w:cs="Times New Roman"/>
-          <w:b/>
-          <w:bCs/>
-        </w:rPr>
-      </w:pPr>
-    </w:p>
-    <w:p>
-      <w:pPr>
-        <w:rPr>
-          <w:rFonts w:ascii="Times New Roman" w:hAnsi="Times New Roman" w:cs="Times New Roman"/>
-          <w:b/>
-          <w:bCs/>
+        <w:t>Diagrama de estados</w:t>
+      </w:r>
+      <w:bookmarkEnd w:id="3"/>
+    </w:p>
+    <w:p>
+      <w:pPr>
+        <w:jc w:val="both"/>
+        <w:rPr>
+          <w:rFonts w:ascii="Times New Roman" w:hAnsi="Times New Roman" w:cs="Times New Roman"/>
+          <w:sz w:val="24"/>
+          <w:szCs w:val="24"/>
+        </w:rPr>
+      </w:pPr>
+    </w:p>
+    <w:p>
+      <w:pPr>
+        <w:jc w:val="both"/>
+        <w:rPr>
+          <w:rFonts w:ascii="Times New Roman" w:hAnsi="Times New Roman" w:cs="Times New Roman"/>
+          <w:sz w:val="24"/>
+          <w:szCs w:val="24"/>
+        </w:rPr>
+      </w:pPr>
+    </w:p>
+    <w:p>
+      <w:pPr>
+        <w:jc w:val="both"/>
+        <w:rPr>
+          <w:rFonts w:ascii="Times New Roman" w:hAnsi="Times New Roman" w:cs="Times New Roman"/>
+          <w:sz w:val="24"/>
+          <w:szCs w:val="24"/>
+        </w:rPr>
+      </w:pPr>
+    </w:p>
+    <w:p>
+      <w:pPr>
+        <w:jc w:val="both"/>
+        <w:rPr>
+          <w:rFonts w:ascii="Times New Roman" w:hAnsi="Times New Roman" w:cs="Times New Roman"/>
+          <w:sz w:val="24"/>
+          <w:szCs w:val="24"/>
+        </w:rPr>
+      </w:pPr>
+    </w:p>
+    <w:p>
+      <w:pPr>
+        <w:jc w:val="both"/>
+        <w:rPr>
+          <w:rFonts w:ascii="Times New Roman" w:hAnsi="Times New Roman" w:cs="Times New Roman"/>
+          <w:sz w:val="24"/>
+          <w:szCs w:val="24"/>
+        </w:rPr>
+      </w:pPr>
+      <w:r>
+        <w:rPr>
+          <w:rFonts w:ascii="Times New Roman" w:hAnsi="Times New Roman" w:cs="Times New Roman"/>
+          <w:noProof/>
+          <w:sz w:val="24"/>
+          <w:szCs w:val="24"/>
+        </w:rPr>
+        <w:drawing>
+          <wp:anchor distT="0" distB="0" distL="114300" distR="114300" simplePos="0" relativeHeight="251658240" behindDoc="0" locked="0" layoutInCell="1" allowOverlap="1" wp14:anchorId="356D4255" wp14:editId="1A8D2BD9">
+            <wp:simplePos x="0" y="0"/>
+            <wp:positionH relativeFrom="margin">
+              <wp:align>center</wp:align>
+            </wp:positionH>
+            <wp:positionV relativeFrom="paragraph">
+              <wp:posOffset>-899712</wp:posOffset>
+            </wp:positionV>
+            <wp:extent cx="6378845" cy="2862469"/>
+            <wp:effectExtent l="0" t="0" r="3175" b="0"/>
+            <wp:wrapNone/>
+            <wp:docPr id="2" name="Imagen 2" descr="Diagrama&#10;&#10;Descripción generada automáticamente"/>
+            <wp:cNvGraphicFramePr>
+              <a:graphicFrameLocks xmlns:a="http://schemas.openxmlformats.org/drawingml/2006/main" noChangeAspect="1"/>
+            </wp:cNvGraphicFramePr>
+            <a:graphic xmlns:a="http://schemas.openxmlformats.org/drawingml/2006/main">
+              <a:graphicData uri="http://schemas.openxmlformats.org/drawingml/2006/picture">
+                <pic:pic xmlns:pic="http://schemas.openxmlformats.org/drawingml/2006/picture">
+                  <pic:nvPicPr>
+                    <pic:cNvPr id="2" name="Imagen 2" descr="Diagrama&#10;&#10;Descripción generada automáticamente"/>
+                    <pic:cNvPicPr/>
+                  </pic:nvPicPr>
+                  <pic:blipFill>
+                    <a:blip r:embed="rId7">
+                      <a:extLst>
+                        <a:ext uri="{28A0092B-C50C-407E-A947-70E740481C1C}">
+                          <a14:useLocalDpi xmlns:a14="http://schemas.microsoft.com/office/drawing/2010/main" val="0"/>
+                        </a:ext>
+                      </a:extLst>
+                    </a:blip>
+                    <a:stretch>
+                      <a:fillRect/>
+                    </a:stretch>
+                  </pic:blipFill>
+                  <pic:spPr>
+                    <a:xfrm>
+                      <a:off x="0" y="0"/>
+                      <a:ext cx="6378845" cy="2862469"/>
+                    </a:xfrm>
+                    <a:prstGeom prst="rect">
+                      <a:avLst/>
+                    </a:prstGeom>
+                  </pic:spPr>
+                </pic:pic>
+              </a:graphicData>
+            </a:graphic>
+            <wp14:sizeRelH relativeFrom="page">
+              <wp14:pctWidth>0</wp14:pctWidth>
+            </wp14:sizeRelH>
+            <wp14:sizeRelV relativeFrom="page">
+              <wp14:pctHeight>0</wp14:pctHeight>
+            </wp14:sizeRelV>
+          </wp:anchor>
+        </w:drawing>
+      </w:r>
+    </w:p>
+    <w:p>
+      <w:pPr>
+        <w:jc w:val="both"/>
+        <w:rPr>
+          <w:rFonts w:ascii="Times New Roman" w:hAnsi="Times New Roman" w:cs="Times New Roman"/>
+          <w:sz w:val="24"/>
+          <w:szCs w:val="24"/>
+        </w:rPr>
+      </w:pPr>
+    </w:p>
+    <w:p>
+      <w:pPr>
+        <w:jc w:val="both"/>
+        <w:rPr>
+          <w:rFonts w:ascii="Times New Roman" w:hAnsi="Times New Roman" w:cs="Times New Roman"/>
+          <w:sz w:val="24"/>
+          <w:szCs w:val="24"/>
+        </w:rPr>
+      </w:pPr>
+    </w:p>
+    <w:p>
+      <w:pPr>
+        <w:jc w:val="both"/>
+        <w:rPr>
+          <w:rFonts w:ascii="Times New Roman" w:hAnsi="Times New Roman" w:cs="Times New Roman"/>
+          <w:sz w:val="24"/>
+          <w:szCs w:val="24"/>
+        </w:rPr>
+      </w:pPr>
+    </w:p>
+    <w:p>
+      <w:pPr>
+        <w:jc w:val="both"/>
+        <w:rPr>
+          <w:rFonts w:ascii="Times New Roman" w:hAnsi="Times New Roman" w:cs="Times New Roman"/>
+          <w:sz w:val="24"/>
+          <w:szCs w:val="24"/>
+        </w:rPr>
+      </w:pPr>
+    </w:p>
+    <w:p>
+      <w:pPr>
+        <w:jc w:val="both"/>
+        <w:rPr>
+          <w:rFonts w:ascii="Times New Roman" w:hAnsi="Times New Roman" w:cs="Times New Roman"/>
+          <w:sz w:val="24"/>
+          <w:szCs w:val="24"/>
+        </w:rPr>
+      </w:pPr>
+    </w:p>
+    <w:p>
+      <w:pPr>
+        <w:jc w:val="both"/>
+        <w:rPr>
+          <w:rFonts w:ascii="Times New Roman" w:hAnsi="Times New Roman" w:cs="Times New Roman"/>
+          <w:sz w:val="24"/>
+          <w:szCs w:val="24"/>
+        </w:rPr>
+      </w:pPr>
+    </w:p>
+    <w:p>
+      <w:pPr>
+        <w:jc w:val="both"/>
+        <w:rPr>
+          <w:rFonts w:ascii="Times New Roman" w:hAnsi="Times New Roman" w:cs="Times New Roman"/>
+        </w:rPr>
+      </w:pPr>
+    </w:p>
+    <w:p>
+      <w:pPr>
+        <w:pStyle w:val="Ttulo2"/>
+        <w:rPr>
+          <w:rFonts w:ascii="Times New Roman" w:hAnsi="Times New Roman" w:cs="Times New Roman"/>
+          <w:color w:val="auto"/>
+          <w:sz w:val="24"/>
+          <w:szCs w:val="24"/>
+        </w:rPr>
+      </w:pPr>
+      <w:bookmarkStart w:id="4" w:name="_Toc80539144"/>
+      <w:r>
+        <w:rPr>
+          <w:rFonts w:ascii="Times New Roman" w:hAnsi="Times New Roman" w:cs="Times New Roman"/>
+          <w:color w:val="auto"/>
+          <w:sz w:val="24"/>
+          <w:szCs w:val="24"/>
+        </w:rPr>
+        <w:t>Diagrama de secuencia:</w:t>
+      </w:r>
+      <w:bookmarkEnd w:id="4"/>
+    </w:p>
+    <w:p>
+      <w:pPr>
+        <w:rPr>
+          <w:rFonts w:ascii="Times New Roman" w:hAnsi="Times New Roman" w:cs="Times New Roman"/>
+        </w:rPr>
+      </w:pPr>
+    </w:p>
+    <w:p>
+      <w:pPr>
+        <w:rPr>
+          <w:rFonts w:ascii="Times New Roman" w:hAnsi="Times New Roman" w:cs="Times New Roman"/>
+        </w:rPr>
+      </w:pPr>
+      <w:r>
+        <w:rPr>
+          <w:rFonts w:ascii="Times New Roman" w:hAnsi="Times New Roman" w:cs="Times New Roman"/>
+          <w:noProof/>
+        </w:rPr>
+        <w:drawing>
+          <wp:inline distT="0" distB="0" distL="0" distR="0" wp14:anchorId="01A584F2" wp14:editId="48C8BFB9">
+            <wp:extent cx="5612130" cy="3850005"/>
+            <wp:effectExtent l="0" t="0" r="7620" b="0"/>
+            <wp:docPr id="3" name="Imagen 3" descr="Tabla&#10;&#10;Descripción generada automáticamente con confianza baja"/>
+            <wp:cNvGraphicFramePr>
+              <a:graphicFrameLocks xmlns:a="http://schemas.openxmlformats.org/drawingml/2006/main" noChangeAspect="1"/>
+            </wp:cNvGraphicFramePr>
+            <a:graphic xmlns:a="http://schemas.openxmlformats.org/drawingml/2006/main">
+              <a:graphicData uri="http://schemas.openxmlformats.org/drawingml/2006/picture">
+                <pic:pic xmlns:pic="http://schemas.openxmlformats.org/drawingml/2006/picture">
+                  <pic:nvPicPr>
+                    <pic:cNvPr id="3" name="Imagen 3" descr="Tabla&#10;&#10;Descripción generada automáticamente con confianza baja"/>
+                    <pic:cNvPicPr/>
+                  </pic:nvPicPr>
+                  <pic:blipFill>
+                    <a:blip r:embed="rId8">
+                      <a:extLst>
+                        <a:ext uri="{28A0092B-C50C-407E-A947-70E740481C1C}">
+                          <a14:useLocalDpi xmlns:a14="http://schemas.microsoft.com/office/drawing/2010/main" val="0"/>
+                        </a:ext>
+                      </a:extLst>
+                    </a:blip>
+                    <a:stretch>
+                      <a:fillRect/>
+                    </a:stretch>
+                  </pic:blipFill>
+                  <pic:spPr>
+                    <a:xfrm>
+                      <a:off x="0" y="0"/>
+                      <a:ext cx="5612130" cy="3850005"/>
+                    </a:xfrm>
+                    <a:prstGeom prst="rect">
+                      <a:avLst/>
+                    </a:prstGeom>
+                  </pic:spPr>
+                </pic:pic>
+              </a:graphicData>
+            </a:graphic>
+          </wp:inline>
+        </w:drawing>
+      </w:r>
+    </w:p>
+    <w:p>
+      <w:pPr>
+        <w:pStyle w:val="Ttulo1"/>
+        <w:numPr>
+          <w:ilvl w:val="0"/>
+          <w:numId w:val="1"/>
+        </w:numPr>
+        <w:rPr>
+          <w:rFonts w:ascii="Times New Roman" w:hAnsi="Times New Roman" w:cs="Times New Roman"/>
+          <w:color w:val="auto"/>
+        </w:rPr>
+      </w:pPr>
+      <w:bookmarkStart w:id="5" w:name="_Toc80539145"/>
+      <w:r>
+        <w:rPr>
+          <w:rFonts w:ascii="Times New Roman" w:hAnsi="Times New Roman" w:cs="Times New Roman"/>
+          <w:color w:val="auto"/>
+        </w:rPr>
+        <w:lastRenderedPageBreak/>
+        <w:t>Código fuente:</w:t>
+      </w:r>
+      <w:bookmarkEnd w:id="5"/>
+    </w:p>
+    <w:p>
+      <w:pPr>
+        <w:rPr>
+          <w:rFonts w:ascii="Times New Roman" w:hAnsi="Times New Roman" w:cs="Times New Roman"/>
+        </w:rPr>
+      </w:pPr>
+      <w:r>
+        <w:rPr>
+          <w:rFonts w:ascii="Times New Roman" w:hAnsi="Times New Roman" w:cs="Times New Roman"/>
+        </w:rPr>
+        <w:t xml:space="preserve">A </w:t>
+      </w:r>
+      <w:r>
+        <w:rPr>
+          <w:rFonts w:ascii="Times New Roman" w:hAnsi="Times New Roman" w:cs="Times New Roman"/>
+        </w:rPr>
+        <w:t>continuación,</w:t>
+      </w:r>
+      <w:r>
+        <w:rPr>
+          <w:rFonts w:ascii="Times New Roman" w:hAnsi="Times New Roman" w:cs="Times New Roman"/>
+        </w:rPr>
+        <w:t xml:space="preserve"> encontrara el código fuente del proyecto realizado:</w:t>
+      </w:r>
+    </w:p>
+    <w:p>
+      <w:pPr>
+        <w:rPr>
+          <w:rFonts w:ascii="Times New Roman" w:hAnsi="Times New Roman" w:cs="Times New Roman"/>
+        </w:rPr>
+      </w:pPr>
+    </w:p>
+    <w:p>
+      <w:pPr>
+        <w:pStyle w:val="Ttulo3"/>
+        <w:rPr>
+          <w:rFonts w:ascii="Times New Roman" w:hAnsi="Times New Roman" w:cs="Times New Roman"/>
+        </w:rPr>
+      </w:pPr>
+      <w:bookmarkStart w:id="6" w:name="_Toc80539146"/>
+      <w:r>
+        <w:rPr>
+          <w:rFonts w:ascii="Times New Roman" w:hAnsi="Times New Roman" w:cs="Times New Roman"/>
+        </w:rPr>
+        <w:t>View.py</w:t>
+      </w:r>
+      <w:bookmarkEnd w:id="6"/>
+    </w:p>
+    <w:p>
+      <w:pPr>
+        <w:rPr>
+          <w:rFonts w:ascii="Times New Roman" w:hAnsi="Times New Roman" w:cs="Times New Roman"/>
+        </w:rPr>
+      </w:pPr>
+      <w:proofErr w:type="spellStart"/>
+      <w:r>
+        <w:rPr>
+          <w:rFonts w:ascii="Times New Roman" w:hAnsi="Times New Roman" w:cs="Times New Roman"/>
+        </w:rPr>
+        <w:t>from</w:t>
+      </w:r>
+      <w:proofErr w:type="spellEnd"/>
+      <w:r>
+        <w:rPr>
+          <w:rFonts w:ascii="Times New Roman" w:hAnsi="Times New Roman" w:cs="Times New Roman"/>
+        </w:rPr>
+        <w:t xml:space="preserve"> </w:t>
+      </w:r>
+      <w:proofErr w:type="spellStart"/>
+      <w:r>
+        <w:rPr>
+          <w:rFonts w:ascii="Times New Roman" w:hAnsi="Times New Roman" w:cs="Times New Roman"/>
+        </w:rPr>
+        <w:t>tkinter</w:t>
+      </w:r>
+      <w:proofErr w:type="spellEnd"/>
+      <w:r>
+        <w:rPr>
+          <w:rFonts w:ascii="Times New Roman" w:hAnsi="Times New Roman" w:cs="Times New Roman"/>
+        </w:rPr>
+        <w:t xml:space="preserve"> </w:t>
+      </w:r>
+      <w:proofErr w:type="spellStart"/>
+      <w:r>
+        <w:rPr>
+          <w:rFonts w:ascii="Times New Roman" w:hAnsi="Times New Roman" w:cs="Times New Roman"/>
+        </w:rPr>
+        <w:t>import</w:t>
+      </w:r>
+      <w:proofErr w:type="spellEnd"/>
+      <w:r>
+        <w:rPr>
+          <w:rFonts w:ascii="Times New Roman" w:hAnsi="Times New Roman" w:cs="Times New Roman"/>
+        </w:rPr>
+        <w:t xml:space="preserve"> *</w:t>
+      </w:r>
+    </w:p>
+    <w:p>
+      <w:pPr>
+        <w:rPr>
+          <w:rFonts w:ascii="Times New Roman" w:hAnsi="Times New Roman" w:cs="Times New Roman"/>
+        </w:rPr>
+      </w:pPr>
+      <w:proofErr w:type="spellStart"/>
+      <w:r>
+        <w:rPr>
+          <w:rFonts w:ascii="Times New Roman" w:hAnsi="Times New Roman" w:cs="Times New Roman"/>
+        </w:rPr>
+        <w:t>import</w:t>
+      </w:r>
+      <w:proofErr w:type="spellEnd"/>
+      <w:r>
+        <w:rPr>
+          <w:rFonts w:ascii="Times New Roman" w:hAnsi="Times New Roman" w:cs="Times New Roman"/>
+        </w:rPr>
+        <w:t xml:space="preserve"> </w:t>
+      </w:r>
+      <w:proofErr w:type="spellStart"/>
+      <w:r>
+        <w:rPr>
+          <w:rFonts w:ascii="Times New Roman" w:hAnsi="Times New Roman" w:cs="Times New Roman"/>
+        </w:rPr>
+        <w:t>model</w:t>
+      </w:r>
+      <w:proofErr w:type="spellEnd"/>
+      <w:r>
+        <w:rPr>
+          <w:rFonts w:ascii="Times New Roman" w:hAnsi="Times New Roman" w:cs="Times New Roman"/>
+        </w:rPr>
+        <w:t xml:space="preserve"> as m</w:t>
+      </w:r>
+    </w:p>
+    <w:p>
+      <w:pPr>
+        <w:rPr>
+          <w:rFonts w:ascii="Times New Roman" w:hAnsi="Times New Roman" w:cs="Times New Roman"/>
+        </w:rPr>
+      </w:pPr>
+      <w:proofErr w:type="spellStart"/>
+      <w:proofErr w:type="gramStart"/>
+      <w:r>
+        <w:rPr>
+          <w:rFonts w:ascii="Times New Roman" w:hAnsi="Times New Roman" w:cs="Times New Roman"/>
+        </w:rPr>
+        <w:t>import</w:t>
+      </w:r>
+      <w:proofErr w:type="spellEnd"/>
+      <w:r>
+        <w:rPr>
+          <w:rFonts w:ascii="Times New Roman" w:hAnsi="Times New Roman" w:cs="Times New Roman"/>
+        </w:rPr>
+        <w:t xml:space="preserve">  </w:t>
+      </w:r>
+      <w:proofErr w:type="spellStart"/>
+      <w:r>
+        <w:rPr>
+          <w:rFonts w:ascii="Times New Roman" w:hAnsi="Times New Roman" w:cs="Times New Roman"/>
+        </w:rPr>
+        <w:t>controller</w:t>
+      </w:r>
+      <w:proofErr w:type="spellEnd"/>
+      <w:proofErr w:type="gramEnd"/>
+      <w:r>
+        <w:rPr>
+          <w:rFonts w:ascii="Times New Roman" w:hAnsi="Times New Roman" w:cs="Times New Roman"/>
+        </w:rPr>
+        <w:t xml:space="preserve"> as c</w:t>
+      </w:r>
+    </w:p>
+    <w:p>
+      <w:pPr>
+        <w:rPr>
+          <w:rFonts w:ascii="Times New Roman" w:hAnsi="Times New Roman" w:cs="Times New Roman"/>
+        </w:rPr>
+      </w:pPr>
+    </w:p>
+    <w:p>
+      <w:pPr>
+        <w:rPr>
+          <w:rFonts w:ascii="Times New Roman" w:hAnsi="Times New Roman" w:cs="Times New Roman"/>
+        </w:rPr>
+      </w:pPr>
+      <w:proofErr w:type="spellStart"/>
+      <w:r>
+        <w:rPr>
+          <w:rFonts w:ascii="Times New Roman" w:hAnsi="Times New Roman" w:cs="Times New Roman"/>
+        </w:rPr>
+        <w:t>model</w:t>
+      </w:r>
+      <w:proofErr w:type="spellEnd"/>
+      <w:r>
+        <w:rPr>
+          <w:rFonts w:ascii="Times New Roman" w:hAnsi="Times New Roman" w:cs="Times New Roman"/>
+        </w:rPr>
+        <w:t xml:space="preserve"> = </w:t>
+      </w:r>
+      <w:proofErr w:type="spellStart"/>
+      <w:proofErr w:type="gramStart"/>
+      <w:r>
+        <w:rPr>
+          <w:rFonts w:ascii="Times New Roman" w:hAnsi="Times New Roman" w:cs="Times New Roman"/>
+        </w:rPr>
+        <w:t>m.Ingreso</w:t>
+      </w:r>
+      <w:proofErr w:type="spellEnd"/>
+      <w:proofErr w:type="gramEnd"/>
+      <w:r>
+        <w:rPr>
+          <w:rFonts w:ascii="Times New Roman" w:hAnsi="Times New Roman" w:cs="Times New Roman"/>
+        </w:rPr>
+        <w:t>()</w:t>
+      </w:r>
+    </w:p>
+    <w:p>
+      <w:pPr>
+        <w:rPr>
+          <w:rFonts w:ascii="Times New Roman" w:hAnsi="Times New Roman" w:cs="Times New Roman"/>
+        </w:rPr>
+      </w:pPr>
+      <w:proofErr w:type="spellStart"/>
+      <w:r>
+        <w:rPr>
+          <w:rFonts w:ascii="Times New Roman" w:hAnsi="Times New Roman" w:cs="Times New Roman"/>
+        </w:rPr>
+        <w:t>controller</w:t>
+      </w:r>
+      <w:proofErr w:type="spellEnd"/>
+      <w:r>
+        <w:rPr>
+          <w:rFonts w:ascii="Times New Roman" w:hAnsi="Times New Roman" w:cs="Times New Roman"/>
+        </w:rPr>
+        <w:t xml:space="preserve"> = </w:t>
+      </w:r>
+      <w:proofErr w:type="spellStart"/>
+      <w:proofErr w:type="gramStart"/>
+      <w:r>
+        <w:rPr>
+          <w:rFonts w:ascii="Times New Roman" w:hAnsi="Times New Roman" w:cs="Times New Roman"/>
+        </w:rPr>
+        <w:t>c.Validador</w:t>
+      </w:r>
+      <w:proofErr w:type="spellEnd"/>
+      <w:proofErr w:type="gramEnd"/>
+      <w:r>
+        <w:rPr>
+          <w:rFonts w:ascii="Times New Roman" w:hAnsi="Times New Roman" w:cs="Times New Roman"/>
+        </w:rPr>
+        <w:t>()</w:t>
+      </w:r>
+    </w:p>
+    <w:p>
+      <w:pPr>
+        <w:rPr>
+          <w:rFonts w:ascii="Times New Roman" w:hAnsi="Times New Roman" w:cs="Times New Roman"/>
+        </w:rPr>
+      </w:pPr>
+    </w:p>
+    <w:p>
+      <w:pPr>
+        <w:rPr>
+          <w:rFonts w:ascii="Times New Roman" w:hAnsi="Times New Roman" w:cs="Times New Roman"/>
+        </w:rPr>
+      </w:pPr>
+      <w:proofErr w:type="spellStart"/>
+      <w:r>
+        <w:rPr>
+          <w:rFonts w:ascii="Times New Roman" w:hAnsi="Times New Roman" w:cs="Times New Roman"/>
+        </w:rPr>
+        <w:t>root</w:t>
+      </w:r>
+      <w:proofErr w:type="spellEnd"/>
+      <w:r>
+        <w:rPr>
+          <w:rFonts w:ascii="Times New Roman" w:hAnsi="Times New Roman" w:cs="Times New Roman"/>
+        </w:rPr>
+        <w:t xml:space="preserve"> = </w:t>
+      </w:r>
+      <w:proofErr w:type="spellStart"/>
+      <w:proofErr w:type="gramStart"/>
+      <w:r>
+        <w:rPr>
+          <w:rFonts w:ascii="Times New Roman" w:hAnsi="Times New Roman" w:cs="Times New Roman"/>
+        </w:rPr>
+        <w:t>Tk</w:t>
+      </w:r>
+      <w:proofErr w:type="spellEnd"/>
+      <w:r>
+        <w:rPr>
+          <w:rFonts w:ascii="Times New Roman" w:hAnsi="Times New Roman" w:cs="Times New Roman"/>
+        </w:rPr>
+        <w:t>(</w:t>
+      </w:r>
+      <w:proofErr w:type="gramEnd"/>
+      <w:r>
+        <w:rPr>
+          <w:rFonts w:ascii="Times New Roman" w:hAnsi="Times New Roman" w:cs="Times New Roman"/>
+        </w:rPr>
+        <w:t>)</w:t>
+      </w:r>
+    </w:p>
+    <w:p>
+      <w:pPr>
+        <w:rPr>
+          <w:rFonts w:ascii="Times New Roman" w:hAnsi="Times New Roman" w:cs="Times New Roman"/>
+        </w:rPr>
+      </w:pPr>
+      <w:proofErr w:type="spellStart"/>
+      <w:proofErr w:type="gramStart"/>
+      <w:r>
+        <w:rPr>
+          <w:rFonts w:ascii="Times New Roman" w:hAnsi="Times New Roman" w:cs="Times New Roman"/>
+        </w:rPr>
+        <w:t>root.title</w:t>
+      </w:r>
+      <w:proofErr w:type="spellEnd"/>
+      <w:proofErr w:type="gramEnd"/>
+      <w:r>
+        <w:rPr>
+          <w:rFonts w:ascii="Times New Roman" w:hAnsi="Times New Roman" w:cs="Times New Roman"/>
+        </w:rPr>
+        <w:t>('PROYECTO DE I-CORTE')</w:t>
+      </w:r>
+    </w:p>
+    <w:p>
+      <w:pPr>
+        <w:rPr>
+          <w:rFonts w:ascii="Times New Roman" w:hAnsi="Times New Roman" w:cs="Times New Roman"/>
+        </w:rPr>
+      </w:pPr>
+      <w:proofErr w:type="spellStart"/>
+      <w:proofErr w:type="gramStart"/>
+      <w:r>
+        <w:rPr>
+          <w:rFonts w:ascii="Times New Roman" w:hAnsi="Times New Roman" w:cs="Times New Roman"/>
+        </w:rPr>
+        <w:t>root.geometry</w:t>
+      </w:r>
+      <w:proofErr w:type="spellEnd"/>
+      <w:proofErr w:type="gramEnd"/>
+      <w:r>
+        <w:rPr>
+          <w:rFonts w:ascii="Times New Roman" w:hAnsi="Times New Roman" w:cs="Times New Roman"/>
+        </w:rPr>
+        <w:t>("800x800")</w:t>
+      </w:r>
+    </w:p>
+    <w:p>
+      <w:pPr>
+        <w:rPr>
+          <w:rFonts w:ascii="Times New Roman" w:hAnsi="Times New Roman" w:cs="Times New Roman"/>
+        </w:rPr>
+      </w:pPr>
+    </w:p>
+    <w:p>
+      <w:pPr>
+        <w:rPr>
+          <w:rFonts w:ascii="Times New Roman" w:hAnsi="Times New Roman" w:cs="Times New Roman"/>
+        </w:rPr>
+      </w:pPr>
+      <w:r>
+        <w:rPr>
+          <w:rFonts w:ascii="Times New Roman" w:hAnsi="Times New Roman" w:cs="Times New Roman"/>
+        </w:rPr>
+        <w:t># funcion1</w:t>
+      </w:r>
+    </w:p>
+    <w:p>
+      <w:pPr>
+        <w:rPr>
+          <w:rFonts w:ascii="Times New Roman" w:hAnsi="Times New Roman" w:cs="Times New Roman"/>
+        </w:rPr>
+      </w:pPr>
+      <w:proofErr w:type="spellStart"/>
+      <w:r>
+        <w:rPr>
+          <w:rFonts w:ascii="Times New Roman" w:hAnsi="Times New Roman" w:cs="Times New Roman"/>
+        </w:rPr>
+        <w:t>def</w:t>
+      </w:r>
+      <w:proofErr w:type="spellEnd"/>
+      <w:r>
+        <w:rPr>
+          <w:rFonts w:ascii="Times New Roman" w:hAnsi="Times New Roman" w:cs="Times New Roman"/>
+        </w:rPr>
+        <w:t xml:space="preserve"> </w:t>
+      </w:r>
+      <w:proofErr w:type="gramStart"/>
+      <w:r>
+        <w:rPr>
+          <w:rFonts w:ascii="Times New Roman" w:hAnsi="Times New Roman" w:cs="Times New Roman"/>
+        </w:rPr>
+        <w:t>clic(</w:t>
+      </w:r>
+      <w:proofErr w:type="gramEnd"/>
+      <w:r>
+        <w:rPr>
+          <w:rFonts w:ascii="Times New Roman" w:hAnsi="Times New Roman" w:cs="Times New Roman"/>
+        </w:rPr>
+        <w:t>):</w:t>
+      </w:r>
+    </w:p>
+    <w:p>
+      <w:pPr>
+        <w:rPr>
+          <w:rFonts w:ascii="Times New Roman" w:hAnsi="Times New Roman" w:cs="Times New Roman"/>
+        </w:rPr>
+      </w:pPr>
+      <w:r>
+        <w:rPr>
+          <w:rFonts w:ascii="Times New Roman" w:hAnsi="Times New Roman" w:cs="Times New Roman"/>
+        </w:rPr>
+        <w:t xml:space="preserve">    </w:t>
+      </w:r>
+      <w:proofErr w:type="spellStart"/>
+      <w:proofErr w:type="gramStart"/>
+      <w:r>
+        <w:rPr>
+          <w:rFonts w:ascii="Times New Roman" w:hAnsi="Times New Roman" w:cs="Times New Roman"/>
+        </w:rPr>
+        <w:t>Str</w:t>
+      </w:r>
+      <w:proofErr w:type="spellEnd"/>
+      <w:r>
+        <w:rPr>
+          <w:rFonts w:ascii="Times New Roman" w:hAnsi="Times New Roman" w:cs="Times New Roman"/>
+        </w:rPr>
+        <w:t>(</w:t>
+      </w:r>
+      <w:proofErr w:type="gramEnd"/>
+      <w:r>
+        <w:rPr>
+          <w:rFonts w:ascii="Times New Roman" w:hAnsi="Times New Roman" w:cs="Times New Roman"/>
+        </w:rPr>
+        <w:t>)</w:t>
+      </w:r>
+    </w:p>
+    <w:p>
+      <w:pPr>
+        <w:rPr>
+          <w:rFonts w:ascii="Times New Roman" w:hAnsi="Times New Roman" w:cs="Times New Roman"/>
+        </w:rPr>
+      </w:pPr>
+      <w:r>
+        <w:rPr>
+          <w:rFonts w:ascii="Times New Roman" w:hAnsi="Times New Roman" w:cs="Times New Roman"/>
+        </w:rPr>
+        <w:t xml:space="preserve">    </w:t>
+      </w:r>
+      <w:proofErr w:type="spellStart"/>
+      <w:proofErr w:type="gramStart"/>
+      <w:r>
+        <w:rPr>
+          <w:rFonts w:ascii="Times New Roman" w:hAnsi="Times New Roman" w:cs="Times New Roman"/>
+        </w:rPr>
+        <w:t>Int</w:t>
+      </w:r>
+      <w:proofErr w:type="spellEnd"/>
+      <w:r>
+        <w:rPr>
+          <w:rFonts w:ascii="Times New Roman" w:hAnsi="Times New Roman" w:cs="Times New Roman"/>
+        </w:rPr>
+        <w:t>(</w:t>
+      </w:r>
+      <w:proofErr w:type="gramEnd"/>
+      <w:r>
+        <w:rPr>
+          <w:rFonts w:ascii="Times New Roman" w:hAnsi="Times New Roman" w:cs="Times New Roman"/>
+        </w:rPr>
+        <w:t>)</w:t>
+      </w:r>
+    </w:p>
+    <w:p>
+      <w:pPr>
+        <w:rPr>
+          <w:rFonts w:ascii="Times New Roman" w:hAnsi="Times New Roman" w:cs="Times New Roman"/>
+        </w:rPr>
+      </w:pPr>
+      <w:r>
+        <w:rPr>
+          <w:rFonts w:ascii="Times New Roman" w:hAnsi="Times New Roman" w:cs="Times New Roman"/>
+        </w:rPr>
+        <w:t xml:space="preserve">    </w:t>
+      </w:r>
+      <w:proofErr w:type="gramStart"/>
+      <w:r>
+        <w:rPr>
+          <w:rFonts w:ascii="Times New Roman" w:hAnsi="Times New Roman" w:cs="Times New Roman"/>
+        </w:rPr>
+        <w:t>Mail(</w:t>
+      </w:r>
+      <w:proofErr w:type="gramEnd"/>
+      <w:r>
+        <w:rPr>
+          <w:rFonts w:ascii="Times New Roman" w:hAnsi="Times New Roman" w:cs="Times New Roman"/>
+        </w:rPr>
+        <w:t>)</w:t>
+      </w:r>
+    </w:p>
+    <w:p>
+      <w:pPr>
+        <w:rPr>
+          <w:rFonts w:ascii="Times New Roman" w:hAnsi="Times New Roman" w:cs="Times New Roman"/>
+        </w:rPr>
+      </w:pPr>
+      <w:r>
+        <w:rPr>
+          <w:rFonts w:ascii="Times New Roman" w:hAnsi="Times New Roman" w:cs="Times New Roman"/>
+        </w:rPr>
+        <w:t xml:space="preserve">    </w:t>
+      </w:r>
+      <w:proofErr w:type="spellStart"/>
+      <w:proofErr w:type="gramStart"/>
+      <w:r>
+        <w:rPr>
+          <w:rFonts w:ascii="Times New Roman" w:hAnsi="Times New Roman" w:cs="Times New Roman"/>
+        </w:rPr>
+        <w:t>Not</w:t>
+      </w:r>
+      <w:proofErr w:type="spellEnd"/>
+      <w:r>
+        <w:rPr>
+          <w:rFonts w:ascii="Times New Roman" w:hAnsi="Times New Roman" w:cs="Times New Roman"/>
+        </w:rPr>
+        <w:t>(</w:t>
+      </w:r>
+      <w:proofErr w:type="gramEnd"/>
+      <w:r>
+        <w:rPr>
+          <w:rFonts w:ascii="Times New Roman" w:hAnsi="Times New Roman" w:cs="Times New Roman"/>
+        </w:rPr>
+        <w:t>)</w:t>
+      </w:r>
+    </w:p>
+    <w:p>
+      <w:pPr>
+        <w:rPr>
+          <w:rFonts w:ascii="Times New Roman" w:hAnsi="Times New Roman" w:cs="Times New Roman"/>
+        </w:rPr>
+      </w:pPr>
+    </w:p>
+    <w:p>
+      <w:pPr>
+        <w:rPr>
+          <w:rFonts w:ascii="Times New Roman" w:hAnsi="Times New Roman" w:cs="Times New Roman"/>
+        </w:rPr>
+      </w:pPr>
+      <w:proofErr w:type="spellStart"/>
+      <w:r>
+        <w:rPr>
+          <w:rFonts w:ascii="Times New Roman" w:hAnsi="Times New Roman" w:cs="Times New Roman"/>
+        </w:rPr>
+        <w:t>def</w:t>
+      </w:r>
+      <w:proofErr w:type="spellEnd"/>
+      <w:r>
+        <w:rPr>
+          <w:rFonts w:ascii="Times New Roman" w:hAnsi="Times New Roman" w:cs="Times New Roman"/>
+        </w:rPr>
+        <w:t xml:space="preserve"> </w:t>
+      </w:r>
+      <w:proofErr w:type="spellStart"/>
+      <w:proofErr w:type="gramStart"/>
+      <w:r>
+        <w:rPr>
+          <w:rFonts w:ascii="Times New Roman" w:hAnsi="Times New Roman" w:cs="Times New Roman"/>
+        </w:rPr>
+        <w:t>Str</w:t>
+      </w:r>
+      <w:proofErr w:type="spellEnd"/>
+      <w:r>
+        <w:rPr>
+          <w:rFonts w:ascii="Times New Roman" w:hAnsi="Times New Roman" w:cs="Times New Roman"/>
+        </w:rPr>
+        <w:t>(</w:t>
+      </w:r>
+      <w:proofErr w:type="gramEnd"/>
+      <w:r>
+        <w:rPr>
+          <w:rFonts w:ascii="Times New Roman" w:hAnsi="Times New Roman" w:cs="Times New Roman"/>
+        </w:rPr>
+        <w:t>):</w:t>
+      </w:r>
+    </w:p>
+    <w:p>
+      <w:pPr>
+        <w:rPr>
+          <w:rFonts w:ascii="Times New Roman" w:hAnsi="Times New Roman" w:cs="Times New Roman"/>
+        </w:rPr>
+      </w:pPr>
+      <w:r>
+        <w:rPr>
+          <w:rFonts w:ascii="Times New Roman" w:hAnsi="Times New Roman" w:cs="Times New Roman"/>
+        </w:rPr>
+        <w:t xml:space="preserve">        ingresado = </w:t>
+      </w:r>
+      <w:proofErr w:type="spellStart"/>
+      <w:r>
+        <w:rPr>
+          <w:rFonts w:ascii="Times New Roman" w:hAnsi="Times New Roman" w:cs="Times New Roman"/>
+        </w:rPr>
+        <w:t>str</w:t>
+      </w:r>
+      <w:proofErr w:type="spellEnd"/>
+      <w:r>
+        <w:rPr>
+          <w:rFonts w:ascii="Times New Roman" w:hAnsi="Times New Roman" w:cs="Times New Roman"/>
+        </w:rPr>
+        <w:t>(</w:t>
+      </w:r>
+      <w:proofErr w:type="spellStart"/>
+      <w:proofErr w:type="gramStart"/>
+      <w:r>
+        <w:rPr>
+          <w:rFonts w:ascii="Times New Roman" w:hAnsi="Times New Roman" w:cs="Times New Roman"/>
+        </w:rPr>
+        <w:t>e.get</w:t>
+      </w:r>
+      <w:proofErr w:type="spellEnd"/>
+      <w:r>
+        <w:rPr>
+          <w:rFonts w:ascii="Times New Roman" w:hAnsi="Times New Roman" w:cs="Times New Roman"/>
+        </w:rPr>
+        <w:t>(</w:t>
+      </w:r>
+      <w:proofErr w:type="gramEnd"/>
+      <w:r>
+        <w:rPr>
+          <w:rFonts w:ascii="Times New Roman" w:hAnsi="Times New Roman" w:cs="Times New Roman"/>
+        </w:rPr>
+        <w:t>))</w:t>
+      </w:r>
+    </w:p>
+    <w:p>
+      <w:pPr>
+        <w:rPr>
+          <w:rFonts w:ascii="Times New Roman" w:hAnsi="Times New Roman" w:cs="Times New Roman"/>
+        </w:rPr>
+      </w:pPr>
+      <w:r>
+        <w:rPr>
+          <w:rFonts w:ascii="Times New Roman" w:hAnsi="Times New Roman" w:cs="Times New Roman"/>
+        </w:rPr>
+        <w:t xml:space="preserve">        </w:t>
+      </w:r>
+      <w:proofErr w:type="gramStart"/>
+      <w:r>
+        <w:rPr>
+          <w:rFonts w:ascii="Times New Roman" w:hAnsi="Times New Roman" w:cs="Times New Roman"/>
+        </w:rPr>
+        <w:t>model.setEntrada</w:t>
+      </w:r>
+      <w:proofErr w:type="gramEnd"/>
+      <w:r>
+        <w:rPr>
+          <w:rFonts w:ascii="Times New Roman" w:hAnsi="Times New Roman" w:cs="Times New Roman"/>
+        </w:rPr>
+        <w:t>1(ingresado)</w:t>
+      </w:r>
+    </w:p>
+    <w:p>
+      <w:pPr>
+        <w:rPr>
+          <w:rFonts w:ascii="Times New Roman" w:hAnsi="Times New Roman" w:cs="Times New Roman"/>
+        </w:rPr>
+      </w:pPr>
+      <w:r>
+        <w:rPr>
+          <w:rFonts w:ascii="Times New Roman" w:hAnsi="Times New Roman" w:cs="Times New Roman"/>
+        </w:rPr>
+        <w:t xml:space="preserve">        validador = </w:t>
+      </w:r>
+      <w:proofErr w:type="spellStart"/>
+      <w:proofErr w:type="gramStart"/>
+      <w:r>
+        <w:rPr>
+          <w:rFonts w:ascii="Times New Roman" w:hAnsi="Times New Roman" w:cs="Times New Roman"/>
+        </w:rPr>
+        <w:t>controller.validador</w:t>
+      </w:r>
+      <w:proofErr w:type="gramEnd"/>
+      <w:r>
+        <w:rPr>
+          <w:rFonts w:ascii="Times New Roman" w:hAnsi="Times New Roman" w:cs="Times New Roman"/>
+        </w:rPr>
+        <w:t>_nombres</w:t>
+      </w:r>
+      <w:proofErr w:type="spellEnd"/>
+      <w:r>
+        <w:rPr>
+          <w:rFonts w:ascii="Times New Roman" w:hAnsi="Times New Roman" w:cs="Times New Roman"/>
+        </w:rPr>
+        <w:t>(</w:t>
+      </w:r>
+      <w:proofErr w:type="spellStart"/>
+      <w:r>
+        <w:rPr>
+          <w:rFonts w:ascii="Times New Roman" w:hAnsi="Times New Roman" w:cs="Times New Roman"/>
+        </w:rPr>
+        <w:t>model</w:t>
+      </w:r>
+      <w:proofErr w:type="spellEnd"/>
+      <w:r>
+        <w:rPr>
+          <w:rFonts w:ascii="Times New Roman" w:hAnsi="Times New Roman" w:cs="Times New Roman"/>
+        </w:rPr>
+        <w:t>)</w:t>
+      </w:r>
+    </w:p>
+    <w:p>
+      <w:pPr>
+        <w:rPr>
+          <w:rFonts w:ascii="Times New Roman" w:hAnsi="Times New Roman" w:cs="Times New Roman"/>
+        </w:rPr>
+      </w:pPr>
+      <w:r>
+        <w:rPr>
+          <w:rFonts w:ascii="Times New Roman" w:hAnsi="Times New Roman" w:cs="Times New Roman"/>
+        </w:rPr>
+        <w:t xml:space="preserve">        </w:t>
+      </w:r>
+      <w:proofErr w:type="spellStart"/>
+      <w:r>
+        <w:rPr>
+          <w:rFonts w:ascii="Times New Roman" w:hAnsi="Times New Roman" w:cs="Times New Roman"/>
+        </w:rPr>
+        <w:t>if</w:t>
+      </w:r>
+      <w:proofErr w:type="spellEnd"/>
+      <w:r>
+        <w:rPr>
+          <w:rFonts w:ascii="Times New Roman" w:hAnsi="Times New Roman" w:cs="Times New Roman"/>
+        </w:rPr>
+        <w:t xml:space="preserve"> </w:t>
+      </w:r>
+      <w:proofErr w:type="spellStart"/>
+      <w:r>
+        <w:rPr>
+          <w:rFonts w:ascii="Times New Roman" w:hAnsi="Times New Roman" w:cs="Times New Roman"/>
+        </w:rPr>
+        <w:t>bool</w:t>
+      </w:r>
+      <w:proofErr w:type="spellEnd"/>
+      <w:r>
+        <w:rPr>
+          <w:rFonts w:ascii="Times New Roman" w:hAnsi="Times New Roman" w:cs="Times New Roman"/>
+        </w:rPr>
+        <w:t>(validador) == True:</w:t>
+      </w:r>
+    </w:p>
+    <w:p>
+      <w:pPr>
+        <w:rPr>
+          <w:rFonts w:ascii="Times New Roman" w:hAnsi="Times New Roman" w:cs="Times New Roman"/>
+        </w:rPr>
+      </w:pPr>
+      <w:r>
+        <w:rPr>
+          <w:rFonts w:ascii="Times New Roman" w:hAnsi="Times New Roman" w:cs="Times New Roman"/>
+        </w:rPr>
+        <w:t xml:space="preserve">            </w:t>
+      </w:r>
+      <w:proofErr w:type="spellStart"/>
+      <w:r>
+        <w:rPr>
+          <w:rFonts w:ascii="Times New Roman" w:hAnsi="Times New Roman" w:cs="Times New Roman"/>
+        </w:rPr>
+        <w:t>answer.</w:t>
+      </w:r>
+      <w:proofErr w:type="gramStart"/>
+      <w:r>
+        <w:rPr>
+          <w:rFonts w:ascii="Times New Roman" w:hAnsi="Times New Roman" w:cs="Times New Roman"/>
+        </w:rPr>
+        <w:t>config</w:t>
+      </w:r>
+      <w:proofErr w:type="spellEnd"/>
+      <w:r>
+        <w:rPr>
+          <w:rFonts w:ascii="Times New Roman" w:hAnsi="Times New Roman" w:cs="Times New Roman"/>
+        </w:rPr>
+        <w:t>(</w:t>
+      </w:r>
+      <w:proofErr w:type="spellStart"/>
+      <w:proofErr w:type="gramEnd"/>
+      <w:r>
+        <w:rPr>
+          <w:rFonts w:ascii="Times New Roman" w:hAnsi="Times New Roman" w:cs="Times New Roman"/>
+        </w:rPr>
+        <w:t>text</w:t>
+      </w:r>
+      <w:proofErr w:type="spellEnd"/>
+      <w:r>
+        <w:rPr>
+          <w:rFonts w:ascii="Times New Roman" w:hAnsi="Times New Roman" w:cs="Times New Roman"/>
+        </w:rPr>
+        <w:t xml:space="preserve">="Cadena de caracteres escrita correctamente", </w:t>
+      </w:r>
+      <w:proofErr w:type="spellStart"/>
+      <w:r>
+        <w:rPr>
+          <w:rFonts w:ascii="Times New Roman" w:hAnsi="Times New Roman" w:cs="Times New Roman"/>
+        </w:rPr>
+        <w:t>fg</w:t>
+      </w:r>
+      <w:proofErr w:type="spellEnd"/>
+      <w:r>
+        <w:rPr>
+          <w:rFonts w:ascii="Times New Roman" w:hAnsi="Times New Roman" w:cs="Times New Roman"/>
+        </w:rPr>
+        <w:t>='#256614')</w:t>
+      </w:r>
+    </w:p>
+    <w:p>
+      <w:pPr>
+        <w:rPr>
+          <w:rFonts w:ascii="Times New Roman" w:hAnsi="Times New Roman" w:cs="Times New Roman"/>
+        </w:rPr>
+      </w:pPr>
+      <w:r>
+        <w:rPr>
+          <w:rFonts w:ascii="Times New Roman" w:hAnsi="Times New Roman" w:cs="Times New Roman"/>
+        </w:rPr>
+        <w:t xml:space="preserve">        </w:t>
+      </w:r>
+      <w:proofErr w:type="spellStart"/>
+      <w:r>
+        <w:rPr>
+          <w:rFonts w:ascii="Times New Roman" w:hAnsi="Times New Roman" w:cs="Times New Roman"/>
+        </w:rPr>
+        <w:t>else</w:t>
+      </w:r>
+      <w:proofErr w:type="spellEnd"/>
+      <w:r>
+        <w:rPr>
+          <w:rFonts w:ascii="Times New Roman" w:hAnsi="Times New Roman" w:cs="Times New Roman"/>
+        </w:rPr>
+        <w:t>:</w:t>
+      </w:r>
+    </w:p>
+    <w:p>
+      <w:pPr>
+        <w:rPr>
+          <w:rFonts w:ascii="Times New Roman" w:hAnsi="Times New Roman" w:cs="Times New Roman"/>
+        </w:rPr>
+      </w:pPr>
+      <w:r>
+        <w:rPr>
+          <w:rFonts w:ascii="Times New Roman" w:hAnsi="Times New Roman" w:cs="Times New Roman"/>
+        </w:rPr>
+        <w:t xml:space="preserve">            </w:t>
+      </w:r>
+      <w:proofErr w:type="spellStart"/>
+      <w:r>
+        <w:rPr>
+          <w:rFonts w:ascii="Times New Roman" w:hAnsi="Times New Roman" w:cs="Times New Roman"/>
+        </w:rPr>
+        <w:t>answer.</w:t>
+      </w:r>
+      <w:proofErr w:type="gramStart"/>
+      <w:r>
+        <w:rPr>
+          <w:rFonts w:ascii="Times New Roman" w:hAnsi="Times New Roman" w:cs="Times New Roman"/>
+        </w:rPr>
+        <w:t>config</w:t>
+      </w:r>
+      <w:proofErr w:type="spellEnd"/>
+      <w:r>
+        <w:rPr>
+          <w:rFonts w:ascii="Times New Roman" w:hAnsi="Times New Roman" w:cs="Times New Roman"/>
+        </w:rPr>
+        <w:t>(</w:t>
+      </w:r>
+      <w:proofErr w:type="spellStart"/>
+      <w:proofErr w:type="gramEnd"/>
+      <w:r>
+        <w:rPr>
+          <w:rFonts w:ascii="Times New Roman" w:hAnsi="Times New Roman" w:cs="Times New Roman"/>
+        </w:rPr>
+        <w:t>text</w:t>
+      </w:r>
+      <w:proofErr w:type="spellEnd"/>
+      <w:r>
+        <w:rPr>
+          <w:rFonts w:ascii="Times New Roman" w:hAnsi="Times New Roman" w:cs="Times New Roman"/>
+        </w:rPr>
+        <w:t xml:space="preserve">="Cadena de caracteres escrita incorrectamente, por favor </w:t>
+      </w:r>
+      <w:proofErr w:type="spellStart"/>
+      <w:r>
+        <w:rPr>
+          <w:rFonts w:ascii="Times New Roman" w:hAnsi="Times New Roman" w:cs="Times New Roman"/>
+        </w:rPr>
+        <w:t>intentalo</w:t>
+      </w:r>
+      <w:proofErr w:type="spellEnd"/>
+      <w:r>
+        <w:rPr>
+          <w:rFonts w:ascii="Times New Roman" w:hAnsi="Times New Roman" w:cs="Times New Roman"/>
+        </w:rPr>
+        <w:t xml:space="preserve"> nuevamente..", </w:t>
+      </w:r>
+      <w:proofErr w:type="spellStart"/>
+      <w:r>
+        <w:rPr>
+          <w:rFonts w:ascii="Times New Roman" w:hAnsi="Times New Roman" w:cs="Times New Roman"/>
+        </w:rPr>
+        <w:t>fg</w:t>
+      </w:r>
+      <w:proofErr w:type="spellEnd"/>
+      <w:r>
+        <w:rPr>
+          <w:rFonts w:ascii="Times New Roman" w:hAnsi="Times New Roman" w:cs="Times New Roman"/>
+        </w:rPr>
+        <w:t xml:space="preserve">='#C33819')     </w:t>
+      </w:r>
+    </w:p>
+    <w:p>
+      <w:pPr>
+        <w:rPr>
+          <w:rFonts w:ascii="Times New Roman" w:hAnsi="Times New Roman" w:cs="Times New Roman"/>
+        </w:rPr>
+      </w:pPr>
+    </w:p>
+    <w:p>
+      <w:pPr>
+        <w:rPr>
+          <w:rFonts w:ascii="Times New Roman" w:hAnsi="Times New Roman" w:cs="Times New Roman"/>
+        </w:rPr>
+      </w:pPr>
+    </w:p>
+    <w:p>
+      <w:pPr>
+        <w:rPr>
+          <w:rFonts w:ascii="Times New Roman" w:hAnsi="Times New Roman" w:cs="Times New Roman"/>
+        </w:rPr>
+      </w:pPr>
+      <w:proofErr w:type="spellStart"/>
+      <w:r>
+        <w:rPr>
+          <w:rFonts w:ascii="Times New Roman" w:hAnsi="Times New Roman" w:cs="Times New Roman"/>
+        </w:rPr>
+        <w:t>def</w:t>
+      </w:r>
+      <w:proofErr w:type="spellEnd"/>
+      <w:r>
+        <w:rPr>
+          <w:rFonts w:ascii="Times New Roman" w:hAnsi="Times New Roman" w:cs="Times New Roman"/>
+        </w:rPr>
+        <w:t xml:space="preserve"> </w:t>
+      </w:r>
+      <w:proofErr w:type="spellStart"/>
+      <w:proofErr w:type="gramStart"/>
+      <w:r>
+        <w:rPr>
+          <w:rFonts w:ascii="Times New Roman" w:hAnsi="Times New Roman" w:cs="Times New Roman"/>
+        </w:rPr>
+        <w:t>Int</w:t>
+      </w:r>
+      <w:proofErr w:type="spellEnd"/>
+      <w:r>
+        <w:rPr>
+          <w:rFonts w:ascii="Times New Roman" w:hAnsi="Times New Roman" w:cs="Times New Roman"/>
+        </w:rPr>
+        <w:t>(</w:t>
+      </w:r>
+      <w:proofErr w:type="gramEnd"/>
+      <w:r>
+        <w:rPr>
+          <w:rFonts w:ascii="Times New Roman" w:hAnsi="Times New Roman" w:cs="Times New Roman"/>
+        </w:rPr>
+        <w:t>):</w:t>
+      </w:r>
+    </w:p>
+    <w:p>
+      <w:pPr>
+        <w:rPr>
+          <w:rFonts w:ascii="Times New Roman" w:hAnsi="Times New Roman" w:cs="Times New Roman"/>
+        </w:rPr>
+      </w:pPr>
+      <w:r>
+        <w:rPr>
+          <w:rFonts w:ascii="Times New Roman" w:hAnsi="Times New Roman" w:cs="Times New Roman"/>
+        </w:rPr>
+        <w:t xml:space="preserve">        ingresado = </w:t>
+      </w:r>
+      <w:proofErr w:type="spellStart"/>
+      <w:r>
+        <w:rPr>
+          <w:rFonts w:ascii="Times New Roman" w:hAnsi="Times New Roman" w:cs="Times New Roman"/>
+        </w:rPr>
+        <w:t>str</w:t>
+      </w:r>
+      <w:proofErr w:type="spellEnd"/>
+      <w:r>
+        <w:rPr>
+          <w:rFonts w:ascii="Times New Roman" w:hAnsi="Times New Roman" w:cs="Times New Roman"/>
+        </w:rPr>
+        <w:t>(</w:t>
+      </w:r>
+      <w:proofErr w:type="gramStart"/>
+      <w:r>
+        <w:rPr>
+          <w:rFonts w:ascii="Times New Roman" w:hAnsi="Times New Roman" w:cs="Times New Roman"/>
+        </w:rPr>
+        <w:t>e2.get(</w:t>
+      </w:r>
+      <w:proofErr w:type="gramEnd"/>
+      <w:r>
+        <w:rPr>
+          <w:rFonts w:ascii="Times New Roman" w:hAnsi="Times New Roman" w:cs="Times New Roman"/>
+        </w:rPr>
+        <w:t>))</w:t>
+      </w:r>
+    </w:p>
+    <w:p>
+      <w:pPr>
+        <w:rPr>
+          <w:rFonts w:ascii="Times New Roman" w:hAnsi="Times New Roman" w:cs="Times New Roman"/>
+        </w:rPr>
+      </w:pPr>
+      <w:r>
+        <w:rPr>
+          <w:rFonts w:ascii="Times New Roman" w:hAnsi="Times New Roman" w:cs="Times New Roman"/>
+        </w:rPr>
+        <w:t xml:space="preserve">        </w:t>
+      </w:r>
+      <w:proofErr w:type="gramStart"/>
+      <w:r>
+        <w:rPr>
+          <w:rFonts w:ascii="Times New Roman" w:hAnsi="Times New Roman" w:cs="Times New Roman"/>
+        </w:rPr>
+        <w:t>model.setEntrada</w:t>
+      </w:r>
+      <w:proofErr w:type="gramEnd"/>
+      <w:r>
+        <w:rPr>
+          <w:rFonts w:ascii="Times New Roman" w:hAnsi="Times New Roman" w:cs="Times New Roman"/>
+        </w:rPr>
+        <w:t>2(ingresado)</w:t>
+      </w:r>
+    </w:p>
+    <w:p>
+      <w:pPr>
+        <w:rPr>
+          <w:rFonts w:ascii="Times New Roman" w:hAnsi="Times New Roman" w:cs="Times New Roman"/>
+        </w:rPr>
+      </w:pPr>
+      <w:r>
+        <w:rPr>
+          <w:rFonts w:ascii="Times New Roman" w:hAnsi="Times New Roman" w:cs="Times New Roman"/>
+        </w:rPr>
+        <w:t xml:space="preserve">        validador = </w:t>
+      </w:r>
+      <w:proofErr w:type="spellStart"/>
+      <w:proofErr w:type="gramStart"/>
+      <w:r>
+        <w:rPr>
+          <w:rFonts w:ascii="Times New Roman" w:hAnsi="Times New Roman" w:cs="Times New Roman"/>
+        </w:rPr>
+        <w:t>controller.validador</w:t>
+      </w:r>
+      <w:proofErr w:type="gramEnd"/>
+      <w:r>
+        <w:rPr>
+          <w:rFonts w:ascii="Times New Roman" w:hAnsi="Times New Roman" w:cs="Times New Roman"/>
+        </w:rPr>
+        <w:t>_numeros</w:t>
+      </w:r>
+      <w:proofErr w:type="spellEnd"/>
+      <w:r>
+        <w:rPr>
+          <w:rFonts w:ascii="Times New Roman" w:hAnsi="Times New Roman" w:cs="Times New Roman"/>
+        </w:rPr>
+        <w:t>(</w:t>
+      </w:r>
+      <w:proofErr w:type="spellStart"/>
+      <w:r>
+        <w:rPr>
+          <w:rFonts w:ascii="Times New Roman" w:hAnsi="Times New Roman" w:cs="Times New Roman"/>
+        </w:rPr>
+        <w:t>model</w:t>
+      </w:r>
+      <w:proofErr w:type="spellEnd"/>
+      <w:r>
+        <w:rPr>
+          <w:rFonts w:ascii="Times New Roman" w:hAnsi="Times New Roman" w:cs="Times New Roman"/>
+        </w:rPr>
+        <w:t>)</w:t>
+      </w:r>
+    </w:p>
+    <w:p>
+      <w:pPr>
+        <w:rPr>
+          <w:rFonts w:ascii="Times New Roman" w:hAnsi="Times New Roman" w:cs="Times New Roman"/>
+        </w:rPr>
+      </w:pPr>
+      <w:r>
+        <w:rPr>
+          <w:rFonts w:ascii="Times New Roman" w:hAnsi="Times New Roman" w:cs="Times New Roman"/>
+        </w:rPr>
+        <w:t xml:space="preserve">        </w:t>
+      </w:r>
+      <w:proofErr w:type="spellStart"/>
+      <w:r>
+        <w:rPr>
+          <w:rFonts w:ascii="Times New Roman" w:hAnsi="Times New Roman" w:cs="Times New Roman"/>
+        </w:rPr>
+        <w:t>if</w:t>
+      </w:r>
+      <w:proofErr w:type="spellEnd"/>
+      <w:r>
+        <w:rPr>
+          <w:rFonts w:ascii="Times New Roman" w:hAnsi="Times New Roman" w:cs="Times New Roman"/>
+        </w:rPr>
+        <w:t xml:space="preserve"> </w:t>
+      </w:r>
+      <w:proofErr w:type="spellStart"/>
+      <w:r>
+        <w:rPr>
+          <w:rFonts w:ascii="Times New Roman" w:hAnsi="Times New Roman" w:cs="Times New Roman"/>
+        </w:rPr>
+        <w:t>bool</w:t>
+      </w:r>
+      <w:proofErr w:type="spellEnd"/>
+      <w:r>
+        <w:rPr>
+          <w:rFonts w:ascii="Times New Roman" w:hAnsi="Times New Roman" w:cs="Times New Roman"/>
+        </w:rPr>
+        <w:t>(validador) == True:</w:t>
+      </w:r>
+    </w:p>
+    <w:p>
+      <w:pPr>
+        <w:rPr>
+          <w:rFonts w:ascii="Times New Roman" w:hAnsi="Times New Roman" w:cs="Times New Roman"/>
+        </w:rPr>
+      </w:pPr>
+      <w:r>
+        <w:rPr>
+          <w:rFonts w:ascii="Times New Roman" w:hAnsi="Times New Roman" w:cs="Times New Roman"/>
+        </w:rPr>
+        <w:t xml:space="preserve">            answer2.config(</w:t>
+      </w:r>
+      <w:proofErr w:type="spellStart"/>
+      <w:r>
+        <w:rPr>
+          <w:rFonts w:ascii="Times New Roman" w:hAnsi="Times New Roman" w:cs="Times New Roman"/>
+        </w:rPr>
+        <w:t>text</w:t>
+      </w:r>
+      <w:proofErr w:type="spellEnd"/>
+      <w:r>
+        <w:rPr>
+          <w:rFonts w:ascii="Times New Roman" w:hAnsi="Times New Roman" w:cs="Times New Roman"/>
+        </w:rPr>
+        <w:t>="Numero escrito correctamente</w:t>
+      </w:r>
+      <w:proofErr w:type="gramStart"/>
+      <w:r>
+        <w:rPr>
+          <w:rFonts w:ascii="Times New Roman" w:hAnsi="Times New Roman" w:cs="Times New Roman"/>
+        </w:rPr>
+        <w:t>",</w:t>
+      </w:r>
+      <w:proofErr w:type="spellStart"/>
+      <w:r>
+        <w:rPr>
+          <w:rFonts w:ascii="Times New Roman" w:hAnsi="Times New Roman" w:cs="Times New Roman"/>
+        </w:rPr>
+        <w:t>fg</w:t>
+      </w:r>
+      <w:proofErr w:type="spellEnd"/>
+      <w:proofErr w:type="gramEnd"/>
+      <w:r>
+        <w:rPr>
+          <w:rFonts w:ascii="Times New Roman" w:hAnsi="Times New Roman" w:cs="Times New Roman"/>
+        </w:rPr>
+        <w:t>='#256614')</w:t>
+      </w:r>
+    </w:p>
+    <w:p>
+      <w:pPr>
+        <w:rPr>
+          <w:rFonts w:ascii="Times New Roman" w:hAnsi="Times New Roman" w:cs="Times New Roman"/>
+        </w:rPr>
+      </w:pPr>
+      <w:r>
+        <w:rPr>
+          <w:rFonts w:ascii="Times New Roman" w:hAnsi="Times New Roman" w:cs="Times New Roman"/>
+        </w:rPr>
+        <w:t xml:space="preserve">        </w:t>
+      </w:r>
+      <w:proofErr w:type="spellStart"/>
+      <w:r>
+        <w:rPr>
+          <w:rFonts w:ascii="Times New Roman" w:hAnsi="Times New Roman" w:cs="Times New Roman"/>
+        </w:rPr>
+        <w:t>else</w:t>
+      </w:r>
+      <w:proofErr w:type="spellEnd"/>
+      <w:r>
+        <w:rPr>
+          <w:rFonts w:ascii="Times New Roman" w:hAnsi="Times New Roman" w:cs="Times New Roman"/>
+        </w:rPr>
+        <w:t>:</w:t>
+      </w:r>
+    </w:p>
+    <w:p>
+      <w:pPr>
+        <w:rPr>
+          <w:rFonts w:ascii="Times New Roman" w:hAnsi="Times New Roman" w:cs="Times New Roman"/>
+        </w:rPr>
+      </w:pPr>
+      <w:r>
+        <w:rPr>
+          <w:rFonts w:ascii="Times New Roman" w:hAnsi="Times New Roman" w:cs="Times New Roman"/>
+        </w:rPr>
+        <w:t xml:space="preserve">            answer2.config(</w:t>
+      </w:r>
+      <w:proofErr w:type="spellStart"/>
+      <w:r>
+        <w:rPr>
+          <w:rFonts w:ascii="Times New Roman" w:hAnsi="Times New Roman" w:cs="Times New Roman"/>
+        </w:rPr>
+        <w:t>text</w:t>
+      </w:r>
+      <w:proofErr w:type="spellEnd"/>
+      <w:r>
+        <w:rPr>
+          <w:rFonts w:ascii="Times New Roman" w:hAnsi="Times New Roman" w:cs="Times New Roman"/>
+        </w:rPr>
+        <w:t xml:space="preserve">="Dato </w:t>
+      </w:r>
+      <w:proofErr w:type="spellStart"/>
+      <w:r>
+        <w:rPr>
+          <w:rFonts w:ascii="Times New Roman" w:hAnsi="Times New Roman" w:cs="Times New Roman"/>
+        </w:rPr>
+        <w:t>Númerico</w:t>
+      </w:r>
+      <w:proofErr w:type="spellEnd"/>
+      <w:r>
+        <w:rPr>
+          <w:rFonts w:ascii="Times New Roman" w:hAnsi="Times New Roman" w:cs="Times New Roman"/>
+        </w:rPr>
+        <w:t xml:space="preserve"> escrito incorrectamente, por favor </w:t>
+      </w:r>
+      <w:proofErr w:type="spellStart"/>
+      <w:r>
+        <w:rPr>
+          <w:rFonts w:ascii="Times New Roman" w:hAnsi="Times New Roman" w:cs="Times New Roman"/>
+        </w:rPr>
+        <w:t>intentalo</w:t>
+      </w:r>
+      <w:proofErr w:type="spellEnd"/>
+      <w:r>
+        <w:rPr>
+          <w:rFonts w:ascii="Times New Roman" w:hAnsi="Times New Roman" w:cs="Times New Roman"/>
+        </w:rPr>
+        <w:t xml:space="preserve"> </w:t>
+      </w:r>
+      <w:proofErr w:type="gramStart"/>
+      <w:r>
+        <w:rPr>
+          <w:rFonts w:ascii="Times New Roman" w:hAnsi="Times New Roman" w:cs="Times New Roman"/>
+        </w:rPr>
+        <w:t>nuevamente..</w:t>
+      </w:r>
+      <w:proofErr w:type="gramEnd"/>
+      <w:r>
+        <w:rPr>
+          <w:rFonts w:ascii="Times New Roman" w:hAnsi="Times New Roman" w:cs="Times New Roman"/>
+        </w:rPr>
+        <w:t>",</w:t>
+      </w:r>
+      <w:proofErr w:type="spellStart"/>
+      <w:r>
+        <w:rPr>
+          <w:rFonts w:ascii="Times New Roman" w:hAnsi="Times New Roman" w:cs="Times New Roman"/>
+        </w:rPr>
+        <w:t>fg</w:t>
+      </w:r>
+      <w:proofErr w:type="spellEnd"/>
+      <w:r>
+        <w:rPr>
+          <w:rFonts w:ascii="Times New Roman" w:hAnsi="Times New Roman" w:cs="Times New Roman"/>
+        </w:rPr>
+        <w:t>='#C33819')</w:t>
+      </w:r>
+    </w:p>
+    <w:p>
+      <w:pPr>
+        <w:rPr>
+          <w:rFonts w:ascii="Times New Roman" w:hAnsi="Times New Roman" w:cs="Times New Roman"/>
+        </w:rPr>
+      </w:pPr>
+    </w:p>
+    <w:p>
+      <w:pPr>
+        <w:rPr>
+          <w:rFonts w:ascii="Times New Roman" w:hAnsi="Times New Roman" w:cs="Times New Roman"/>
+        </w:rPr>
+      </w:pPr>
+    </w:p>
+    <w:p>
+      <w:pPr>
+        <w:rPr>
+          <w:rFonts w:ascii="Times New Roman" w:hAnsi="Times New Roman" w:cs="Times New Roman"/>
+        </w:rPr>
+      </w:pPr>
+      <w:proofErr w:type="spellStart"/>
+      <w:r>
+        <w:rPr>
+          <w:rFonts w:ascii="Times New Roman" w:hAnsi="Times New Roman" w:cs="Times New Roman"/>
+        </w:rPr>
+        <w:t>def</w:t>
+      </w:r>
+      <w:proofErr w:type="spellEnd"/>
+      <w:r>
+        <w:rPr>
+          <w:rFonts w:ascii="Times New Roman" w:hAnsi="Times New Roman" w:cs="Times New Roman"/>
+        </w:rPr>
+        <w:t xml:space="preserve"> </w:t>
+      </w:r>
+      <w:proofErr w:type="gramStart"/>
+      <w:r>
+        <w:rPr>
+          <w:rFonts w:ascii="Times New Roman" w:hAnsi="Times New Roman" w:cs="Times New Roman"/>
+        </w:rPr>
+        <w:t>Mail(</w:t>
+      </w:r>
+      <w:proofErr w:type="gramEnd"/>
+      <w:r>
+        <w:rPr>
+          <w:rFonts w:ascii="Times New Roman" w:hAnsi="Times New Roman" w:cs="Times New Roman"/>
+        </w:rPr>
+        <w:t>):</w:t>
+      </w:r>
+    </w:p>
+    <w:p>
+      <w:pPr>
+        <w:rPr>
+          <w:rFonts w:ascii="Times New Roman" w:hAnsi="Times New Roman" w:cs="Times New Roman"/>
+        </w:rPr>
+      </w:pPr>
+      <w:r>
+        <w:rPr>
+          <w:rFonts w:ascii="Times New Roman" w:hAnsi="Times New Roman" w:cs="Times New Roman"/>
+        </w:rPr>
+        <w:t xml:space="preserve">        ingresado = </w:t>
+      </w:r>
+      <w:proofErr w:type="spellStart"/>
+      <w:r>
+        <w:rPr>
+          <w:rFonts w:ascii="Times New Roman" w:hAnsi="Times New Roman" w:cs="Times New Roman"/>
+        </w:rPr>
+        <w:t>str</w:t>
+      </w:r>
+      <w:proofErr w:type="spellEnd"/>
+      <w:r>
+        <w:rPr>
+          <w:rFonts w:ascii="Times New Roman" w:hAnsi="Times New Roman" w:cs="Times New Roman"/>
+        </w:rPr>
+        <w:t>(</w:t>
+      </w:r>
+      <w:proofErr w:type="gramStart"/>
+      <w:r>
+        <w:rPr>
+          <w:rFonts w:ascii="Times New Roman" w:hAnsi="Times New Roman" w:cs="Times New Roman"/>
+        </w:rPr>
+        <w:t>e3.get(</w:t>
+      </w:r>
+      <w:proofErr w:type="gramEnd"/>
+      <w:r>
+        <w:rPr>
+          <w:rFonts w:ascii="Times New Roman" w:hAnsi="Times New Roman" w:cs="Times New Roman"/>
+        </w:rPr>
+        <w:t>))</w:t>
+      </w:r>
+    </w:p>
+    <w:p>
+      <w:pPr>
+        <w:rPr>
+          <w:rFonts w:ascii="Times New Roman" w:hAnsi="Times New Roman" w:cs="Times New Roman"/>
+        </w:rPr>
+      </w:pPr>
+      <w:r>
+        <w:rPr>
+          <w:rFonts w:ascii="Times New Roman" w:hAnsi="Times New Roman" w:cs="Times New Roman"/>
+        </w:rPr>
+        <w:t xml:space="preserve">        </w:t>
+      </w:r>
+      <w:proofErr w:type="gramStart"/>
+      <w:r>
+        <w:rPr>
+          <w:rFonts w:ascii="Times New Roman" w:hAnsi="Times New Roman" w:cs="Times New Roman"/>
+        </w:rPr>
+        <w:t>model.setEntrada</w:t>
+      </w:r>
+      <w:proofErr w:type="gramEnd"/>
+      <w:r>
+        <w:rPr>
+          <w:rFonts w:ascii="Times New Roman" w:hAnsi="Times New Roman" w:cs="Times New Roman"/>
+        </w:rPr>
+        <w:t>3(ingresado)</w:t>
+      </w:r>
+    </w:p>
+    <w:p>
+      <w:pPr>
+        <w:rPr>
+          <w:rFonts w:ascii="Times New Roman" w:hAnsi="Times New Roman" w:cs="Times New Roman"/>
+        </w:rPr>
+      </w:pPr>
+      <w:r>
+        <w:rPr>
+          <w:rFonts w:ascii="Times New Roman" w:hAnsi="Times New Roman" w:cs="Times New Roman"/>
+        </w:rPr>
+        <w:t xml:space="preserve">        validador = </w:t>
+      </w:r>
+      <w:proofErr w:type="spellStart"/>
+      <w:proofErr w:type="gramStart"/>
+      <w:r>
+        <w:rPr>
+          <w:rFonts w:ascii="Times New Roman" w:hAnsi="Times New Roman" w:cs="Times New Roman"/>
+        </w:rPr>
+        <w:t>controller.validador</w:t>
+      </w:r>
+      <w:proofErr w:type="gramEnd"/>
+      <w:r>
+        <w:rPr>
+          <w:rFonts w:ascii="Times New Roman" w:hAnsi="Times New Roman" w:cs="Times New Roman"/>
+        </w:rPr>
+        <w:t>_correos</w:t>
+      </w:r>
+      <w:proofErr w:type="spellEnd"/>
+      <w:r>
+        <w:rPr>
+          <w:rFonts w:ascii="Times New Roman" w:hAnsi="Times New Roman" w:cs="Times New Roman"/>
+        </w:rPr>
+        <w:t>(</w:t>
+      </w:r>
+      <w:proofErr w:type="spellStart"/>
+      <w:r>
+        <w:rPr>
+          <w:rFonts w:ascii="Times New Roman" w:hAnsi="Times New Roman" w:cs="Times New Roman"/>
+        </w:rPr>
+        <w:t>model</w:t>
+      </w:r>
+      <w:proofErr w:type="spellEnd"/>
+      <w:r>
+        <w:rPr>
+          <w:rFonts w:ascii="Times New Roman" w:hAnsi="Times New Roman" w:cs="Times New Roman"/>
+        </w:rPr>
+        <w:t>)</w:t>
+      </w:r>
+    </w:p>
+    <w:p>
+      <w:pPr>
+        <w:rPr>
+          <w:rFonts w:ascii="Times New Roman" w:hAnsi="Times New Roman" w:cs="Times New Roman"/>
+        </w:rPr>
+      </w:pPr>
+      <w:r>
+        <w:rPr>
+          <w:rFonts w:ascii="Times New Roman" w:hAnsi="Times New Roman" w:cs="Times New Roman"/>
+        </w:rPr>
+        <w:t xml:space="preserve">        </w:t>
+      </w:r>
+      <w:proofErr w:type="spellStart"/>
+      <w:r>
+        <w:rPr>
+          <w:rFonts w:ascii="Times New Roman" w:hAnsi="Times New Roman" w:cs="Times New Roman"/>
+        </w:rPr>
+        <w:t>if</w:t>
+      </w:r>
+      <w:proofErr w:type="spellEnd"/>
+      <w:r>
+        <w:rPr>
+          <w:rFonts w:ascii="Times New Roman" w:hAnsi="Times New Roman" w:cs="Times New Roman"/>
+        </w:rPr>
+        <w:t xml:space="preserve"> </w:t>
+      </w:r>
+      <w:proofErr w:type="spellStart"/>
+      <w:r>
+        <w:rPr>
+          <w:rFonts w:ascii="Times New Roman" w:hAnsi="Times New Roman" w:cs="Times New Roman"/>
+        </w:rPr>
+        <w:t>bool</w:t>
+      </w:r>
+      <w:proofErr w:type="spellEnd"/>
+      <w:r>
+        <w:rPr>
+          <w:rFonts w:ascii="Times New Roman" w:hAnsi="Times New Roman" w:cs="Times New Roman"/>
+        </w:rPr>
+        <w:t>(validador) == True:</w:t>
+      </w:r>
+    </w:p>
+    <w:p>
+      <w:pPr>
+        <w:rPr>
+          <w:rFonts w:ascii="Times New Roman" w:hAnsi="Times New Roman" w:cs="Times New Roman"/>
+        </w:rPr>
+      </w:pPr>
+      <w:r>
+        <w:rPr>
+          <w:rFonts w:ascii="Times New Roman" w:hAnsi="Times New Roman" w:cs="Times New Roman"/>
+        </w:rPr>
+        <w:t xml:space="preserve">            answer3.config(</w:t>
+      </w:r>
+      <w:proofErr w:type="spellStart"/>
+      <w:r>
+        <w:rPr>
+          <w:rFonts w:ascii="Times New Roman" w:hAnsi="Times New Roman" w:cs="Times New Roman"/>
+        </w:rPr>
+        <w:t>text</w:t>
+      </w:r>
+      <w:proofErr w:type="spellEnd"/>
+      <w:r>
+        <w:rPr>
+          <w:rFonts w:ascii="Times New Roman" w:hAnsi="Times New Roman" w:cs="Times New Roman"/>
+        </w:rPr>
+        <w:t xml:space="preserve">="Correo </w:t>
+      </w:r>
+      <w:proofErr w:type="spellStart"/>
+      <w:r>
+        <w:rPr>
+          <w:rFonts w:ascii="Times New Roman" w:hAnsi="Times New Roman" w:cs="Times New Roman"/>
+        </w:rPr>
+        <w:t>electronico</w:t>
+      </w:r>
+      <w:proofErr w:type="spellEnd"/>
+      <w:r>
+        <w:rPr>
+          <w:rFonts w:ascii="Times New Roman" w:hAnsi="Times New Roman" w:cs="Times New Roman"/>
+        </w:rPr>
+        <w:t xml:space="preserve"> escrito correctamente</w:t>
+      </w:r>
+      <w:proofErr w:type="gramStart"/>
+      <w:r>
+        <w:rPr>
+          <w:rFonts w:ascii="Times New Roman" w:hAnsi="Times New Roman" w:cs="Times New Roman"/>
+        </w:rPr>
+        <w:t>",</w:t>
+      </w:r>
+      <w:proofErr w:type="spellStart"/>
+      <w:r>
+        <w:rPr>
+          <w:rFonts w:ascii="Times New Roman" w:hAnsi="Times New Roman" w:cs="Times New Roman"/>
+        </w:rPr>
+        <w:t>fg</w:t>
+      </w:r>
+      <w:proofErr w:type="spellEnd"/>
+      <w:proofErr w:type="gramEnd"/>
+      <w:r>
+        <w:rPr>
+          <w:rFonts w:ascii="Times New Roman" w:hAnsi="Times New Roman" w:cs="Times New Roman"/>
+        </w:rPr>
+        <w:t>='#256614')</w:t>
+      </w:r>
+    </w:p>
+    <w:p>
+      <w:pPr>
+        <w:rPr>
+          <w:rFonts w:ascii="Times New Roman" w:hAnsi="Times New Roman" w:cs="Times New Roman"/>
+        </w:rPr>
+      </w:pPr>
+      <w:r>
+        <w:rPr>
+          <w:rFonts w:ascii="Times New Roman" w:hAnsi="Times New Roman" w:cs="Times New Roman"/>
+        </w:rPr>
+        <w:t xml:space="preserve">        </w:t>
+      </w:r>
+      <w:proofErr w:type="spellStart"/>
+      <w:r>
+        <w:rPr>
+          <w:rFonts w:ascii="Times New Roman" w:hAnsi="Times New Roman" w:cs="Times New Roman"/>
+        </w:rPr>
+        <w:t>else</w:t>
+      </w:r>
+      <w:proofErr w:type="spellEnd"/>
+      <w:r>
+        <w:rPr>
+          <w:rFonts w:ascii="Times New Roman" w:hAnsi="Times New Roman" w:cs="Times New Roman"/>
+        </w:rPr>
+        <w:t>:</w:t>
+      </w:r>
+    </w:p>
+    <w:p>
+      <w:pPr>
+        <w:rPr>
+          <w:rFonts w:ascii="Times New Roman" w:hAnsi="Times New Roman" w:cs="Times New Roman"/>
+        </w:rPr>
+      </w:pPr>
+      <w:r>
+        <w:rPr>
+          <w:rFonts w:ascii="Times New Roman" w:hAnsi="Times New Roman" w:cs="Times New Roman"/>
+        </w:rPr>
+        <w:t xml:space="preserve">            answer3.config(</w:t>
+      </w:r>
+      <w:proofErr w:type="spellStart"/>
+      <w:r>
+        <w:rPr>
+          <w:rFonts w:ascii="Times New Roman" w:hAnsi="Times New Roman" w:cs="Times New Roman"/>
+        </w:rPr>
+        <w:t>text</w:t>
+      </w:r>
+      <w:proofErr w:type="spellEnd"/>
+      <w:r>
+        <w:rPr>
+          <w:rFonts w:ascii="Times New Roman" w:hAnsi="Times New Roman" w:cs="Times New Roman"/>
+        </w:rPr>
+        <w:t>="El correo no cumple con el formato correcto (</w:t>
+      </w:r>
+      <w:proofErr w:type="spellStart"/>
+      <w:r>
+        <w:rPr>
+          <w:rFonts w:ascii="Times New Roman" w:hAnsi="Times New Roman" w:cs="Times New Roman"/>
+        </w:rPr>
+        <w:t>usuario@dominio</w:t>
+      </w:r>
+      <w:proofErr w:type="spellEnd"/>
+      <w:proofErr w:type="gramStart"/>
+      <w:r>
+        <w:rPr>
+          <w:rFonts w:ascii="Times New Roman" w:hAnsi="Times New Roman" w:cs="Times New Roman"/>
+        </w:rPr>
+        <w:t>),por</w:t>
+      </w:r>
+      <w:proofErr w:type="gramEnd"/>
+      <w:r>
+        <w:rPr>
+          <w:rFonts w:ascii="Times New Roman" w:hAnsi="Times New Roman" w:cs="Times New Roman"/>
+        </w:rPr>
+        <w:t xml:space="preserve"> favor </w:t>
+      </w:r>
+      <w:proofErr w:type="spellStart"/>
+      <w:r>
+        <w:rPr>
+          <w:rFonts w:ascii="Times New Roman" w:hAnsi="Times New Roman" w:cs="Times New Roman"/>
+        </w:rPr>
+        <w:t>intentalo</w:t>
+      </w:r>
+      <w:proofErr w:type="spellEnd"/>
+      <w:r>
+        <w:rPr>
+          <w:rFonts w:ascii="Times New Roman" w:hAnsi="Times New Roman" w:cs="Times New Roman"/>
+        </w:rPr>
+        <w:t xml:space="preserve"> nuevamente..",</w:t>
+      </w:r>
+      <w:proofErr w:type="spellStart"/>
+      <w:r>
+        <w:rPr>
+          <w:rFonts w:ascii="Times New Roman" w:hAnsi="Times New Roman" w:cs="Times New Roman"/>
+        </w:rPr>
+        <w:t>fg</w:t>
+      </w:r>
+      <w:proofErr w:type="spellEnd"/>
+      <w:r>
+        <w:rPr>
+          <w:rFonts w:ascii="Times New Roman" w:hAnsi="Times New Roman" w:cs="Times New Roman"/>
+        </w:rPr>
+        <w:t>='#C33819')</w:t>
+      </w:r>
+    </w:p>
+    <w:p>
+      <w:pPr>
+        <w:rPr>
+          <w:rFonts w:ascii="Times New Roman" w:hAnsi="Times New Roman" w:cs="Times New Roman"/>
+        </w:rPr>
+      </w:pPr>
+    </w:p>
+    <w:p>
+      <w:pPr>
+        <w:rPr>
+          <w:rFonts w:ascii="Times New Roman" w:hAnsi="Times New Roman" w:cs="Times New Roman"/>
+        </w:rPr>
+      </w:pPr>
+      <w:proofErr w:type="spellStart"/>
+      <w:r>
+        <w:rPr>
+          <w:rFonts w:ascii="Times New Roman" w:hAnsi="Times New Roman" w:cs="Times New Roman"/>
+        </w:rPr>
+        <w:t>def</w:t>
+      </w:r>
+      <w:proofErr w:type="spellEnd"/>
+      <w:r>
+        <w:rPr>
+          <w:rFonts w:ascii="Times New Roman" w:hAnsi="Times New Roman" w:cs="Times New Roman"/>
+        </w:rPr>
+        <w:t xml:space="preserve"> </w:t>
+      </w:r>
+      <w:proofErr w:type="spellStart"/>
+      <w:proofErr w:type="gramStart"/>
+      <w:r>
+        <w:rPr>
+          <w:rFonts w:ascii="Times New Roman" w:hAnsi="Times New Roman" w:cs="Times New Roman"/>
+        </w:rPr>
+        <w:t>Not</w:t>
+      </w:r>
+      <w:proofErr w:type="spellEnd"/>
+      <w:r>
+        <w:rPr>
+          <w:rFonts w:ascii="Times New Roman" w:hAnsi="Times New Roman" w:cs="Times New Roman"/>
+        </w:rPr>
+        <w:t>(</w:t>
+      </w:r>
+      <w:proofErr w:type="gramEnd"/>
+      <w:r>
+        <w:rPr>
+          <w:rFonts w:ascii="Times New Roman" w:hAnsi="Times New Roman" w:cs="Times New Roman"/>
+        </w:rPr>
+        <w:t>):</w:t>
+      </w:r>
+    </w:p>
+    <w:p>
+      <w:pPr>
+        <w:rPr>
+          <w:rFonts w:ascii="Times New Roman" w:hAnsi="Times New Roman" w:cs="Times New Roman"/>
+        </w:rPr>
+      </w:pPr>
+      <w:r>
+        <w:rPr>
+          <w:rFonts w:ascii="Times New Roman" w:hAnsi="Times New Roman" w:cs="Times New Roman"/>
+        </w:rPr>
+        <w:t xml:space="preserve">        ingresado = </w:t>
+      </w:r>
+      <w:proofErr w:type="spellStart"/>
+      <w:r>
+        <w:rPr>
+          <w:rFonts w:ascii="Times New Roman" w:hAnsi="Times New Roman" w:cs="Times New Roman"/>
+        </w:rPr>
+        <w:t>str</w:t>
+      </w:r>
+      <w:proofErr w:type="spellEnd"/>
+      <w:r>
+        <w:rPr>
+          <w:rFonts w:ascii="Times New Roman" w:hAnsi="Times New Roman" w:cs="Times New Roman"/>
+        </w:rPr>
+        <w:t>(</w:t>
+      </w:r>
+      <w:proofErr w:type="gramStart"/>
+      <w:r>
+        <w:rPr>
+          <w:rFonts w:ascii="Times New Roman" w:hAnsi="Times New Roman" w:cs="Times New Roman"/>
+        </w:rPr>
+        <w:t>e4.get(</w:t>
+      </w:r>
+      <w:proofErr w:type="gramEnd"/>
+      <w:r>
+        <w:rPr>
+          <w:rFonts w:ascii="Times New Roman" w:hAnsi="Times New Roman" w:cs="Times New Roman"/>
+        </w:rPr>
+        <w:t>))</w:t>
+      </w:r>
+    </w:p>
+    <w:p>
+      <w:pPr>
+        <w:rPr>
+          <w:rFonts w:ascii="Times New Roman" w:hAnsi="Times New Roman" w:cs="Times New Roman"/>
+        </w:rPr>
+      </w:pPr>
+      <w:r>
+        <w:rPr>
+          <w:rFonts w:ascii="Times New Roman" w:hAnsi="Times New Roman" w:cs="Times New Roman"/>
+        </w:rPr>
+        <w:t xml:space="preserve">        </w:t>
+      </w:r>
+      <w:proofErr w:type="gramStart"/>
+      <w:r>
+        <w:rPr>
+          <w:rFonts w:ascii="Times New Roman" w:hAnsi="Times New Roman" w:cs="Times New Roman"/>
+        </w:rPr>
+        <w:t>model.setEntrada</w:t>
+      </w:r>
+      <w:proofErr w:type="gramEnd"/>
+      <w:r>
+        <w:rPr>
+          <w:rFonts w:ascii="Times New Roman" w:hAnsi="Times New Roman" w:cs="Times New Roman"/>
+        </w:rPr>
+        <w:t>4(ingresado)</w:t>
+      </w:r>
+    </w:p>
+    <w:p>
+      <w:pPr>
+        <w:rPr>
+          <w:rFonts w:ascii="Times New Roman" w:hAnsi="Times New Roman" w:cs="Times New Roman"/>
+        </w:rPr>
+      </w:pPr>
+      <w:r>
+        <w:rPr>
+          <w:rFonts w:ascii="Times New Roman" w:hAnsi="Times New Roman" w:cs="Times New Roman"/>
+        </w:rPr>
+        <w:t xml:space="preserve">        validador = </w:t>
+      </w:r>
+      <w:proofErr w:type="spellStart"/>
+      <w:proofErr w:type="gramStart"/>
+      <w:r>
+        <w:rPr>
+          <w:rFonts w:ascii="Times New Roman" w:hAnsi="Times New Roman" w:cs="Times New Roman"/>
+        </w:rPr>
+        <w:t>controller.validador</w:t>
+      </w:r>
+      <w:proofErr w:type="gramEnd"/>
+      <w:r>
+        <w:rPr>
+          <w:rFonts w:ascii="Times New Roman" w:hAnsi="Times New Roman" w:cs="Times New Roman"/>
+        </w:rPr>
+        <w:t>_notacion</w:t>
+      </w:r>
+      <w:proofErr w:type="spellEnd"/>
+      <w:r>
+        <w:rPr>
+          <w:rFonts w:ascii="Times New Roman" w:hAnsi="Times New Roman" w:cs="Times New Roman"/>
+        </w:rPr>
+        <w:t>(</w:t>
+      </w:r>
+      <w:proofErr w:type="spellStart"/>
+      <w:r>
+        <w:rPr>
+          <w:rFonts w:ascii="Times New Roman" w:hAnsi="Times New Roman" w:cs="Times New Roman"/>
+        </w:rPr>
+        <w:t>model</w:t>
+      </w:r>
+      <w:proofErr w:type="spellEnd"/>
+      <w:r>
+        <w:rPr>
+          <w:rFonts w:ascii="Times New Roman" w:hAnsi="Times New Roman" w:cs="Times New Roman"/>
+        </w:rPr>
+        <w:t>)</w:t>
+      </w:r>
+    </w:p>
+    <w:p>
+      <w:pPr>
+        <w:rPr>
+          <w:rFonts w:ascii="Times New Roman" w:hAnsi="Times New Roman" w:cs="Times New Roman"/>
+        </w:rPr>
+      </w:pPr>
+      <w:r>
+        <w:rPr>
+          <w:rFonts w:ascii="Times New Roman" w:hAnsi="Times New Roman" w:cs="Times New Roman"/>
+        </w:rPr>
+        <w:t xml:space="preserve">        </w:t>
+      </w:r>
+      <w:proofErr w:type="spellStart"/>
+      <w:r>
+        <w:rPr>
+          <w:rFonts w:ascii="Times New Roman" w:hAnsi="Times New Roman" w:cs="Times New Roman"/>
+        </w:rPr>
+        <w:t>if</w:t>
+      </w:r>
+      <w:proofErr w:type="spellEnd"/>
+      <w:r>
+        <w:rPr>
+          <w:rFonts w:ascii="Times New Roman" w:hAnsi="Times New Roman" w:cs="Times New Roman"/>
+        </w:rPr>
+        <w:t xml:space="preserve"> </w:t>
+      </w:r>
+      <w:proofErr w:type="spellStart"/>
+      <w:r>
+        <w:rPr>
+          <w:rFonts w:ascii="Times New Roman" w:hAnsi="Times New Roman" w:cs="Times New Roman"/>
+        </w:rPr>
+        <w:t>bool</w:t>
+      </w:r>
+      <w:proofErr w:type="spellEnd"/>
+      <w:r>
+        <w:rPr>
+          <w:rFonts w:ascii="Times New Roman" w:hAnsi="Times New Roman" w:cs="Times New Roman"/>
+        </w:rPr>
+        <w:t>(validador) == True:</w:t>
+      </w:r>
+    </w:p>
+    <w:p>
+      <w:pPr>
+        <w:rPr>
+          <w:rFonts w:ascii="Times New Roman" w:hAnsi="Times New Roman" w:cs="Times New Roman"/>
+        </w:rPr>
+      </w:pPr>
+      <w:r>
+        <w:rPr>
+          <w:rFonts w:ascii="Times New Roman" w:hAnsi="Times New Roman" w:cs="Times New Roman"/>
+        </w:rPr>
+        <w:t xml:space="preserve">            answer4.config(</w:t>
+      </w:r>
+      <w:proofErr w:type="spellStart"/>
+      <w:r>
+        <w:rPr>
+          <w:rFonts w:ascii="Times New Roman" w:hAnsi="Times New Roman" w:cs="Times New Roman"/>
+        </w:rPr>
+        <w:t>text</w:t>
+      </w:r>
+      <w:proofErr w:type="spellEnd"/>
+      <w:r>
+        <w:rPr>
+          <w:rFonts w:ascii="Times New Roman" w:hAnsi="Times New Roman" w:cs="Times New Roman"/>
+        </w:rPr>
+        <w:t xml:space="preserve">="Notación </w:t>
+      </w:r>
+      <w:proofErr w:type="spellStart"/>
+      <w:r>
+        <w:rPr>
+          <w:rFonts w:ascii="Times New Roman" w:hAnsi="Times New Roman" w:cs="Times New Roman"/>
+        </w:rPr>
+        <w:t>cientifica</w:t>
+      </w:r>
+      <w:proofErr w:type="spellEnd"/>
+      <w:r>
+        <w:rPr>
+          <w:rFonts w:ascii="Times New Roman" w:hAnsi="Times New Roman" w:cs="Times New Roman"/>
+        </w:rPr>
+        <w:t xml:space="preserve"> escrita correctamente</w:t>
+      </w:r>
+      <w:proofErr w:type="gramStart"/>
+      <w:r>
+        <w:rPr>
+          <w:rFonts w:ascii="Times New Roman" w:hAnsi="Times New Roman" w:cs="Times New Roman"/>
+        </w:rPr>
+        <w:t>",</w:t>
+      </w:r>
+      <w:proofErr w:type="spellStart"/>
+      <w:r>
+        <w:rPr>
+          <w:rFonts w:ascii="Times New Roman" w:hAnsi="Times New Roman" w:cs="Times New Roman"/>
+        </w:rPr>
+        <w:t>fg</w:t>
+      </w:r>
+      <w:proofErr w:type="spellEnd"/>
+      <w:proofErr w:type="gramEnd"/>
+      <w:r>
+        <w:rPr>
+          <w:rFonts w:ascii="Times New Roman" w:hAnsi="Times New Roman" w:cs="Times New Roman"/>
+        </w:rPr>
+        <w:t>='#256614')</w:t>
+      </w:r>
+    </w:p>
+    <w:p>
+      <w:pPr>
+        <w:rPr>
+          <w:rFonts w:ascii="Times New Roman" w:hAnsi="Times New Roman" w:cs="Times New Roman"/>
+        </w:rPr>
+      </w:pPr>
+      <w:r>
+        <w:rPr>
+          <w:rFonts w:ascii="Times New Roman" w:hAnsi="Times New Roman" w:cs="Times New Roman"/>
+        </w:rPr>
+        <w:t xml:space="preserve">        </w:t>
+      </w:r>
+      <w:proofErr w:type="spellStart"/>
+      <w:r>
+        <w:rPr>
+          <w:rFonts w:ascii="Times New Roman" w:hAnsi="Times New Roman" w:cs="Times New Roman"/>
+        </w:rPr>
+        <w:t>else</w:t>
+      </w:r>
+      <w:proofErr w:type="spellEnd"/>
+      <w:r>
+        <w:rPr>
+          <w:rFonts w:ascii="Times New Roman" w:hAnsi="Times New Roman" w:cs="Times New Roman"/>
+        </w:rPr>
+        <w:t>:</w:t>
+      </w:r>
+    </w:p>
+    <w:p>
+      <w:pPr>
+        <w:rPr>
+          <w:rFonts w:ascii="Times New Roman" w:hAnsi="Times New Roman" w:cs="Times New Roman"/>
+        </w:rPr>
+      </w:pPr>
+      <w:r>
+        <w:rPr>
+          <w:rFonts w:ascii="Times New Roman" w:hAnsi="Times New Roman" w:cs="Times New Roman"/>
+        </w:rPr>
+        <w:lastRenderedPageBreak/>
+        <w:t xml:space="preserve">            answer4.config(</w:t>
+      </w:r>
+      <w:proofErr w:type="spellStart"/>
+      <w:r>
+        <w:rPr>
+          <w:rFonts w:ascii="Times New Roman" w:hAnsi="Times New Roman" w:cs="Times New Roman"/>
+        </w:rPr>
+        <w:t>text</w:t>
+      </w:r>
+      <w:proofErr w:type="spellEnd"/>
+      <w:r>
+        <w:rPr>
+          <w:rFonts w:ascii="Times New Roman" w:hAnsi="Times New Roman" w:cs="Times New Roman"/>
+        </w:rPr>
+        <w:t xml:space="preserve">="Notación </w:t>
+      </w:r>
+      <w:proofErr w:type="spellStart"/>
+      <w:r>
+        <w:rPr>
+          <w:rFonts w:ascii="Times New Roman" w:hAnsi="Times New Roman" w:cs="Times New Roman"/>
+        </w:rPr>
+        <w:t>cientifica</w:t>
+      </w:r>
+      <w:proofErr w:type="spellEnd"/>
+      <w:r>
+        <w:rPr>
+          <w:rFonts w:ascii="Times New Roman" w:hAnsi="Times New Roman" w:cs="Times New Roman"/>
+        </w:rPr>
+        <w:t xml:space="preserve"> escrita incorrectamente, por favor </w:t>
+      </w:r>
+      <w:proofErr w:type="spellStart"/>
+      <w:r>
+        <w:rPr>
+          <w:rFonts w:ascii="Times New Roman" w:hAnsi="Times New Roman" w:cs="Times New Roman"/>
+        </w:rPr>
+        <w:t>intentalo</w:t>
+      </w:r>
+      <w:proofErr w:type="spellEnd"/>
+      <w:r>
+        <w:rPr>
+          <w:rFonts w:ascii="Times New Roman" w:hAnsi="Times New Roman" w:cs="Times New Roman"/>
+        </w:rPr>
+        <w:t xml:space="preserve"> </w:t>
+      </w:r>
+      <w:proofErr w:type="gramStart"/>
+      <w:r>
+        <w:rPr>
+          <w:rFonts w:ascii="Times New Roman" w:hAnsi="Times New Roman" w:cs="Times New Roman"/>
+        </w:rPr>
+        <w:t>nuevamente..</w:t>
+      </w:r>
+      <w:proofErr w:type="gramEnd"/>
+      <w:r>
+        <w:rPr>
+          <w:rFonts w:ascii="Times New Roman" w:hAnsi="Times New Roman" w:cs="Times New Roman"/>
+        </w:rPr>
+        <w:t>",</w:t>
+      </w:r>
+      <w:proofErr w:type="spellStart"/>
+      <w:r>
+        <w:rPr>
+          <w:rFonts w:ascii="Times New Roman" w:hAnsi="Times New Roman" w:cs="Times New Roman"/>
+        </w:rPr>
+        <w:t>fg</w:t>
+      </w:r>
+      <w:proofErr w:type="spellEnd"/>
+      <w:r>
+        <w:rPr>
+          <w:rFonts w:ascii="Times New Roman" w:hAnsi="Times New Roman" w:cs="Times New Roman"/>
+        </w:rPr>
+        <w:t>='#C33819')</w:t>
+      </w:r>
+    </w:p>
+    <w:p>
+      <w:pPr>
+        <w:rPr>
+          <w:rFonts w:ascii="Times New Roman" w:hAnsi="Times New Roman" w:cs="Times New Roman"/>
+        </w:rPr>
+      </w:pPr>
+    </w:p>
+    <w:p>
+      <w:pPr>
+        <w:rPr>
+          <w:rFonts w:ascii="Times New Roman" w:hAnsi="Times New Roman" w:cs="Times New Roman"/>
+        </w:rPr>
+      </w:pPr>
+      <w:r>
+        <w:rPr>
+          <w:rFonts w:ascii="Times New Roman" w:hAnsi="Times New Roman" w:cs="Times New Roman"/>
+        </w:rPr>
+        <w:t>#--------------------------------------------------------------------</w:t>
+      </w:r>
+    </w:p>
+    <w:p>
+      <w:pPr>
+        <w:rPr>
+          <w:rFonts w:ascii="Times New Roman" w:hAnsi="Times New Roman" w:cs="Times New Roman"/>
+        </w:rPr>
+      </w:pPr>
+      <w:r>
+        <w:rPr>
+          <w:rFonts w:ascii="Times New Roman" w:hAnsi="Times New Roman" w:cs="Times New Roman"/>
+        </w:rPr>
+        <w:t xml:space="preserve"># </w:t>
+      </w:r>
+      <w:proofErr w:type="spellStart"/>
+      <w:r>
+        <w:rPr>
+          <w:rFonts w:ascii="Times New Roman" w:hAnsi="Times New Roman" w:cs="Times New Roman"/>
+        </w:rPr>
+        <w:t>Titulo_Principal</w:t>
+      </w:r>
+      <w:proofErr w:type="spellEnd"/>
+    </w:p>
+    <w:p>
+      <w:pPr>
+        <w:rPr>
+          <w:rFonts w:ascii="Times New Roman" w:hAnsi="Times New Roman" w:cs="Times New Roman"/>
+        </w:rPr>
+      </w:pPr>
+      <w:r>
+        <w:rPr>
+          <w:rFonts w:ascii="Times New Roman" w:hAnsi="Times New Roman" w:cs="Times New Roman"/>
+        </w:rPr>
+        <w:t xml:space="preserve">my_label1 = </w:t>
+      </w:r>
+      <w:proofErr w:type="spellStart"/>
+      <w:proofErr w:type="gramStart"/>
+      <w:r>
+        <w:rPr>
+          <w:rFonts w:ascii="Times New Roman" w:hAnsi="Times New Roman" w:cs="Times New Roman"/>
+        </w:rPr>
+        <w:t>Label</w:t>
+      </w:r>
+      <w:proofErr w:type="spellEnd"/>
+      <w:r>
+        <w:rPr>
+          <w:rFonts w:ascii="Times New Roman" w:hAnsi="Times New Roman" w:cs="Times New Roman"/>
+        </w:rPr>
+        <w:t>(</w:t>
+      </w:r>
+      <w:proofErr w:type="spellStart"/>
+      <w:proofErr w:type="gramEnd"/>
+      <w:r>
+        <w:rPr>
+          <w:rFonts w:ascii="Times New Roman" w:hAnsi="Times New Roman" w:cs="Times New Roman"/>
+        </w:rPr>
+        <w:t>root</w:t>
+      </w:r>
+      <w:proofErr w:type="spellEnd"/>
+      <w:r>
+        <w:rPr>
+          <w:rFonts w:ascii="Times New Roman" w:hAnsi="Times New Roman" w:cs="Times New Roman"/>
+        </w:rPr>
+        <w:t xml:space="preserve">, </w:t>
+      </w:r>
+      <w:proofErr w:type="spellStart"/>
+      <w:r>
+        <w:rPr>
+          <w:rFonts w:ascii="Times New Roman" w:hAnsi="Times New Roman" w:cs="Times New Roman"/>
+        </w:rPr>
+        <w:t>text</w:t>
+      </w:r>
+      <w:proofErr w:type="spellEnd"/>
+      <w:r>
+        <w:rPr>
+          <w:rFonts w:ascii="Times New Roman" w:hAnsi="Times New Roman" w:cs="Times New Roman"/>
+        </w:rPr>
+        <w:t>="Validador de expresiones regulares",</w:t>
+      </w:r>
+      <w:proofErr w:type="spellStart"/>
+      <w:r>
+        <w:rPr>
+          <w:rFonts w:ascii="Times New Roman" w:hAnsi="Times New Roman" w:cs="Times New Roman"/>
+        </w:rPr>
+        <w:t>font</w:t>
+      </w:r>
+      <w:proofErr w:type="spellEnd"/>
+      <w:r>
+        <w:rPr>
+          <w:rFonts w:ascii="Times New Roman" w:hAnsi="Times New Roman" w:cs="Times New Roman"/>
+        </w:rPr>
+        <w:t>=("</w:t>
+      </w:r>
+      <w:proofErr w:type="spellStart"/>
+      <w:r>
+        <w:rPr>
+          <w:rFonts w:ascii="Times New Roman" w:hAnsi="Times New Roman" w:cs="Times New Roman"/>
+        </w:rPr>
+        <w:t>Helvetica</w:t>
+      </w:r>
+      <w:proofErr w:type="spellEnd"/>
+      <w:r>
+        <w:rPr>
+          <w:rFonts w:ascii="Times New Roman" w:hAnsi="Times New Roman" w:cs="Times New Roman"/>
+        </w:rPr>
+        <w:t>", 20))</w:t>
+      </w:r>
+    </w:p>
+    <w:p>
+      <w:pPr>
+        <w:rPr>
+          <w:rFonts w:ascii="Times New Roman" w:hAnsi="Times New Roman" w:cs="Times New Roman"/>
+        </w:rPr>
+      </w:pPr>
+      <w:r>
+        <w:rPr>
+          <w:rFonts w:ascii="Times New Roman" w:hAnsi="Times New Roman" w:cs="Times New Roman"/>
+        </w:rPr>
+        <w:t>my_label1.pack(</w:t>
+      </w:r>
+      <w:proofErr w:type="spellStart"/>
+      <w:r>
+        <w:rPr>
+          <w:rFonts w:ascii="Times New Roman" w:hAnsi="Times New Roman" w:cs="Times New Roman"/>
+        </w:rPr>
+        <w:t>pady</w:t>
+      </w:r>
+      <w:proofErr w:type="spellEnd"/>
+      <w:r>
+        <w:rPr>
+          <w:rFonts w:ascii="Times New Roman" w:hAnsi="Times New Roman" w:cs="Times New Roman"/>
+        </w:rPr>
+        <w:t>=20)</w:t>
+      </w:r>
+    </w:p>
+    <w:p>
+      <w:pPr>
+        <w:rPr>
+          <w:rFonts w:ascii="Times New Roman" w:hAnsi="Times New Roman" w:cs="Times New Roman"/>
+        </w:rPr>
+      </w:pPr>
+    </w:p>
+    <w:p>
+      <w:pPr>
+        <w:rPr>
+          <w:rFonts w:ascii="Times New Roman" w:hAnsi="Times New Roman" w:cs="Times New Roman"/>
+        </w:rPr>
+      </w:pPr>
+      <w:r>
+        <w:rPr>
+          <w:rFonts w:ascii="Times New Roman" w:hAnsi="Times New Roman" w:cs="Times New Roman"/>
+        </w:rPr>
+        <w:t>#--------------------------------------------------------------------</w:t>
+      </w:r>
+    </w:p>
+    <w:p>
+      <w:pPr>
+        <w:rPr>
+          <w:rFonts w:ascii="Times New Roman" w:hAnsi="Times New Roman" w:cs="Times New Roman"/>
+        </w:rPr>
+      </w:pPr>
+      <w:r>
+        <w:rPr>
+          <w:rFonts w:ascii="Times New Roman" w:hAnsi="Times New Roman" w:cs="Times New Roman"/>
+        </w:rPr>
+        <w:t># Titulo_1</w:t>
+      </w:r>
+    </w:p>
+    <w:p>
+      <w:pPr>
+        <w:rPr>
+          <w:rFonts w:ascii="Times New Roman" w:hAnsi="Times New Roman" w:cs="Times New Roman"/>
+        </w:rPr>
+      </w:pPr>
+      <w:r>
+        <w:rPr>
+          <w:rFonts w:ascii="Times New Roman" w:hAnsi="Times New Roman" w:cs="Times New Roman"/>
+        </w:rPr>
+        <w:t xml:space="preserve">my_label2 = </w:t>
+      </w:r>
+      <w:proofErr w:type="spellStart"/>
+      <w:proofErr w:type="gramStart"/>
+      <w:r>
+        <w:rPr>
+          <w:rFonts w:ascii="Times New Roman" w:hAnsi="Times New Roman" w:cs="Times New Roman"/>
+        </w:rPr>
+        <w:t>Label</w:t>
+      </w:r>
+      <w:proofErr w:type="spellEnd"/>
+      <w:r>
+        <w:rPr>
+          <w:rFonts w:ascii="Times New Roman" w:hAnsi="Times New Roman" w:cs="Times New Roman"/>
+        </w:rPr>
+        <w:t>(</w:t>
+      </w:r>
+      <w:proofErr w:type="spellStart"/>
+      <w:proofErr w:type="gramEnd"/>
+      <w:r>
+        <w:rPr>
+          <w:rFonts w:ascii="Times New Roman" w:hAnsi="Times New Roman" w:cs="Times New Roman"/>
+        </w:rPr>
+        <w:t>root</w:t>
+      </w:r>
+      <w:proofErr w:type="spellEnd"/>
+      <w:r>
+        <w:rPr>
+          <w:rFonts w:ascii="Times New Roman" w:hAnsi="Times New Roman" w:cs="Times New Roman"/>
+        </w:rPr>
+        <w:t xml:space="preserve">, </w:t>
+      </w:r>
+      <w:proofErr w:type="spellStart"/>
+      <w:r>
+        <w:rPr>
+          <w:rFonts w:ascii="Times New Roman" w:hAnsi="Times New Roman" w:cs="Times New Roman"/>
+        </w:rPr>
+        <w:t>text</w:t>
+      </w:r>
+      <w:proofErr w:type="spellEnd"/>
+      <w:r>
+        <w:rPr>
+          <w:rFonts w:ascii="Times New Roman" w:hAnsi="Times New Roman" w:cs="Times New Roman"/>
+        </w:rPr>
+        <w:t xml:space="preserve">="Cadena de Caracteres", </w:t>
+      </w:r>
+      <w:proofErr w:type="spellStart"/>
+      <w:r>
+        <w:rPr>
+          <w:rFonts w:ascii="Times New Roman" w:hAnsi="Times New Roman" w:cs="Times New Roman"/>
+        </w:rPr>
+        <w:t>font</w:t>
+      </w:r>
+      <w:proofErr w:type="spellEnd"/>
+      <w:r>
+        <w:rPr>
+          <w:rFonts w:ascii="Times New Roman" w:hAnsi="Times New Roman" w:cs="Times New Roman"/>
+        </w:rPr>
+        <w:t>=("</w:t>
+      </w:r>
+      <w:proofErr w:type="spellStart"/>
+      <w:r>
+        <w:rPr>
+          <w:rFonts w:ascii="Times New Roman" w:hAnsi="Times New Roman" w:cs="Times New Roman"/>
+        </w:rPr>
+        <w:t>Helvetica</w:t>
+      </w:r>
+      <w:proofErr w:type="spellEnd"/>
+      <w:r>
+        <w:rPr>
+          <w:rFonts w:ascii="Times New Roman" w:hAnsi="Times New Roman" w:cs="Times New Roman"/>
+        </w:rPr>
+        <w:t>", 10))</w:t>
+      </w:r>
+    </w:p>
+    <w:p>
+      <w:pPr>
+        <w:rPr>
+          <w:rFonts w:ascii="Times New Roman" w:hAnsi="Times New Roman" w:cs="Times New Roman"/>
+        </w:rPr>
+      </w:pPr>
+      <w:r>
+        <w:rPr>
+          <w:rFonts w:ascii="Times New Roman" w:hAnsi="Times New Roman" w:cs="Times New Roman"/>
+        </w:rPr>
+        <w:t>my_label2.pack(</w:t>
+      </w:r>
+      <w:proofErr w:type="spellStart"/>
+      <w:r>
+        <w:rPr>
+          <w:rFonts w:ascii="Times New Roman" w:hAnsi="Times New Roman" w:cs="Times New Roman"/>
+        </w:rPr>
+        <w:t>pady</w:t>
+      </w:r>
+      <w:proofErr w:type="spellEnd"/>
+      <w:r>
+        <w:rPr>
+          <w:rFonts w:ascii="Times New Roman" w:hAnsi="Times New Roman" w:cs="Times New Roman"/>
+        </w:rPr>
+        <w:t>=20)</w:t>
+      </w:r>
+    </w:p>
+    <w:p>
+      <w:pPr>
+        <w:rPr>
+          <w:rFonts w:ascii="Times New Roman" w:hAnsi="Times New Roman" w:cs="Times New Roman"/>
+        </w:rPr>
+      </w:pPr>
+      <w:r>
+        <w:rPr>
+          <w:rFonts w:ascii="Times New Roman" w:hAnsi="Times New Roman" w:cs="Times New Roman"/>
+        </w:rPr>
+        <w:t># campo1</w:t>
+      </w:r>
+    </w:p>
+    <w:p>
+      <w:pPr>
+        <w:rPr>
+          <w:rFonts w:ascii="Times New Roman" w:hAnsi="Times New Roman" w:cs="Times New Roman"/>
+        </w:rPr>
+      </w:pPr>
+      <w:proofErr w:type="spellStart"/>
+      <w:r>
+        <w:rPr>
+          <w:rFonts w:ascii="Times New Roman" w:hAnsi="Times New Roman" w:cs="Times New Roman"/>
+        </w:rPr>
+        <w:t>e</w:t>
+      </w:r>
+      <w:proofErr w:type="spellEnd"/>
+      <w:r>
+        <w:rPr>
+          <w:rFonts w:ascii="Times New Roman" w:hAnsi="Times New Roman" w:cs="Times New Roman"/>
+        </w:rPr>
+        <w:t xml:space="preserve"> = </w:t>
+      </w:r>
+      <w:proofErr w:type="spellStart"/>
+      <w:proofErr w:type="gramStart"/>
+      <w:r>
+        <w:rPr>
+          <w:rFonts w:ascii="Times New Roman" w:hAnsi="Times New Roman" w:cs="Times New Roman"/>
+        </w:rPr>
+        <w:t>Entry</w:t>
+      </w:r>
+      <w:proofErr w:type="spellEnd"/>
+      <w:r>
+        <w:rPr>
+          <w:rFonts w:ascii="Times New Roman" w:hAnsi="Times New Roman" w:cs="Times New Roman"/>
+        </w:rPr>
+        <w:t>(</w:t>
+      </w:r>
+      <w:proofErr w:type="spellStart"/>
+      <w:proofErr w:type="gramEnd"/>
+      <w:r>
+        <w:rPr>
+          <w:rFonts w:ascii="Times New Roman" w:hAnsi="Times New Roman" w:cs="Times New Roman"/>
+        </w:rPr>
+        <w:t>root</w:t>
+      </w:r>
+      <w:proofErr w:type="spellEnd"/>
+      <w:r>
+        <w:rPr>
+          <w:rFonts w:ascii="Times New Roman" w:hAnsi="Times New Roman" w:cs="Times New Roman"/>
+        </w:rPr>
+        <w:t xml:space="preserve">, </w:t>
+      </w:r>
+      <w:proofErr w:type="spellStart"/>
+      <w:r>
+        <w:rPr>
+          <w:rFonts w:ascii="Times New Roman" w:hAnsi="Times New Roman" w:cs="Times New Roman"/>
+        </w:rPr>
+        <w:t>width</w:t>
+      </w:r>
+      <w:proofErr w:type="spellEnd"/>
+      <w:r>
+        <w:rPr>
+          <w:rFonts w:ascii="Times New Roman" w:hAnsi="Times New Roman" w:cs="Times New Roman"/>
+        </w:rPr>
+        <w:t xml:space="preserve">=40, </w:t>
+      </w:r>
+      <w:proofErr w:type="spellStart"/>
+      <w:r>
+        <w:rPr>
+          <w:rFonts w:ascii="Times New Roman" w:hAnsi="Times New Roman" w:cs="Times New Roman"/>
+        </w:rPr>
+        <w:t>font</w:t>
+      </w:r>
+      <w:proofErr w:type="spellEnd"/>
+      <w:r>
+        <w:rPr>
+          <w:rFonts w:ascii="Times New Roman" w:hAnsi="Times New Roman" w:cs="Times New Roman"/>
+        </w:rPr>
+        <w:t>=("Arial", 10))</w:t>
+      </w:r>
+    </w:p>
+    <w:p>
+      <w:pPr>
+        <w:rPr>
+          <w:rFonts w:ascii="Times New Roman" w:hAnsi="Times New Roman" w:cs="Times New Roman"/>
+        </w:rPr>
+      </w:pPr>
+      <w:proofErr w:type="spellStart"/>
+      <w:proofErr w:type="gramStart"/>
+      <w:r>
+        <w:rPr>
+          <w:rFonts w:ascii="Times New Roman" w:hAnsi="Times New Roman" w:cs="Times New Roman"/>
+        </w:rPr>
+        <w:t>e.pack</w:t>
+      </w:r>
+      <w:proofErr w:type="spellEnd"/>
+      <w:proofErr w:type="gramEnd"/>
+      <w:r>
+        <w:rPr>
+          <w:rFonts w:ascii="Times New Roman" w:hAnsi="Times New Roman" w:cs="Times New Roman"/>
+        </w:rPr>
+        <w:t>()</w:t>
+      </w:r>
+    </w:p>
+    <w:p>
+      <w:pPr>
+        <w:rPr>
+          <w:rFonts w:ascii="Times New Roman" w:hAnsi="Times New Roman" w:cs="Times New Roman"/>
+        </w:rPr>
+      </w:pPr>
+      <w:r>
+        <w:rPr>
+          <w:rFonts w:ascii="Times New Roman" w:hAnsi="Times New Roman" w:cs="Times New Roman"/>
+        </w:rPr>
+        <w:t>#response1</w:t>
+      </w:r>
+    </w:p>
+    <w:p>
+      <w:pPr>
+        <w:rPr>
+          <w:rFonts w:ascii="Times New Roman" w:hAnsi="Times New Roman" w:cs="Times New Roman"/>
+        </w:rPr>
+      </w:pPr>
+      <w:proofErr w:type="spellStart"/>
+      <w:r>
+        <w:rPr>
+          <w:rFonts w:ascii="Times New Roman" w:hAnsi="Times New Roman" w:cs="Times New Roman"/>
+        </w:rPr>
+        <w:t>answer</w:t>
+      </w:r>
+      <w:proofErr w:type="spellEnd"/>
+      <w:r>
+        <w:rPr>
+          <w:rFonts w:ascii="Times New Roman" w:hAnsi="Times New Roman" w:cs="Times New Roman"/>
+        </w:rPr>
+        <w:t xml:space="preserve">= </w:t>
+      </w:r>
+      <w:proofErr w:type="spellStart"/>
+      <w:proofErr w:type="gramStart"/>
+      <w:r>
+        <w:rPr>
+          <w:rFonts w:ascii="Times New Roman" w:hAnsi="Times New Roman" w:cs="Times New Roman"/>
+        </w:rPr>
+        <w:t>Label</w:t>
+      </w:r>
+      <w:proofErr w:type="spellEnd"/>
+      <w:r>
+        <w:rPr>
+          <w:rFonts w:ascii="Times New Roman" w:hAnsi="Times New Roman" w:cs="Times New Roman"/>
+        </w:rPr>
+        <w:t>(</w:t>
+      </w:r>
+      <w:proofErr w:type="spellStart"/>
+      <w:proofErr w:type="gramEnd"/>
+      <w:r>
+        <w:rPr>
+          <w:rFonts w:ascii="Times New Roman" w:hAnsi="Times New Roman" w:cs="Times New Roman"/>
+        </w:rPr>
+        <w:t>root</w:t>
+      </w:r>
+      <w:proofErr w:type="spellEnd"/>
+      <w:r>
+        <w:rPr>
+          <w:rFonts w:ascii="Times New Roman" w:hAnsi="Times New Roman" w:cs="Times New Roman"/>
+        </w:rPr>
+        <w:t xml:space="preserve">, </w:t>
+      </w:r>
+      <w:proofErr w:type="spellStart"/>
+      <w:r>
+        <w:rPr>
+          <w:rFonts w:ascii="Times New Roman" w:hAnsi="Times New Roman" w:cs="Times New Roman"/>
+        </w:rPr>
+        <w:t>text</w:t>
+      </w:r>
+      <w:proofErr w:type="spellEnd"/>
+      <w:r>
+        <w:rPr>
+          <w:rFonts w:ascii="Times New Roman" w:hAnsi="Times New Roman" w:cs="Times New Roman"/>
+        </w:rPr>
+        <w:t xml:space="preserve">="", </w:t>
+      </w:r>
+      <w:proofErr w:type="spellStart"/>
+      <w:r>
+        <w:rPr>
+          <w:rFonts w:ascii="Times New Roman" w:hAnsi="Times New Roman" w:cs="Times New Roman"/>
+        </w:rPr>
+        <w:t>font</w:t>
+      </w:r>
+      <w:proofErr w:type="spellEnd"/>
+      <w:r>
+        <w:rPr>
+          <w:rFonts w:ascii="Times New Roman" w:hAnsi="Times New Roman" w:cs="Times New Roman"/>
+        </w:rPr>
+        <w:t>=("</w:t>
+      </w:r>
+      <w:proofErr w:type="spellStart"/>
+      <w:r>
+        <w:rPr>
+          <w:rFonts w:ascii="Times New Roman" w:hAnsi="Times New Roman" w:cs="Times New Roman"/>
+        </w:rPr>
+        <w:t>Helvetica</w:t>
+      </w:r>
+      <w:proofErr w:type="spellEnd"/>
+      <w:r>
+        <w:rPr>
+          <w:rFonts w:ascii="Times New Roman" w:hAnsi="Times New Roman" w:cs="Times New Roman"/>
+        </w:rPr>
+        <w:t>", 10))</w:t>
+      </w:r>
+    </w:p>
+    <w:p>
+      <w:pPr>
+        <w:rPr>
+          <w:rFonts w:ascii="Times New Roman" w:hAnsi="Times New Roman" w:cs="Times New Roman"/>
+        </w:rPr>
+      </w:pPr>
+      <w:proofErr w:type="spellStart"/>
+      <w:proofErr w:type="gramStart"/>
+      <w:r>
+        <w:rPr>
+          <w:rFonts w:ascii="Times New Roman" w:hAnsi="Times New Roman" w:cs="Times New Roman"/>
+        </w:rPr>
+        <w:t>answer.pack</w:t>
+      </w:r>
+      <w:proofErr w:type="spellEnd"/>
+      <w:proofErr w:type="gramEnd"/>
+      <w:r>
+        <w:rPr>
+          <w:rFonts w:ascii="Times New Roman" w:hAnsi="Times New Roman" w:cs="Times New Roman"/>
+        </w:rPr>
+        <w:t>(</w:t>
+      </w:r>
+      <w:proofErr w:type="spellStart"/>
+      <w:r>
+        <w:rPr>
+          <w:rFonts w:ascii="Times New Roman" w:hAnsi="Times New Roman" w:cs="Times New Roman"/>
+        </w:rPr>
+        <w:t>pady</w:t>
+      </w:r>
+      <w:proofErr w:type="spellEnd"/>
+      <w:r>
+        <w:rPr>
+          <w:rFonts w:ascii="Times New Roman" w:hAnsi="Times New Roman" w:cs="Times New Roman"/>
+        </w:rPr>
+        <w:t>=20)</w:t>
+      </w:r>
+    </w:p>
+    <w:p>
+      <w:pPr>
+        <w:rPr>
+          <w:rFonts w:ascii="Times New Roman" w:hAnsi="Times New Roman" w:cs="Times New Roman"/>
+        </w:rPr>
+      </w:pPr>
+    </w:p>
+    <w:p>
+      <w:pPr>
+        <w:rPr>
+          <w:rFonts w:ascii="Times New Roman" w:hAnsi="Times New Roman" w:cs="Times New Roman"/>
+        </w:rPr>
+      </w:pPr>
+      <w:r>
+        <w:rPr>
+          <w:rFonts w:ascii="Times New Roman" w:hAnsi="Times New Roman" w:cs="Times New Roman"/>
+        </w:rPr>
+        <w:t>#--------------------------------------------------------------------</w:t>
+      </w:r>
+    </w:p>
+    <w:p>
+      <w:pPr>
+        <w:rPr>
+          <w:rFonts w:ascii="Times New Roman" w:hAnsi="Times New Roman" w:cs="Times New Roman"/>
+        </w:rPr>
+      </w:pPr>
+      <w:r>
+        <w:rPr>
+          <w:rFonts w:ascii="Times New Roman" w:hAnsi="Times New Roman" w:cs="Times New Roman"/>
+        </w:rPr>
+        <w:t># Titulo_2</w:t>
+      </w:r>
+    </w:p>
+    <w:p>
+      <w:pPr>
+        <w:rPr>
+          <w:rFonts w:ascii="Times New Roman" w:hAnsi="Times New Roman" w:cs="Times New Roman"/>
+        </w:rPr>
+      </w:pPr>
+      <w:r>
+        <w:rPr>
+          <w:rFonts w:ascii="Times New Roman" w:hAnsi="Times New Roman" w:cs="Times New Roman"/>
+        </w:rPr>
+        <w:t xml:space="preserve">my_label3 = </w:t>
+      </w:r>
+      <w:proofErr w:type="spellStart"/>
+      <w:proofErr w:type="gramStart"/>
+      <w:r>
+        <w:rPr>
+          <w:rFonts w:ascii="Times New Roman" w:hAnsi="Times New Roman" w:cs="Times New Roman"/>
+        </w:rPr>
+        <w:t>Label</w:t>
+      </w:r>
+      <w:proofErr w:type="spellEnd"/>
+      <w:r>
+        <w:rPr>
+          <w:rFonts w:ascii="Times New Roman" w:hAnsi="Times New Roman" w:cs="Times New Roman"/>
+        </w:rPr>
+        <w:t>(</w:t>
+      </w:r>
+      <w:proofErr w:type="spellStart"/>
+      <w:proofErr w:type="gramEnd"/>
+      <w:r>
+        <w:rPr>
+          <w:rFonts w:ascii="Times New Roman" w:hAnsi="Times New Roman" w:cs="Times New Roman"/>
+        </w:rPr>
+        <w:t>root</w:t>
+      </w:r>
+      <w:proofErr w:type="spellEnd"/>
+      <w:r>
+        <w:rPr>
+          <w:rFonts w:ascii="Times New Roman" w:hAnsi="Times New Roman" w:cs="Times New Roman"/>
+        </w:rPr>
+        <w:t xml:space="preserve">, </w:t>
+      </w:r>
+      <w:proofErr w:type="spellStart"/>
+      <w:r>
+        <w:rPr>
+          <w:rFonts w:ascii="Times New Roman" w:hAnsi="Times New Roman" w:cs="Times New Roman"/>
+        </w:rPr>
+        <w:t>text</w:t>
+      </w:r>
+      <w:proofErr w:type="spellEnd"/>
+      <w:r>
+        <w:rPr>
+          <w:rFonts w:ascii="Times New Roman" w:hAnsi="Times New Roman" w:cs="Times New Roman"/>
+        </w:rPr>
+        <w:t>="Números",</w:t>
+      </w:r>
+      <w:proofErr w:type="spellStart"/>
+      <w:r>
+        <w:rPr>
+          <w:rFonts w:ascii="Times New Roman" w:hAnsi="Times New Roman" w:cs="Times New Roman"/>
+        </w:rPr>
+        <w:t>font</w:t>
+      </w:r>
+      <w:proofErr w:type="spellEnd"/>
+      <w:r>
+        <w:rPr>
+          <w:rFonts w:ascii="Times New Roman" w:hAnsi="Times New Roman" w:cs="Times New Roman"/>
+        </w:rPr>
+        <w:t>=("</w:t>
+      </w:r>
+      <w:proofErr w:type="spellStart"/>
+      <w:r>
+        <w:rPr>
+          <w:rFonts w:ascii="Times New Roman" w:hAnsi="Times New Roman" w:cs="Times New Roman"/>
+        </w:rPr>
+        <w:t>Helvetica</w:t>
+      </w:r>
+      <w:proofErr w:type="spellEnd"/>
+      <w:r>
+        <w:rPr>
+          <w:rFonts w:ascii="Times New Roman" w:hAnsi="Times New Roman" w:cs="Times New Roman"/>
+        </w:rPr>
+        <w:t>", 10))</w:t>
+      </w:r>
+    </w:p>
+    <w:p>
+      <w:pPr>
+        <w:rPr>
+          <w:rFonts w:ascii="Times New Roman" w:hAnsi="Times New Roman" w:cs="Times New Roman"/>
+        </w:rPr>
+      </w:pPr>
+      <w:r>
+        <w:rPr>
+          <w:rFonts w:ascii="Times New Roman" w:hAnsi="Times New Roman" w:cs="Times New Roman"/>
+        </w:rPr>
+        <w:t>my_label3.pack(</w:t>
+      </w:r>
+      <w:proofErr w:type="spellStart"/>
+      <w:r>
+        <w:rPr>
+          <w:rFonts w:ascii="Times New Roman" w:hAnsi="Times New Roman" w:cs="Times New Roman"/>
+        </w:rPr>
+        <w:t>pady</w:t>
+      </w:r>
+      <w:proofErr w:type="spellEnd"/>
+      <w:r>
+        <w:rPr>
+          <w:rFonts w:ascii="Times New Roman" w:hAnsi="Times New Roman" w:cs="Times New Roman"/>
+        </w:rPr>
+        <w:t>=20)</w:t>
+      </w:r>
+    </w:p>
+    <w:p>
+      <w:pPr>
+        <w:rPr>
+          <w:rFonts w:ascii="Times New Roman" w:hAnsi="Times New Roman" w:cs="Times New Roman"/>
+        </w:rPr>
+      </w:pPr>
+      <w:r>
+        <w:rPr>
+          <w:rFonts w:ascii="Times New Roman" w:hAnsi="Times New Roman" w:cs="Times New Roman"/>
+        </w:rPr>
+        <w:t># campo2</w:t>
+      </w:r>
+    </w:p>
+    <w:p>
+      <w:pPr>
+        <w:rPr>
+          <w:rFonts w:ascii="Times New Roman" w:hAnsi="Times New Roman" w:cs="Times New Roman"/>
+        </w:rPr>
+      </w:pPr>
+      <w:r>
+        <w:rPr>
+          <w:rFonts w:ascii="Times New Roman" w:hAnsi="Times New Roman" w:cs="Times New Roman"/>
+        </w:rPr>
+        <w:t xml:space="preserve">e2 = </w:t>
+      </w:r>
+      <w:proofErr w:type="spellStart"/>
+      <w:proofErr w:type="gramStart"/>
+      <w:r>
+        <w:rPr>
+          <w:rFonts w:ascii="Times New Roman" w:hAnsi="Times New Roman" w:cs="Times New Roman"/>
+        </w:rPr>
+        <w:t>Entry</w:t>
+      </w:r>
+      <w:proofErr w:type="spellEnd"/>
+      <w:r>
+        <w:rPr>
+          <w:rFonts w:ascii="Times New Roman" w:hAnsi="Times New Roman" w:cs="Times New Roman"/>
+        </w:rPr>
+        <w:t>(</w:t>
+      </w:r>
+      <w:proofErr w:type="spellStart"/>
+      <w:proofErr w:type="gramEnd"/>
+      <w:r>
+        <w:rPr>
+          <w:rFonts w:ascii="Times New Roman" w:hAnsi="Times New Roman" w:cs="Times New Roman"/>
+        </w:rPr>
+        <w:t>root</w:t>
+      </w:r>
+      <w:proofErr w:type="spellEnd"/>
+      <w:r>
+        <w:rPr>
+          <w:rFonts w:ascii="Times New Roman" w:hAnsi="Times New Roman" w:cs="Times New Roman"/>
+        </w:rPr>
+        <w:t xml:space="preserve">, </w:t>
+      </w:r>
+      <w:proofErr w:type="spellStart"/>
+      <w:r>
+        <w:rPr>
+          <w:rFonts w:ascii="Times New Roman" w:hAnsi="Times New Roman" w:cs="Times New Roman"/>
+        </w:rPr>
+        <w:t>width</w:t>
+      </w:r>
+      <w:proofErr w:type="spellEnd"/>
+      <w:r>
+        <w:rPr>
+          <w:rFonts w:ascii="Times New Roman" w:hAnsi="Times New Roman" w:cs="Times New Roman"/>
+        </w:rPr>
+        <w:t xml:space="preserve">=40, </w:t>
+      </w:r>
+      <w:proofErr w:type="spellStart"/>
+      <w:r>
+        <w:rPr>
+          <w:rFonts w:ascii="Times New Roman" w:hAnsi="Times New Roman" w:cs="Times New Roman"/>
+        </w:rPr>
+        <w:t>font</w:t>
+      </w:r>
+      <w:proofErr w:type="spellEnd"/>
+      <w:r>
+        <w:rPr>
+          <w:rFonts w:ascii="Times New Roman" w:hAnsi="Times New Roman" w:cs="Times New Roman"/>
+        </w:rPr>
+        <w:t>=("Arial", 10))</w:t>
+      </w:r>
+    </w:p>
+    <w:p>
+      <w:pPr>
+        <w:rPr>
+          <w:rFonts w:ascii="Times New Roman" w:hAnsi="Times New Roman" w:cs="Times New Roman"/>
+        </w:rPr>
+      </w:pPr>
+      <w:r>
+        <w:rPr>
+          <w:rFonts w:ascii="Times New Roman" w:hAnsi="Times New Roman" w:cs="Times New Roman"/>
+        </w:rPr>
+        <w:t>e</w:t>
+      </w:r>
+      <w:proofErr w:type="gramStart"/>
+      <w:r>
+        <w:rPr>
+          <w:rFonts w:ascii="Times New Roman" w:hAnsi="Times New Roman" w:cs="Times New Roman"/>
+        </w:rPr>
+        <w:t>2.pack</w:t>
+      </w:r>
+      <w:proofErr w:type="gramEnd"/>
+      <w:r>
+        <w:rPr>
+          <w:rFonts w:ascii="Times New Roman" w:hAnsi="Times New Roman" w:cs="Times New Roman"/>
+        </w:rPr>
+        <w:t>()</w:t>
+      </w:r>
+    </w:p>
+    <w:p>
+      <w:pPr>
+        <w:rPr>
+          <w:rFonts w:ascii="Times New Roman" w:hAnsi="Times New Roman" w:cs="Times New Roman"/>
+        </w:rPr>
+      </w:pPr>
+      <w:r>
+        <w:rPr>
+          <w:rFonts w:ascii="Times New Roman" w:hAnsi="Times New Roman" w:cs="Times New Roman"/>
+        </w:rPr>
+        <w:t>#response2</w:t>
+      </w:r>
+    </w:p>
+    <w:p>
+      <w:pPr>
+        <w:rPr>
+          <w:rFonts w:ascii="Times New Roman" w:hAnsi="Times New Roman" w:cs="Times New Roman"/>
+        </w:rPr>
+      </w:pPr>
+      <w:r>
+        <w:rPr>
+          <w:rFonts w:ascii="Times New Roman" w:hAnsi="Times New Roman" w:cs="Times New Roman"/>
+        </w:rPr>
+        <w:t xml:space="preserve">answer2= </w:t>
+      </w:r>
+      <w:proofErr w:type="spellStart"/>
+      <w:proofErr w:type="gramStart"/>
+      <w:r>
+        <w:rPr>
+          <w:rFonts w:ascii="Times New Roman" w:hAnsi="Times New Roman" w:cs="Times New Roman"/>
+        </w:rPr>
+        <w:t>Label</w:t>
+      </w:r>
+      <w:proofErr w:type="spellEnd"/>
+      <w:r>
+        <w:rPr>
+          <w:rFonts w:ascii="Times New Roman" w:hAnsi="Times New Roman" w:cs="Times New Roman"/>
+        </w:rPr>
+        <w:t>(</w:t>
+      </w:r>
+      <w:proofErr w:type="spellStart"/>
+      <w:proofErr w:type="gramEnd"/>
+      <w:r>
+        <w:rPr>
+          <w:rFonts w:ascii="Times New Roman" w:hAnsi="Times New Roman" w:cs="Times New Roman"/>
+        </w:rPr>
+        <w:t>root</w:t>
+      </w:r>
+      <w:proofErr w:type="spellEnd"/>
+      <w:r>
+        <w:rPr>
+          <w:rFonts w:ascii="Times New Roman" w:hAnsi="Times New Roman" w:cs="Times New Roman"/>
+        </w:rPr>
+        <w:t xml:space="preserve">, </w:t>
+      </w:r>
+      <w:proofErr w:type="spellStart"/>
+      <w:r>
+        <w:rPr>
+          <w:rFonts w:ascii="Times New Roman" w:hAnsi="Times New Roman" w:cs="Times New Roman"/>
+        </w:rPr>
+        <w:t>text</w:t>
+      </w:r>
+      <w:proofErr w:type="spellEnd"/>
+      <w:r>
+        <w:rPr>
+          <w:rFonts w:ascii="Times New Roman" w:hAnsi="Times New Roman" w:cs="Times New Roman"/>
+        </w:rPr>
+        <w:t xml:space="preserve">="", </w:t>
+      </w:r>
+      <w:proofErr w:type="spellStart"/>
+      <w:r>
+        <w:rPr>
+          <w:rFonts w:ascii="Times New Roman" w:hAnsi="Times New Roman" w:cs="Times New Roman"/>
+        </w:rPr>
+        <w:t>font</w:t>
+      </w:r>
+      <w:proofErr w:type="spellEnd"/>
+      <w:r>
+        <w:rPr>
+          <w:rFonts w:ascii="Times New Roman" w:hAnsi="Times New Roman" w:cs="Times New Roman"/>
+        </w:rPr>
+        <w:t>=("</w:t>
+      </w:r>
+      <w:proofErr w:type="spellStart"/>
+      <w:r>
+        <w:rPr>
+          <w:rFonts w:ascii="Times New Roman" w:hAnsi="Times New Roman" w:cs="Times New Roman"/>
+        </w:rPr>
+        <w:t>Helvetica</w:t>
+      </w:r>
+      <w:proofErr w:type="spellEnd"/>
+      <w:r>
+        <w:rPr>
+          <w:rFonts w:ascii="Times New Roman" w:hAnsi="Times New Roman" w:cs="Times New Roman"/>
+        </w:rPr>
+        <w:t>", 10))</w:t>
+      </w:r>
+    </w:p>
+    <w:p>
+      <w:pPr>
+        <w:rPr>
+          <w:rFonts w:ascii="Times New Roman" w:hAnsi="Times New Roman" w:cs="Times New Roman"/>
+        </w:rPr>
+      </w:pPr>
+      <w:r>
+        <w:rPr>
+          <w:rFonts w:ascii="Times New Roman" w:hAnsi="Times New Roman" w:cs="Times New Roman"/>
+        </w:rPr>
+        <w:t>answer2.pack(</w:t>
+      </w:r>
+      <w:proofErr w:type="spellStart"/>
+      <w:r>
+        <w:rPr>
+          <w:rFonts w:ascii="Times New Roman" w:hAnsi="Times New Roman" w:cs="Times New Roman"/>
+        </w:rPr>
+        <w:t>pady</w:t>
+      </w:r>
+      <w:proofErr w:type="spellEnd"/>
+      <w:r>
+        <w:rPr>
+          <w:rFonts w:ascii="Times New Roman" w:hAnsi="Times New Roman" w:cs="Times New Roman"/>
+        </w:rPr>
+        <w:t>=20)</w:t>
+      </w:r>
+    </w:p>
+    <w:p>
+      <w:pPr>
+        <w:rPr>
+          <w:rFonts w:ascii="Times New Roman" w:hAnsi="Times New Roman" w:cs="Times New Roman"/>
+        </w:rPr>
+      </w:pPr>
+    </w:p>
+    <w:p>
+      <w:pPr>
+        <w:rPr>
+          <w:rFonts w:ascii="Times New Roman" w:hAnsi="Times New Roman" w:cs="Times New Roman"/>
+        </w:rPr>
+      </w:pPr>
+      <w:r>
+        <w:rPr>
+          <w:rFonts w:ascii="Times New Roman" w:hAnsi="Times New Roman" w:cs="Times New Roman"/>
+        </w:rPr>
+        <w:lastRenderedPageBreak/>
+        <w:t>#--------------------------------------------------------------------</w:t>
+      </w:r>
+    </w:p>
+    <w:p>
+      <w:pPr>
+        <w:rPr>
+          <w:rFonts w:ascii="Times New Roman" w:hAnsi="Times New Roman" w:cs="Times New Roman"/>
+        </w:rPr>
+      </w:pPr>
+      <w:r>
+        <w:rPr>
+          <w:rFonts w:ascii="Times New Roman" w:hAnsi="Times New Roman" w:cs="Times New Roman"/>
+        </w:rPr>
+        <w:t># Titulo_4</w:t>
+      </w:r>
+    </w:p>
+    <w:p>
+      <w:pPr>
+        <w:rPr>
+          <w:rFonts w:ascii="Times New Roman" w:hAnsi="Times New Roman" w:cs="Times New Roman"/>
+        </w:rPr>
+      </w:pPr>
+      <w:r>
+        <w:rPr>
+          <w:rFonts w:ascii="Times New Roman" w:hAnsi="Times New Roman" w:cs="Times New Roman"/>
+        </w:rPr>
+        <w:t xml:space="preserve">my_label5 = </w:t>
+      </w:r>
+      <w:proofErr w:type="spellStart"/>
+      <w:proofErr w:type="gramStart"/>
+      <w:r>
+        <w:rPr>
+          <w:rFonts w:ascii="Times New Roman" w:hAnsi="Times New Roman" w:cs="Times New Roman"/>
+        </w:rPr>
+        <w:t>Label</w:t>
+      </w:r>
+      <w:proofErr w:type="spellEnd"/>
+      <w:r>
+        <w:rPr>
+          <w:rFonts w:ascii="Times New Roman" w:hAnsi="Times New Roman" w:cs="Times New Roman"/>
+        </w:rPr>
+        <w:t>(</w:t>
+      </w:r>
+      <w:proofErr w:type="spellStart"/>
+      <w:proofErr w:type="gramEnd"/>
+      <w:r>
+        <w:rPr>
+          <w:rFonts w:ascii="Times New Roman" w:hAnsi="Times New Roman" w:cs="Times New Roman"/>
+        </w:rPr>
+        <w:t>root</w:t>
+      </w:r>
+      <w:proofErr w:type="spellEnd"/>
+      <w:r>
+        <w:rPr>
+          <w:rFonts w:ascii="Times New Roman" w:hAnsi="Times New Roman" w:cs="Times New Roman"/>
+        </w:rPr>
+        <w:t xml:space="preserve">, </w:t>
+      </w:r>
+      <w:proofErr w:type="spellStart"/>
+      <w:r>
+        <w:rPr>
+          <w:rFonts w:ascii="Times New Roman" w:hAnsi="Times New Roman" w:cs="Times New Roman"/>
+        </w:rPr>
+        <w:t>text</w:t>
+      </w:r>
+      <w:proofErr w:type="spellEnd"/>
+      <w:r>
+        <w:rPr>
+          <w:rFonts w:ascii="Times New Roman" w:hAnsi="Times New Roman" w:cs="Times New Roman"/>
+        </w:rPr>
+        <w:t xml:space="preserve">="Notación </w:t>
+      </w:r>
+      <w:proofErr w:type="spellStart"/>
+      <w:r>
+        <w:rPr>
+          <w:rFonts w:ascii="Times New Roman" w:hAnsi="Times New Roman" w:cs="Times New Roman"/>
+        </w:rPr>
+        <w:t>Cientifica</w:t>
+      </w:r>
+      <w:proofErr w:type="spellEnd"/>
+      <w:r>
+        <w:rPr>
+          <w:rFonts w:ascii="Times New Roman" w:hAnsi="Times New Roman" w:cs="Times New Roman"/>
+        </w:rPr>
+        <w:t xml:space="preserve">", </w:t>
+      </w:r>
+      <w:proofErr w:type="spellStart"/>
+      <w:r>
+        <w:rPr>
+          <w:rFonts w:ascii="Times New Roman" w:hAnsi="Times New Roman" w:cs="Times New Roman"/>
+        </w:rPr>
+        <w:t>font</w:t>
+      </w:r>
+      <w:proofErr w:type="spellEnd"/>
+      <w:r>
+        <w:rPr>
+          <w:rFonts w:ascii="Times New Roman" w:hAnsi="Times New Roman" w:cs="Times New Roman"/>
+        </w:rPr>
+        <w:t>=("</w:t>
+      </w:r>
+      <w:proofErr w:type="spellStart"/>
+      <w:r>
+        <w:rPr>
+          <w:rFonts w:ascii="Times New Roman" w:hAnsi="Times New Roman" w:cs="Times New Roman"/>
+        </w:rPr>
+        <w:t>Helvetica</w:t>
+      </w:r>
+      <w:proofErr w:type="spellEnd"/>
+      <w:r>
+        <w:rPr>
+          <w:rFonts w:ascii="Times New Roman" w:hAnsi="Times New Roman" w:cs="Times New Roman"/>
+        </w:rPr>
+        <w:t>", 10))</w:t>
+      </w:r>
+    </w:p>
+    <w:p>
+      <w:pPr>
+        <w:rPr>
+          <w:rFonts w:ascii="Times New Roman" w:hAnsi="Times New Roman" w:cs="Times New Roman"/>
+        </w:rPr>
+      </w:pPr>
+      <w:r>
+        <w:rPr>
+          <w:rFonts w:ascii="Times New Roman" w:hAnsi="Times New Roman" w:cs="Times New Roman"/>
+        </w:rPr>
+        <w:t>my_label5.pack(</w:t>
+      </w:r>
+      <w:proofErr w:type="spellStart"/>
+      <w:r>
+        <w:rPr>
+          <w:rFonts w:ascii="Times New Roman" w:hAnsi="Times New Roman" w:cs="Times New Roman"/>
+        </w:rPr>
+        <w:t>pady</w:t>
+      </w:r>
+      <w:proofErr w:type="spellEnd"/>
+      <w:r>
+        <w:rPr>
+          <w:rFonts w:ascii="Times New Roman" w:hAnsi="Times New Roman" w:cs="Times New Roman"/>
+        </w:rPr>
+        <w:t>=20)</w:t>
+      </w:r>
+    </w:p>
+    <w:p>
+      <w:pPr>
+        <w:rPr>
+          <w:rFonts w:ascii="Times New Roman" w:hAnsi="Times New Roman" w:cs="Times New Roman"/>
+        </w:rPr>
+      </w:pPr>
+      <w:r>
+        <w:rPr>
+          <w:rFonts w:ascii="Times New Roman" w:hAnsi="Times New Roman" w:cs="Times New Roman"/>
+        </w:rPr>
+        <w:t># campo4</w:t>
+      </w:r>
+    </w:p>
+    <w:p>
+      <w:pPr>
+        <w:rPr>
+          <w:rFonts w:ascii="Times New Roman" w:hAnsi="Times New Roman" w:cs="Times New Roman"/>
+        </w:rPr>
+      </w:pPr>
+      <w:r>
+        <w:rPr>
+          <w:rFonts w:ascii="Times New Roman" w:hAnsi="Times New Roman" w:cs="Times New Roman"/>
+        </w:rPr>
+        <w:t xml:space="preserve">e4 = </w:t>
+      </w:r>
+      <w:proofErr w:type="spellStart"/>
+      <w:proofErr w:type="gramStart"/>
+      <w:r>
+        <w:rPr>
+          <w:rFonts w:ascii="Times New Roman" w:hAnsi="Times New Roman" w:cs="Times New Roman"/>
+        </w:rPr>
+        <w:t>Entry</w:t>
+      </w:r>
+      <w:proofErr w:type="spellEnd"/>
+      <w:r>
+        <w:rPr>
+          <w:rFonts w:ascii="Times New Roman" w:hAnsi="Times New Roman" w:cs="Times New Roman"/>
+        </w:rPr>
+        <w:t>(</w:t>
+      </w:r>
+      <w:proofErr w:type="spellStart"/>
+      <w:proofErr w:type="gramEnd"/>
+      <w:r>
+        <w:rPr>
+          <w:rFonts w:ascii="Times New Roman" w:hAnsi="Times New Roman" w:cs="Times New Roman"/>
+        </w:rPr>
+        <w:t>root</w:t>
+      </w:r>
+      <w:proofErr w:type="spellEnd"/>
+      <w:r>
+        <w:rPr>
+          <w:rFonts w:ascii="Times New Roman" w:hAnsi="Times New Roman" w:cs="Times New Roman"/>
+        </w:rPr>
+        <w:t xml:space="preserve">, </w:t>
+      </w:r>
+      <w:proofErr w:type="spellStart"/>
+      <w:r>
+        <w:rPr>
+          <w:rFonts w:ascii="Times New Roman" w:hAnsi="Times New Roman" w:cs="Times New Roman"/>
+        </w:rPr>
+        <w:t>width</w:t>
+      </w:r>
+      <w:proofErr w:type="spellEnd"/>
+      <w:r>
+        <w:rPr>
+          <w:rFonts w:ascii="Times New Roman" w:hAnsi="Times New Roman" w:cs="Times New Roman"/>
+        </w:rPr>
+        <w:t xml:space="preserve">=40, </w:t>
+      </w:r>
+      <w:proofErr w:type="spellStart"/>
+      <w:r>
+        <w:rPr>
+          <w:rFonts w:ascii="Times New Roman" w:hAnsi="Times New Roman" w:cs="Times New Roman"/>
+        </w:rPr>
+        <w:t>font</w:t>
+      </w:r>
+      <w:proofErr w:type="spellEnd"/>
+      <w:r>
+        <w:rPr>
+          <w:rFonts w:ascii="Times New Roman" w:hAnsi="Times New Roman" w:cs="Times New Roman"/>
+        </w:rPr>
+        <w:t>=("Arial", 10),)</w:t>
+      </w:r>
+    </w:p>
+    <w:p>
+      <w:pPr>
+        <w:rPr>
+          <w:rFonts w:ascii="Times New Roman" w:hAnsi="Times New Roman" w:cs="Times New Roman"/>
+        </w:rPr>
+      </w:pPr>
+      <w:r>
+        <w:rPr>
+          <w:rFonts w:ascii="Times New Roman" w:hAnsi="Times New Roman" w:cs="Times New Roman"/>
+        </w:rPr>
+        <w:t>e</w:t>
+      </w:r>
+      <w:proofErr w:type="gramStart"/>
+      <w:r>
+        <w:rPr>
+          <w:rFonts w:ascii="Times New Roman" w:hAnsi="Times New Roman" w:cs="Times New Roman"/>
+        </w:rPr>
+        <w:t>4.pack</w:t>
+      </w:r>
+      <w:proofErr w:type="gramEnd"/>
+      <w:r>
+        <w:rPr>
+          <w:rFonts w:ascii="Times New Roman" w:hAnsi="Times New Roman" w:cs="Times New Roman"/>
+        </w:rPr>
+        <w:t>()</w:t>
+      </w:r>
+    </w:p>
+    <w:p>
+      <w:pPr>
+        <w:rPr>
+          <w:rFonts w:ascii="Times New Roman" w:hAnsi="Times New Roman" w:cs="Times New Roman"/>
+        </w:rPr>
+      </w:pPr>
+      <w:r>
+        <w:rPr>
+          <w:rFonts w:ascii="Times New Roman" w:hAnsi="Times New Roman" w:cs="Times New Roman"/>
+        </w:rPr>
+        <w:t>#response4</w:t>
+      </w:r>
+    </w:p>
+    <w:p>
+      <w:pPr>
+        <w:rPr>
+          <w:rFonts w:ascii="Times New Roman" w:hAnsi="Times New Roman" w:cs="Times New Roman"/>
+        </w:rPr>
+      </w:pPr>
+      <w:r>
+        <w:rPr>
+          <w:rFonts w:ascii="Times New Roman" w:hAnsi="Times New Roman" w:cs="Times New Roman"/>
+        </w:rPr>
+        <w:t xml:space="preserve">answer4= </w:t>
+      </w:r>
+      <w:proofErr w:type="spellStart"/>
+      <w:proofErr w:type="gramStart"/>
+      <w:r>
+        <w:rPr>
+          <w:rFonts w:ascii="Times New Roman" w:hAnsi="Times New Roman" w:cs="Times New Roman"/>
+        </w:rPr>
+        <w:t>Label</w:t>
+      </w:r>
+      <w:proofErr w:type="spellEnd"/>
+      <w:r>
+        <w:rPr>
+          <w:rFonts w:ascii="Times New Roman" w:hAnsi="Times New Roman" w:cs="Times New Roman"/>
+        </w:rPr>
+        <w:t>(</w:t>
+      </w:r>
+      <w:proofErr w:type="spellStart"/>
+      <w:proofErr w:type="gramEnd"/>
+      <w:r>
+        <w:rPr>
+          <w:rFonts w:ascii="Times New Roman" w:hAnsi="Times New Roman" w:cs="Times New Roman"/>
+        </w:rPr>
+        <w:t>root</w:t>
+      </w:r>
+      <w:proofErr w:type="spellEnd"/>
+      <w:r>
+        <w:rPr>
+          <w:rFonts w:ascii="Times New Roman" w:hAnsi="Times New Roman" w:cs="Times New Roman"/>
+        </w:rPr>
+        <w:t xml:space="preserve">, </w:t>
+      </w:r>
+      <w:proofErr w:type="spellStart"/>
+      <w:r>
+        <w:rPr>
+          <w:rFonts w:ascii="Times New Roman" w:hAnsi="Times New Roman" w:cs="Times New Roman"/>
+        </w:rPr>
+        <w:t>text</w:t>
+      </w:r>
+      <w:proofErr w:type="spellEnd"/>
+      <w:r>
+        <w:rPr>
+          <w:rFonts w:ascii="Times New Roman" w:hAnsi="Times New Roman" w:cs="Times New Roman"/>
+        </w:rPr>
+        <w:t xml:space="preserve">="", </w:t>
+      </w:r>
+      <w:proofErr w:type="spellStart"/>
+      <w:r>
+        <w:rPr>
+          <w:rFonts w:ascii="Times New Roman" w:hAnsi="Times New Roman" w:cs="Times New Roman"/>
+        </w:rPr>
+        <w:t>font</w:t>
+      </w:r>
+      <w:proofErr w:type="spellEnd"/>
+      <w:r>
+        <w:rPr>
+          <w:rFonts w:ascii="Times New Roman" w:hAnsi="Times New Roman" w:cs="Times New Roman"/>
+        </w:rPr>
+        <w:t>=("</w:t>
+      </w:r>
+      <w:proofErr w:type="spellStart"/>
+      <w:r>
+        <w:rPr>
+          <w:rFonts w:ascii="Times New Roman" w:hAnsi="Times New Roman" w:cs="Times New Roman"/>
+        </w:rPr>
+        <w:t>Helvetica</w:t>
+      </w:r>
+      <w:proofErr w:type="spellEnd"/>
+      <w:r>
+        <w:rPr>
+          <w:rFonts w:ascii="Times New Roman" w:hAnsi="Times New Roman" w:cs="Times New Roman"/>
+        </w:rPr>
+        <w:t>", 10))</w:t>
+      </w:r>
+    </w:p>
+    <w:p>
+      <w:pPr>
+        <w:rPr>
+          <w:rFonts w:ascii="Times New Roman" w:hAnsi="Times New Roman" w:cs="Times New Roman"/>
+        </w:rPr>
+      </w:pPr>
+      <w:r>
+        <w:rPr>
+          <w:rFonts w:ascii="Times New Roman" w:hAnsi="Times New Roman" w:cs="Times New Roman"/>
+        </w:rPr>
+        <w:t>answer4.pack(</w:t>
+      </w:r>
+      <w:proofErr w:type="spellStart"/>
+      <w:r>
+        <w:rPr>
+          <w:rFonts w:ascii="Times New Roman" w:hAnsi="Times New Roman" w:cs="Times New Roman"/>
+        </w:rPr>
+        <w:t>pady</w:t>
+      </w:r>
+      <w:proofErr w:type="spellEnd"/>
+      <w:r>
+        <w:rPr>
+          <w:rFonts w:ascii="Times New Roman" w:hAnsi="Times New Roman" w:cs="Times New Roman"/>
+        </w:rPr>
+        <w:t>=20)</w:t>
+      </w:r>
+    </w:p>
+    <w:p>
+      <w:pPr>
+        <w:rPr>
+          <w:rFonts w:ascii="Times New Roman" w:hAnsi="Times New Roman" w:cs="Times New Roman"/>
+        </w:rPr>
+      </w:pPr>
+    </w:p>
+    <w:p>
+      <w:pPr>
+        <w:rPr>
+          <w:rFonts w:ascii="Times New Roman" w:hAnsi="Times New Roman" w:cs="Times New Roman"/>
+        </w:rPr>
+      </w:pPr>
+      <w:r>
+        <w:rPr>
+          <w:rFonts w:ascii="Times New Roman" w:hAnsi="Times New Roman" w:cs="Times New Roman"/>
+        </w:rPr>
+        <w:t>#--------------------------------------------------------------------</w:t>
+      </w:r>
+    </w:p>
+    <w:p>
+      <w:pPr>
+        <w:rPr>
+          <w:rFonts w:ascii="Times New Roman" w:hAnsi="Times New Roman" w:cs="Times New Roman"/>
+        </w:rPr>
+      </w:pPr>
+      <w:r>
+        <w:rPr>
+          <w:rFonts w:ascii="Times New Roman" w:hAnsi="Times New Roman" w:cs="Times New Roman"/>
+        </w:rPr>
+        <w:t># Titulo_3</w:t>
+      </w:r>
+    </w:p>
+    <w:p>
+      <w:pPr>
+        <w:rPr>
+          <w:rFonts w:ascii="Times New Roman" w:hAnsi="Times New Roman" w:cs="Times New Roman"/>
+        </w:rPr>
+      </w:pPr>
+      <w:r>
+        <w:rPr>
+          <w:rFonts w:ascii="Times New Roman" w:hAnsi="Times New Roman" w:cs="Times New Roman"/>
+        </w:rPr>
+        <w:t xml:space="preserve">my_label4 = </w:t>
+      </w:r>
+      <w:proofErr w:type="spellStart"/>
+      <w:proofErr w:type="gramStart"/>
+      <w:r>
+        <w:rPr>
+          <w:rFonts w:ascii="Times New Roman" w:hAnsi="Times New Roman" w:cs="Times New Roman"/>
+        </w:rPr>
+        <w:t>Label</w:t>
+      </w:r>
+      <w:proofErr w:type="spellEnd"/>
+      <w:r>
+        <w:rPr>
+          <w:rFonts w:ascii="Times New Roman" w:hAnsi="Times New Roman" w:cs="Times New Roman"/>
+        </w:rPr>
+        <w:t>(</w:t>
+      </w:r>
+      <w:proofErr w:type="spellStart"/>
+      <w:proofErr w:type="gramEnd"/>
+      <w:r>
+        <w:rPr>
+          <w:rFonts w:ascii="Times New Roman" w:hAnsi="Times New Roman" w:cs="Times New Roman"/>
+        </w:rPr>
+        <w:t>root</w:t>
+      </w:r>
+      <w:proofErr w:type="spellEnd"/>
+      <w:r>
+        <w:rPr>
+          <w:rFonts w:ascii="Times New Roman" w:hAnsi="Times New Roman" w:cs="Times New Roman"/>
+        </w:rPr>
+        <w:t xml:space="preserve">, </w:t>
+      </w:r>
+      <w:proofErr w:type="spellStart"/>
+      <w:r>
+        <w:rPr>
+          <w:rFonts w:ascii="Times New Roman" w:hAnsi="Times New Roman" w:cs="Times New Roman"/>
+        </w:rPr>
+        <w:t>text</w:t>
+      </w:r>
+      <w:proofErr w:type="spellEnd"/>
+      <w:r>
+        <w:rPr>
+          <w:rFonts w:ascii="Times New Roman" w:hAnsi="Times New Roman" w:cs="Times New Roman"/>
+        </w:rPr>
+        <w:t xml:space="preserve">="Correo </w:t>
+      </w:r>
+      <w:proofErr w:type="spellStart"/>
+      <w:r>
+        <w:rPr>
+          <w:rFonts w:ascii="Times New Roman" w:hAnsi="Times New Roman" w:cs="Times New Roman"/>
+        </w:rPr>
+        <w:t>Electronico</w:t>
+      </w:r>
+      <w:proofErr w:type="spellEnd"/>
+      <w:r>
+        <w:rPr>
+          <w:rFonts w:ascii="Times New Roman" w:hAnsi="Times New Roman" w:cs="Times New Roman"/>
+        </w:rPr>
+        <w:t xml:space="preserve">", </w:t>
+      </w:r>
+      <w:proofErr w:type="spellStart"/>
+      <w:r>
+        <w:rPr>
+          <w:rFonts w:ascii="Times New Roman" w:hAnsi="Times New Roman" w:cs="Times New Roman"/>
+        </w:rPr>
+        <w:t>font</w:t>
+      </w:r>
+      <w:proofErr w:type="spellEnd"/>
+      <w:r>
+        <w:rPr>
+          <w:rFonts w:ascii="Times New Roman" w:hAnsi="Times New Roman" w:cs="Times New Roman"/>
+        </w:rPr>
+        <w:t>=("</w:t>
+      </w:r>
+      <w:proofErr w:type="spellStart"/>
+      <w:r>
+        <w:rPr>
+          <w:rFonts w:ascii="Times New Roman" w:hAnsi="Times New Roman" w:cs="Times New Roman"/>
+        </w:rPr>
+        <w:t>Helvetica</w:t>
+      </w:r>
+      <w:proofErr w:type="spellEnd"/>
+      <w:r>
+        <w:rPr>
+          <w:rFonts w:ascii="Times New Roman" w:hAnsi="Times New Roman" w:cs="Times New Roman"/>
+        </w:rPr>
+        <w:t>", 10))</w:t>
+      </w:r>
+    </w:p>
+    <w:p>
+      <w:pPr>
+        <w:rPr>
+          <w:rFonts w:ascii="Times New Roman" w:hAnsi="Times New Roman" w:cs="Times New Roman"/>
+        </w:rPr>
+      </w:pPr>
+      <w:r>
+        <w:rPr>
+          <w:rFonts w:ascii="Times New Roman" w:hAnsi="Times New Roman" w:cs="Times New Roman"/>
+        </w:rPr>
+        <w:t>my_label4.pack(</w:t>
+      </w:r>
+      <w:proofErr w:type="spellStart"/>
+      <w:r>
+        <w:rPr>
+          <w:rFonts w:ascii="Times New Roman" w:hAnsi="Times New Roman" w:cs="Times New Roman"/>
+        </w:rPr>
+        <w:t>pady</w:t>
+      </w:r>
+      <w:proofErr w:type="spellEnd"/>
+      <w:r>
+        <w:rPr>
+          <w:rFonts w:ascii="Times New Roman" w:hAnsi="Times New Roman" w:cs="Times New Roman"/>
+        </w:rPr>
+        <w:t>=20)</w:t>
+      </w:r>
+    </w:p>
+    <w:p>
+      <w:pPr>
+        <w:rPr>
+          <w:rFonts w:ascii="Times New Roman" w:hAnsi="Times New Roman" w:cs="Times New Roman"/>
+        </w:rPr>
+      </w:pPr>
+      <w:r>
+        <w:rPr>
+          <w:rFonts w:ascii="Times New Roman" w:hAnsi="Times New Roman" w:cs="Times New Roman"/>
+        </w:rPr>
+        <w:t># campo3</w:t>
+      </w:r>
+    </w:p>
+    <w:p>
+      <w:pPr>
+        <w:rPr>
+          <w:rFonts w:ascii="Times New Roman" w:hAnsi="Times New Roman" w:cs="Times New Roman"/>
+        </w:rPr>
+      </w:pPr>
+      <w:r>
+        <w:rPr>
+          <w:rFonts w:ascii="Times New Roman" w:hAnsi="Times New Roman" w:cs="Times New Roman"/>
+        </w:rPr>
+        <w:t xml:space="preserve">e3 = </w:t>
+      </w:r>
+      <w:proofErr w:type="spellStart"/>
+      <w:proofErr w:type="gramStart"/>
+      <w:r>
+        <w:rPr>
+          <w:rFonts w:ascii="Times New Roman" w:hAnsi="Times New Roman" w:cs="Times New Roman"/>
+        </w:rPr>
+        <w:t>Entry</w:t>
+      </w:r>
+      <w:proofErr w:type="spellEnd"/>
+      <w:r>
+        <w:rPr>
+          <w:rFonts w:ascii="Times New Roman" w:hAnsi="Times New Roman" w:cs="Times New Roman"/>
+        </w:rPr>
+        <w:t>(</w:t>
+      </w:r>
+      <w:proofErr w:type="spellStart"/>
+      <w:proofErr w:type="gramEnd"/>
+      <w:r>
+        <w:rPr>
+          <w:rFonts w:ascii="Times New Roman" w:hAnsi="Times New Roman" w:cs="Times New Roman"/>
+        </w:rPr>
+        <w:t>root</w:t>
+      </w:r>
+      <w:proofErr w:type="spellEnd"/>
+      <w:r>
+        <w:rPr>
+          <w:rFonts w:ascii="Times New Roman" w:hAnsi="Times New Roman" w:cs="Times New Roman"/>
+        </w:rPr>
+        <w:t xml:space="preserve">, </w:t>
+      </w:r>
+      <w:proofErr w:type="spellStart"/>
+      <w:r>
+        <w:rPr>
+          <w:rFonts w:ascii="Times New Roman" w:hAnsi="Times New Roman" w:cs="Times New Roman"/>
+        </w:rPr>
+        <w:t>width</w:t>
+      </w:r>
+      <w:proofErr w:type="spellEnd"/>
+      <w:r>
+        <w:rPr>
+          <w:rFonts w:ascii="Times New Roman" w:hAnsi="Times New Roman" w:cs="Times New Roman"/>
+        </w:rPr>
+        <w:t xml:space="preserve">=40, </w:t>
+      </w:r>
+      <w:proofErr w:type="spellStart"/>
+      <w:r>
+        <w:rPr>
+          <w:rFonts w:ascii="Times New Roman" w:hAnsi="Times New Roman" w:cs="Times New Roman"/>
+        </w:rPr>
+        <w:t>font</w:t>
+      </w:r>
+      <w:proofErr w:type="spellEnd"/>
+      <w:r>
+        <w:rPr>
+          <w:rFonts w:ascii="Times New Roman" w:hAnsi="Times New Roman" w:cs="Times New Roman"/>
+        </w:rPr>
+        <w:t>=("Arial", 10),)</w:t>
+      </w:r>
+    </w:p>
+    <w:p>
+      <w:pPr>
+        <w:rPr>
+          <w:rFonts w:ascii="Times New Roman" w:hAnsi="Times New Roman" w:cs="Times New Roman"/>
+        </w:rPr>
+      </w:pPr>
+      <w:r>
+        <w:rPr>
+          <w:rFonts w:ascii="Times New Roman" w:hAnsi="Times New Roman" w:cs="Times New Roman"/>
+        </w:rPr>
+        <w:t>e</w:t>
+      </w:r>
+      <w:proofErr w:type="gramStart"/>
+      <w:r>
+        <w:rPr>
+          <w:rFonts w:ascii="Times New Roman" w:hAnsi="Times New Roman" w:cs="Times New Roman"/>
+        </w:rPr>
+        <w:t>3.pack</w:t>
+      </w:r>
+      <w:proofErr w:type="gramEnd"/>
+      <w:r>
+        <w:rPr>
+          <w:rFonts w:ascii="Times New Roman" w:hAnsi="Times New Roman" w:cs="Times New Roman"/>
+        </w:rPr>
+        <w:t>()</w:t>
+      </w:r>
+    </w:p>
+    <w:p>
+      <w:pPr>
+        <w:rPr>
+          <w:rFonts w:ascii="Times New Roman" w:hAnsi="Times New Roman" w:cs="Times New Roman"/>
+        </w:rPr>
+      </w:pPr>
+      <w:r>
+        <w:rPr>
+          <w:rFonts w:ascii="Times New Roman" w:hAnsi="Times New Roman" w:cs="Times New Roman"/>
+        </w:rPr>
+        <w:t>#response3</w:t>
+      </w:r>
+    </w:p>
+    <w:p>
+      <w:pPr>
+        <w:rPr>
+          <w:rFonts w:ascii="Times New Roman" w:hAnsi="Times New Roman" w:cs="Times New Roman"/>
+        </w:rPr>
+      </w:pPr>
+      <w:r>
+        <w:rPr>
+          <w:rFonts w:ascii="Times New Roman" w:hAnsi="Times New Roman" w:cs="Times New Roman"/>
+        </w:rPr>
+        <w:t xml:space="preserve">answer3= </w:t>
+      </w:r>
+      <w:proofErr w:type="spellStart"/>
+      <w:proofErr w:type="gramStart"/>
+      <w:r>
+        <w:rPr>
+          <w:rFonts w:ascii="Times New Roman" w:hAnsi="Times New Roman" w:cs="Times New Roman"/>
+        </w:rPr>
+        <w:t>Label</w:t>
+      </w:r>
+      <w:proofErr w:type="spellEnd"/>
+      <w:r>
+        <w:rPr>
+          <w:rFonts w:ascii="Times New Roman" w:hAnsi="Times New Roman" w:cs="Times New Roman"/>
+        </w:rPr>
+        <w:t>(</w:t>
+      </w:r>
+      <w:proofErr w:type="spellStart"/>
+      <w:proofErr w:type="gramEnd"/>
+      <w:r>
+        <w:rPr>
+          <w:rFonts w:ascii="Times New Roman" w:hAnsi="Times New Roman" w:cs="Times New Roman"/>
+        </w:rPr>
+        <w:t>root</w:t>
+      </w:r>
+      <w:proofErr w:type="spellEnd"/>
+      <w:r>
+        <w:rPr>
+          <w:rFonts w:ascii="Times New Roman" w:hAnsi="Times New Roman" w:cs="Times New Roman"/>
+        </w:rPr>
+        <w:t xml:space="preserve">, </w:t>
+      </w:r>
+      <w:proofErr w:type="spellStart"/>
+      <w:r>
+        <w:rPr>
+          <w:rFonts w:ascii="Times New Roman" w:hAnsi="Times New Roman" w:cs="Times New Roman"/>
+        </w:rPr>
+        <w:t>text</w:t>
+      </w:r>
+      <w:proofErr w:type="spellEnd"/>
+      <w:r>
+        <w:rPr>
+          <w:rFonts w:ascii="Times New Roman" w:hAnsi="Times New Roman" w:cs="Times New Roman"/>
+        </w:rPr>
+        <w:t xml:space="preserve">="", </w:t>
+      </w:r>
+      <w:proofErr w:type="spellStart"/>
+      <w:r>
+        <w:rPr>
+          <w:rFonts w:ascii="Times New Roman" w:hAnsi="Times New Roman" w:cs="Times New Roman"/>
+        </w:rPr>
+        <w:t>font</w:t>
+      </w:r>
+      <w:proofErr w:type="spellEnd"/>
+      <w:r>
+        <w:rPr>
+          <w:rFonts w:ascii="Times New Roman" w:hAnsi="Times New Roman" w:cs="Times New Roman"/>
+        </w:rPr>
+        <w:t>=("</w:t>
+      </w:r>
+      <w:proofErr w:type="spellStart"/>
+      <w:r>
+        <w:rPr>
+          <w:rFonts w:ascii="Times New Roman" w:hAnsi="Times New Roman" w:cs="Times New Roman"/>
+        </w:rPr>
+        <w:t>Helvetica</w:t>
+      </w:r>
+      <w:proofErr w:type="spellEnd"/>
+      <w:r>
+        <w:rPr>
+          <w:rFonts w:ascii="Times New Roman" w:hAnsi="Times New Roman" w:cs="Times New Roman"/>
+        </w:rPr>
+        <w:t>", 10))</w:t>
+      </w:r>
+    </w:p>
+    <w:p>
+      <w:pPr>
+        <w:rPr>
+          <w:rFonts w:ascii="Times New Roman" w:hAnsi="Times New Roman" w:cs="Times New Roman"/>
+        </w:rPr>
+      </w:pPr>
+      <w:r>
+        <w:rPr>
+          <w:rFonts w:ascii="Times New Roman" w:hAnsi="Times New Roman" w:cs="Times New Roman"/>
+        </w:rPr>
+        <w:t>answer3.pack(</w:t>
+      </w:r>
+      <w:proofErr w:type="spellStart"/>
+      <w:r>
+        <w:rPr>
+          <w:rFonts w:ascii="Times New Roman" w:hAnsi="Times New Roman" w:cs="Times New Roman"/>
+        </w:rPr>
+        <w:t>pady</w:t>
+      </w:r>
+      <w:proofErr w:type="spellEnd"/>
+      <w:r>
+        <w:rPr>
+          <w:rFonts w:ascii="Times New Roman" w:hAnsi="Times New Roman" w:cs="Times New Roman"/>
+        </w:rPr>
+        <w:t>=20)</w:t>
+      </w:r>
+    </w:p>
+    <w:p>
+      <w:pPr>
+        <w:rPr>
+          <w:rFonts w:ascii="Times New Roman" w:hAnsi="Times New Roman" w:cs="Times New Roman"/>
+        </w:rPr>
+      </w:pPr>
+    </w:p>
+    <w:p>
+      <w:pPr>
+        <w:rPr>
+          <w:rFonts w:ascii="Times New Roman" w:hAnsi="Times New Roman" w:cs="Times New Roman"/>
+        </w:rPr>
+      </w:pPr>
+      <w:r>
+        <w:rPr>
+          <w:rFonts w:ascii="Times New Roman" w:hAnsi="Times New Roman" w:cs="Times New Roman"/>
+        </w:rPr>
+        <w:t>#--------------------------------------------------------------------</w:t>
+      </w:r>
+    </w:p>
+    <w:p>
+      <w:pPr>
+        <w:rPr>
+          <w:rFonts w:ascii="Times New Roman" w:hAnsi="Times New Roman" w:cs="Times New Roman"/>
+        </w:rPr>
+      </w:pPr>
+      <w:r>
+        <w:rPr>
+          <w:rFonts w:ascii="Times New Roman" w:hAnsi="Times New Roman" w:cs="Times New Roman"/>
+        </w:rPr>
+        <w:t xml:space="preserve"># </w:t>
+      </w:r>
+      <w:proofErr w:type="spellStart"/>
+      <w:r>
+        <w:rPr>
+          <w:rFonts w:ascii="Times New Roman" w:hAnsi="Times New Roman" w:cs="Times New Roman"/>
+        </w:rPr>
+        <w:t>Boton</w:t>
+      </w:r>
+      <w:proofErr w:type="spellEnd"/>
+    </w:p>
+    <w:p>
+      <w:pPr>
+        <w:rPr>
+          <w:rFonts w:ascii="Times New Roman" w:hAnsi="Times New Roman" w:cs="Times New Roman"/>
+        </w:rPr>
+      </w:pPr>
+      <w:proofErr w:type="spellStart"/>
+      <w:r>
+        <w:rPr>
+          <w:rFonts w:ascii="Times New Roman" w:hAnsi="Times New Roman" w:cs="Times New Roman"/>
+        </w:rPr>
+        <w:t>myButton</w:t>
+      </w:r>
+      <w:proofErr w:type="spellEnd"/>
+      <w:r>
+        <w:rPr>
+          <w:rFonts w:ascii="Times New Roman" w:hAnsi="Times New Roman" w:cs="Times New Roman"/>
+        </w:rPr>
+        <w:t xml:space="preserve"> = </w:t>
+      </w:r>
+      <w:proofErr w:type="spellStart"/>
+      <w:proofErr w:type="gramStart"/>
+      <w:r>
+        <w:rPr>
+          <w:rFonts w:ascii="Times New Roman" w:hAnsi="Times New Roman" w:cs="Times New Roman"/>
+        </w:rPr>
+        <w:t>Button</w:t>
+      </w:r>
+      <w:proofErr w:type="spellEnd"/>
+      <w:r>
+        <w:rPr>
+          <w:rFonts w:ascii="Times New Roman" w:hAnsi="Times New Roman" w:cs="Times New Roman"/>
+        </w:rPr>
+        <w:t>(</w:t>
+      </w:r>
+      <w:proofErr w:type="spellStart"/>
+      <w:proofErr w:type="gramEnd"/>
+      <w:r>
+        <w:rPr>
+          <w:rFonts w:ascii="Times New Roman" w:hAnsi="Times New Roman" w:cs="Times New Roman"/>
+        </w:rPr>
+        <w:t>root</w:t>
+      </w:r>
+      <w:proofErr w:type="spellEnd"/>
+      <w:r>
+        <w:rPr>
+          <w:rFonts w:ascii="Times New Roman" w:hAnsi="Times New Roman" w:cs="Times New Roman"/>
+        </w:rPr>
+        <w:t xml:space="preserve">, </w:t>
+      </w:r>
+      <w:proofErr w:type="spellStart"/>
+      <w:r>
+        <w:rPr>
+          <w:rFonts w:ascii="Times New Roman" w:hAnsi="Times New Roman" w:cs="Times New Roman"/>
+        </w:rPr>
+        <w:t>text</w:t>
+      </w:r>
+      <w:proofErr w:type="spellEnd"/>
+      <w:r>
+        <w:rPr>
+          <w:rFonts w:ascii="Times New Roman" w:hAnsi="Times New Roman" w:cs="Times New Roman"/>
+        </w:rPr>
+        <w:t xml:space="preserve">="Validar", </w:t>
+      </w:r>
+      <w:proofErr w:type="spellStart"/>
+      <w:r>
+        <w:rPr>
+          <w:rFonts w:ascii="Times New Roman" w:hAnsi="Times New Roman" w:cs="Times New Roman"/>
+        </w:rPr>
+        <w:t>command</w:t>
+      </w:r>
+      <w:proofErr w:type="spellEnd"/>
+      <w:r>
+        <w:rPr>
+          <w:rFonts w:ascii="Times New Roman" w:hAnsi="Times New Roman" w:cs="Times New Roman"/>
+        </w:rPr>
+        <w:t>=clic)</w:t>
+      </w:r>
+    </w:p>
+    <w:p>
+      <w:pPr>
+        <w:rPr>
+          <w:rFonts w:ascii="Times New Roman" w:hAnsi="Times New Roman" w:cs="Times New Roman"/>
+        </w:rPr>
+      </w:pPr>
+      <w:proofErr w:type="spellStart"/>
+      <w:r>
+        <w:rPr>
+          <w:rFonts w:ascii="Times New Roman" w:hAnsi="Times New Roman" w:cs="Times New Roman"/>
+        </w:rPr>
+        <w:t>myButton.pack</w:t>
+      </w:r>
+      <w:proofErr w:type="spellEnd"/>
+      <w:r>
+        <w:rPr>
+          <w:rFonts w:ascii="Times New Roman" w:hAnsi="Times New Roman" w:cs="Times New Roman"/>
+        </w:rPr>
+        <w:t>(</w:t>
+      </w:r>
+      <w:proofErr w:type="spellStart"/>
+      <w:r>
+        <w:rPr>
+          <w:rFonts w:ascii="Times New Roman" w:hAnsi="Times New Roman" w:cs="Times New Roman"/>
+        </w:rPr>
+        <w:t>pady</w:t>
+      </w:r>
+      <w:proofErr w:type="spellEnd"/>
+      <w:r>
+        <w:rPr>
+          <w:rFonts w:ascii="Times New Roman" w:hAnsi="Times New Roman" w:cs="Times New Roman"/>
+        </w:rPr>
+        <w:t>=20)</w:t>
+      </w:r>
+    </w:p>
+    <w:p>
+      <w:pPr>
+        <w:rPr>
+          <w:rFonts w:ascii="Times New Roman" w:hAnsi="Times New Roman" w:cs="Times New Roman"/>
+        </w:rPr>
+      </w:pPr>
+      <w:proofErr w:type="spellStart"/>
+      <w:proofErr w:type="gramStart"/>
+      <w:r>
+        <w:rPr>
+          <w:rFonts w:ascii="Times New Roman" w:hAnsi="Times New Roman" w:cs="Times New Roman"/>
+        </w:rPr>
+        <w:t>root.mainloop</w:t>
+      </w:r>
+      <w:proofErr w:type="spellEnd"/>
+      <w:proofErr w:type="gramEnd"/>
+      <w:r>
+        <w:rPr>
+          <w:rFonts w:ascii="Times New Roman" w:hAnsi="Times New Roman" w:cs="Times New Roman"/>
+        </w:rPr>
+        <w:t>()</w:t>
+      </w:r>
+    </w:p>
+    <w:p>
+      <w:pPr>
+        <w:jc w:val="both"/>
+        <w:rPr>
+          <w:rFonts w:ascii="Times New Roman" w:hAnsi="Times New Roman" w:cs="Times New Roman"/>
+          <w:sz w:val="24"/>
+          <w:szCs w:val="24"/>
+        </w:rPr>
+      </w:pPr>
+    </w:p>
+    <w:p>
+      <w:pPr>
+        <w:jc w:val="both"/>
+        <w:rPr>
+          <w:rFonts w:ascii="Times New Roman" w:hAnsi="Times New Roman" w:cs="Times New Roman"/>
+          <w:sz w:val="24"/>
+          <w:szCs w:val="24"/>
+        </w:rPr>
+      </w:pPr>
+    </w:p>
+    <w:p>
+      <w:pPr>
+        <w:jc w:val="both"/>
+        <w:rPr>
+          <w:rFonts w:ascii="Times New Roman" w:hAnsi="Times New Roman" w:cs="Times New Roman"/>
+          <w:sz w:val="24"/>
+          <w:szCs w:val="24"/>
+        </w:rPr>
+      </w:pPr>
+    </w:p>
+    <w:p>
+      <w:pPr>
+        <w:jc w:val="both"/>
+        <w:rPr>
+          <w:rFonts w:ascii="Times New Roman" w:hAnsi="Times New Roman" w:cs="Times New Roman"/>
+          <w:sz w:val="24"/>
+          <w:szCs w:val="24"/>
+        </w:rPr>
+      </w:pPr>
+    </w:p>
+    <w:p>
+      <w:pPr>
+        <w:pStyle w:val="Ttulo3"/>
+      </w:pPr>
+      <w:bookmarkStart w:id="7" w:name="_Toc80539147"/>
+      <w:r>
+        <w:t>Model.py</w:t>
+      </w:r>
+      <w:bookmarkEnd w:id="7"/>
+    </w:p>
+    <w:p>
+      <w:r>
+        <w:t>#model</w:t>
+      </w:r>
+    </w:p>
+    <w:p>
+      <w:proofErr w:type="spellStart"/>
+      <w:r>
+        <w:t>class</w:t>
+      </w:r>
+      <w:proofErr w:type="spellEnd"/>
+      <w:r>
+        <w:t xml:space="preserve"> </w:t>
+      </w:r>
+      <w:proofErr w:type="gramStart"/>
+      <w:r>
+        <w:t>Ingreso(</w:t>
+      </w:r>
+      <w:proofErr w:type="gramEnd"/>
+      <w:r>
+        <w:t>):</w:t>
+      </w:r>
+    </w:p>
+    <w:p>
+      <w:r>
+        <w:t xml:space="preserve">    </w:t>
+      </w:r>
+    </w:p>
+    <w:p>
+      <w:r>
+        <w:t xml:space="preserve">    __entrada1 = ""</w:t>
+      </w:r>
+    </w:p>
+    <w:p>
+      <w:r>
+        <w:t xml:space="preserve">    __entrada2 = ""</w:t>
+      </w:r>
+    </w:p>
+    <w:p>
+      <w:r>
+        <w:t xml:space="preserve">    __entrada3 = ""</w:t>
+      </w:r>
+    </w:p>
+    <w:p>
+      <w:r>
+        <w:t xml:space="preserve">    __entrada4 = ""</w:t>
+      </w:r>
+    </w:p>
+    <w:p>
+      <w:r>
+        <w:t xml:space="preserve">    __regex1 = "[a-</w:t>
+      </w:r>
+      <w:proofErr w:type="spellStart"/>
+      <w:r>
+        <w:t>zA</w:t>
+      </w:r>
+      <w:proofErr w:type="spellEnd"/>
+      <w:r>
+        <w:t>-Z]"</w:t>
+      </w:r>
+    </w:p>
+    <w:p>
+      <w:r>
+        <w:t xml:space="preserve">    __regex2 = "</w:t>
+      </w:r>
+      <w:proofErr w:type="gramStart"/>
+      <w:r>
+        <w:t>^[</w:t>
+      </w:r>
+      <w:proofErr w:type="gramEnd"/>
+      <w:r>
+        <w:t>+-]?([0-9]+([.][0-9]*)?|[.][0-9]+)$"</w:t>
+      </w:r>
+    </w:p>
+    <w:p>
+      <w:r>
+        <w:t xml:space="preserve">    __regex3 = "^[^@]+@[^@]+</w:t>
+      </w:r>
+      <w:proofErr w:type="gramStart"/>
+      <w:r>
+        <w:t>\.[</w:t>
+      </w:r>
+      <w:proofErr w:type="gramEnd"/>
+      <w:r>
+        <w:t>a-</w:t>
+      </w:r>
+      <w:proofErr w:type="spellStart"/>
+      <w:r>
+        <w:t>zA</w:t>
+      </w:r>
+      <w:proofErr w:type="spellEnd"/>
+      <w:r>
+        <w:t>-Z]{2,}$"</w:t>
+      </w:r>
+    </w:p>
+    <w:p>
+      <w:r>
+        <w:t xml:space="preserve">    __regex4 = "^[+-</w:t>
+      </w:r>
+      <w:proofErr w:type="gramStart"/>
+      <w:r>
+        <w:t>]?(</w:t>
+      </w:r>
+      <w:proofErr w:type="gramEnd"/>
+      <w:r>
+        <w:t>[0-9]*[.])?[0-9]+([</w:t>
+      </w:r>
+      <w:proofErr w:type="spellStart"/>
+      <w:r>
+        <w:t>eE</w:t>
+      </w:r>
+      <w:proofErr w:type="spellEnd"/>
+      <w:r>
+        <w:t>][-+]?\d+)$"</w:t>
+      </w:r>
+    </w:p>
+    <w:p/>
+    <w:p>
+      <w:r>
+        <w:t xml:space="preserve">    #Getters</w:t>
+      </w:r>
+    </w:p>
+    <w:p>
+      <w:r>
+        <w:t xml:space="preserve">    </w:t>
+      </w:r>
+      <w:proofErr w:type="spellStart"/>
+      <w:r>
+        <w:t>def</w:t>
+      </w:r>
+      <w:proofErr w:type="spellEnd"/>
+      <w:r>
+        <w:t xml:space="preserve"> getEntrada1(</w:t>
+      </w:r>
+      <w:proofErr w:type="spellStart"/>
+      <w:r>
+        <w:t>self</w:t>
+      </w:r>
+      <w:proofErr w:type="spellEnd"/>
+      <w:r>
+        <w:t>):</w:t>
+      </w:r>
+    </w:p>
+    <w:p>
+      <w:r>
+        <w:t xml:space="preserve">        </w:t>
+      </w:r>
+      <w:proofErr w:type="spellStart"/>
+      <w:r>
+        <w:t>return</w:t>
+      </w:r>
+      <w:proofErr w:type="spellEnd"/>
+      <w:r>
+        <w:t xml:space="preserve"> </w:t>
+      </w:r>
+      <w:proofErr w:type="gramStart"/>
+      <w:r>
+        <w:t>self._</w:t>
+      </w:r>
+      <w:proofErr w:type="gramEnd"/>
+      <w:r>
+        <w:t>_entrada1</w:t>
+      </w:r>
+    </w:p>
+    <w:p/>
+    <w:p>
+      <w:r>
+        <w:t xml:space="preserve">    </w:t>
+      </w:r>
+      <w:proofErr w:type="spellStart"/>
+      <w:r>
+        <w:t>def</w:t>
+      </w:r>
+      <w:proofErr w:type="spellEnd"/>
+      <w:r>
+        <w:t xml:space="preserve"> getEntrada2(</w:t>
+      </w:r>
+      <w:proofErr w:type="spellStart"/>
+      <w:r>
+        <w:t>self</w:t>
+      </w:r>
+      <w:proofErr w:type="spellEnd"/>
+      <w:r>
+        <w:t>):</w:t>
+      </w:r>
+    </w:p>
+    <w:p>
+      <w:r>
+        <w:t xml:space="preserve">        </w:t>
+      </w:r>
+      <w:proofErr w:type="spellStart"/>
+      <w:r>
+        <w:t>return</w:t>
+      </w:r>
+      <w:proofErr w:type="spellEnd"/>
+      <w:r>
+        <w:t xml:space="preserve"> </w:t>
+      </w:r>
+      <w:proofErr w:type="gramStart"/>
+      <w:r>
+        <w:t>self._</w:t>
+      </w:r>
+      <w:proofErr w:type="gramEnd"/>
+      <w:r>
+        <w:t>_entrada2</w:t>
+      </w:r>
+    </w:p>
+    <w:p/>
+    <w:p>
+      <w:r>
+        <w:t xml:space="preserve">    </w:t>
+      </w:r>
+      <w:proofErr w:type="spellStart"/>
+      <w:r>
+        <w:t>def</w:t>
+      </w:r>
+      <w:proofErr w:type="spellEnd"/>
+      <w:r>
+        <w:t xml:space="preserve"> getEntrada3(</w:t>
+      </w:r>
+      <w:proofErr w:type="spellStart"/>
+      <w:r>
+        <w:t>self</w:t>
+      </w:r>
+      <w:proofErr w:type="spellEnd"/>
+      <w:r>
+        <w:t>):</w:t>
+      </w:r>
+    </w:p>
+    <w:p>
+      <w:r>
+        <w:t xml:space="preserve">        </w:t>
+      </w:r>
+      <w:proofErr w:type="spellStart"/>
+      <w:r>
+        <w:t>return</w:t>
+      </w:r>
+      <w:proofErr w:type="spellEnd"/>
+      <w:r>
+        <w:t xml:space="preserve"> </w:t>
+      </w:r>
+      <w:proofErr w:type="gramStart"/>
+      <w:r>
+        <w:t>self._</w:t>
+      </w:r>
+      <w:proofErr w:type="gramEnd"/>
+      <w:r>
+        <w:t>_entrada3</w:t>
+      </w:r>
+    </w:p>
+    <w:p>
+      <w:r>
+        <w:t xml:space="preserve">        </w:t>
+      </w:r>
+    </w:p>
+    <w:p>
+      <w:r>
+        <w:t xml:space="preserve">    </w:t>
+      </w:r>
+      <w:proofErr w:type="spellStart"/>
+      <w:r>
+        <w:t>def</w:t>
+      </w:r>
+      <w:proofErr w:type="spellEnd"/>
+      <w:r>
+        <w:t xml:space="preserve"> getEntrada4(</w:t>
+      </w:r>
+      <w:proofErr w:type="spellStart"/>
+      <w:r>
+        <w:t>self</w:t>
+      </w:r>
+      <w:proofErr w:type="spellEnd"/>
+      <w:r>
+        <w:t>):</w:t>
+      </w:r>
+    </w:p>
+    <w:p>
+      <w:r>
+        <w:t xml:space="preserve">        </w:t>
+      </w:r>
+      <w:proofErr w:type="spellStart"/>
+      <w:r>
+        <w:t>return</w:t>
+      </w:r>
+      <w:proofErr w:type="spellEnd"/>
+      <w:r>
+        <w:t xml:space="preserve"> </w:t>
+      </w:r>
+      <w:proofErr w:type="gramStart"/>
+      <w:r>
+        <w:t>self._</w:t>
+      </w:r>
+      <w:proofErr w:type="gramEnd"/>
+      <w:r>
+        <w:t>_entrada4</w:t>
+      </w:r>
+    </w:p>
+    <w:p>
+      <w:r>
+        <w:t xml:space="preserve">        </w:t>
+      </w:r>
+    </w:p>
+    <w:p>
+      <w:r>
+        <w:t xml:space="preserve">    </w:t>
+      </w:r>
+      <w:proofErr w:type="spellStart"/>
+      <w:r>
+        <w:t>def</w:t>
+      </w:r>
+      <w:proofErr w:type="spellEnd"/>
+      <w:r>
+        <w:t xml:space="preserve"> getRegex1(</w:t>
+      </w:r>
+      <w:proofErr w:type="spellStart"/>
+      <w:r>
+        <w:t>self</w:t>
+      </w:r>
+      <w:proofErr w:type="spellEnd"/>
+      <w:r>
+        <w:t>):</w:t>
+      </w:r>
+    </w:p>
+    <w:p>
+      <w:r>
+        <w:t xml:space="preserve">        </w:t>
+      </w:r>
+      <w:proofErr w:type="spellStart"/>
+      <w:r>
+        <w:t>return</w:t>
+      </w:r>
+      <w:proofErr w:type="spellEnd"/>
+      <w:r>
+        <w:t xml:space="preserve"> </w:t>
+      </w:r>
+      <w:proofErr w:type="gramStart"/>
+      <w:r>
+        <w:t>self._</w:t>
+      </w:r>
+      <w:proofErr w:type="gramEnd"/>
+      <w:r>
+        <w:t>_regex1</w:t>
+      </w:r>
+    </w:p>
+    <w:p/>
+    <w:p>
+      <w:r>
+        <w:t xml:space="preserve">    </w:t>
+      </w:r>
+      <w:proofErr w:type="spellStart"/>
+      <w:r>
+        <w:t>def</w:t>
+      </w:r>
+      <w:proofErr w:type="spellEnd"/>
+      <w:r>
+        <w:t xml:space="preserve"> getRegex2(</w:t>
+      </w:r>
+      <w:proofErr w:type="spellStart"/>
+      <w:r>
+        <w:t>self</w:t>
+      </w:r>
+      <w:proofErr w:type="spellEnd"/>
+      <w:r>
+        <w:t>):</w:t>
+      </w:r>
+    </w:p>
+    <w:p>
+      <w:r>
+        <w:t xml:space="preserve">        </w:t>
+      </w:r>
+      <w:proofErr w:type="spellStart"/>
+      <w:r>
+        <w:t>return</w:t>
+      </w:r>
+      <w:proofErr w:type="spellEnd"/>
+      <w:r>
+        <w:t xml:space="preserve"> </w:t>
+      </w:r>
+      <w:proofErr w:type="gramStart"/>
+      <w:r>
+        <w:t>self._</w:t>
+      </w:r>
+      <w:proofErr w:type="gramEnd"/>
+      <w:r>
+        <w:t>_regex2</w:t>
+      </w:r>
+    </w:p>
+    <w:p>
+      <w:r>
+        <w:t xml:space="preserve">    </w:t>
+      </w:r>
+    </w:p>
+    <w:p>
+      <w:r>
+        <w:t xml:space="preserve">    </w:t>
+      </w:r>
+      <w:proofErr w:type="spellStart"/>
+      <w:r>
+        <w:t>def</w:t>
+      </w:r>
+      <w:proofErr w:type="spellEnd"/>
+      <w:r>
+        <w:t xml:space="preserve"> getRegex3(</w:t>
+      </w:r>
+      <w:proofErr w:type="spellStart"/>
+      <w:r>
+        <w:t>self</w:t>
+      </w:r>
+      <w:proofErr w:type="spellEnd"/>
+      <w:r>
+        <w:t>):</w:t>
+      </w:r>
+    </w:p>
+    <w:p>
+      <w:r>
+        <w:t xml:space="preserve">        </w:t>
+      </w:r>
+      <w:proofErr w:type="spellStart"/>
+      <w:r>
+        <w:t>return</w:t>
+      </w:r>
+      <w:proofErr w:type="spellEnd"/>
+      <w:r>
+        <w:t xml:space="preserve"> </w:t>
+      </w:r>
+      <w:proofErr w:type="gramStart"/>
+      <w:r>
+        <w:t>self._</w:t>
+      </w:r>
+      <w:proofErr w:type="gramEnd"/>
+      <w:r>
+        <w:t>_regex3</w:t>
+      </w:r>
+    </w:p>
+    <w:p>
+      <w:r>
+        <w:t xml:space="preserve">    </w:t>
+      </w:r>
+    </w:p>
+    <w:p>
+      <w:r>
+        <w:t xml:space="preserve">    </w:t>
+      </w:r>
+      <w:proofErr w:type="spellStart"/>
+      <w:r>
+        <w:t>def</w:t>
+      </w:r>
+      <w:proofErr w:type="spellEnd"/>
+      <w:r>
+        <w:t xml:space="preserve"> getRegex4(</w:t>
+      </w:r>
+      <w:proofErr w:type="spellStart"/>
+      <w:r>
+        <w:t>self</w:t>
+      </w:r>
+      <w:proofErr w:type="spellEnd"/>
+      <w:r>
+        <w:t>):</w:t>
+      </w:r>
+    </w:p>
+    <w:p>
+      <w:r>
+        <w:t xml:space="preserve">        </w:t>
+      </w:r>
+      <w:proofErr w:type="spellStart"/>
+      <w:r>
+        <w:t>return</w:t>
+      </w:r>
+      <w:proofErr w:type="spellEnd"/>
+      <w:r>
+        <w:t xml:space="preserve"> </w:t>
+      </w:r>
+      <w:proofErr w:type="gramStart"/>
+      <w:r>
+        <w:t>self._</w:t>
+      </w:r>
+      <w:proofErr w:type="gramEnd"/>
+      <w:r>
+        <w:t>_regex4</w:t>
+      </w:r>
+    </w:p>
+    <w:p/>
+    <w:p>
+      <w:r>
+        <w:t xml:space="preserve">    #Setters</w:t>
+      </w:r>
+    </w:p>
+    <w:p>
+      <w:r>
+        <w:t xml:space="preserve">    </w:t>
+      </w:r>
+      <w:proofErr w:type="spellStart"/>
+      <w:r>
+        <w:t>def</w:t>
+      </w:r>
+      <w:proofErr w:type="spellEnd"/>
+      <w:r>
+        <w:t xml:space="preserve"> setEntrada1(</w:t>
+      </w:r>
+      <w:proofErr w:type="spellStart"/>
+      <w:r>
+        <w:t>self</w:t>
+      </w:r>
+      <w:proofErr w:type="spellEnd"/>
+      <w:r>
+        <w:t xml:space="preserve">, </w:t>
+      </w:r>
+      <w:proofErr w:type="spellStart"/>
+      <w:r>
+        <w:t>param</w:t>
+      </w:r>
+      <w:proofErr w:type="spellEnd"/>
+      <w:r>
+        <w:t>):</w:t>
+      </w:r>
+    </w:p>
+    <w:p>
+      <w:r>
+        <w:t xml:space="preserve">        </w:t>
+      </w:r>
+      <w:proofErr w:type="gramStart"/>
+      <w:r>
+        <w:t>self._</w:t>
+      </w:r>
+      <w:proofErr w:type="gramEnd"/>
+      <w:r>
+        <w:t xml:space="preserve">_entrada1 = </w:t>
+      </w:r>
+      <w:proofErr w:type="spellStart"/>
+      <w:r>
+        <w:t>param</w:t>
+      </w:r>
+      <w:proofErr w:type="spellEnd"/>
+    </w:p>
+    <w:p/>
+    <w:p>
+      <w:r>
+        <w:t xml:space="preserve">    </w:t>
+      </w:r>
+      <w:proofErr w:type="spellStart"/>
+      <w:r>
+        <w:t>def</w:t>
+      </w:r>
+      <w:proofErr w:type="spellEnd"/>
+      <w:r>
+        <w:t xml:space="preserve"> setEntrada2(</w:t>
+      </w:r>
+      <w:proofErr w:type="spellStart"/>
+      <w:r>
+        <w:t>self</w:t>
+      </w:r>
+      <w:proofErr w:type="spellEnd"/>
+      <w:r>
+        <w:t xml:space="preserve">, </w:t>
+      </w:r>
+      <w:proofErr w:type="spellStart"/>
+      <w:r>
+        <w:t>param</w:t>
+      </w:r>
+      <w:proofErr w:type="spellEnd"/>
+      <w:r>
+        <w:t>):</w:t>
+      </w:r>
+    </w:p>
+    <w:p>
+      <w:r>
+        <w:t xml:space="preserve">        </w:t>
+      </w:r>
+      <w:proofErr w:type="gramStart"/>
+      <w:r>
+        <w:t>self._</w:t>
+      </w:r>
+      <w:proofErr w:type="gramEnd"/>
+      <w:r>
+        <w:t xml:space="preserve">_entrada2 = </w:t>
+      </w:r>
+      <w:proofErr w:type="spellStart"/>
+      <w:r>
+        <w:t>param</w:t>
+      </w:r>
+      <w:proofErr w:type="spellEnd"/>
+    </w:p>
+    <w:p>
+      <w:r>
+        <w:t xml:space="preserve">    </w:t>
+      </w:r>
+    </w:p>
+    <w:p>
+      <w:r>
+        <w:t xml:space="preserve">    </w:t>
+      </w:r>
+      <w:proofErr w:type="spellStart"/>
+      <w:r>
+        <w:t>def</w:t>
+      </w:r>
+      <w:proofErr w:type="spellEnd"/>
+      <w:r>
+        <w:t xml:space="preserve"> setEntrada3(</w:t>
+      </w:r>
+      <w:proofErr w:type="spellStart"/>
+      <w:r>
+        <w:t>self</w:t>
+      </w:r>
+      <w:proofErr w:type="spellEnd"/>
+      <w:r>
+        <w:t xml:space="preserve">, </w:t>
+      </w:r>
+      <w:proofErr w:type="spellStart"/>
+      <w:r>
+        <w:t>param</w:t>
+      </w:r>
+      <w:proofErr w:type="spellEnd"/>
+      <w:r>
+        <w:t>):</w:t>
+      </w:r>
+    </w:p>
+    <w:p>
+      <w:r>
+        <w:t xml:space="preserve">        </w:t>
+      </w:r>
+      <w:proofErr w:type="gramStart"/>
+      <w:r>
+        <w:t>self._</w:t>
+      </w:r>
+      <w:proofErr w:type="gramEnd"/>
+      <w:r>
+        <w:t xml:space="preserve">_entrada3 = </w:t>
+      </w:r>
+      <w:proofErr w:type="spellStart"/>
+      <w:r>
+        <w:t>param</w:t>
+      </w:r>
+      <w:proofErr w:type="spellEnd"/>
+    </w:p>
+    <w:p/>
+    <w:p>
+      <w:r>
+        <w:t xml:space="preserve">    </w:t>
+      </w:r>
+      <w:proofErr w:type="spellStart"/>
+      <w:r>
+        <w:t>def</w:t>
+      </w:r>
+      <w:proofErr w:type="spellEnd"/>
+      <w:r>
+        <w:t xml:space="preserve"> setEntrada4(</w:t>
+      </w:r>
+      <w:proofErr w:type="spellStart"/>
+      <w:r>
+        <w:t>self</w:t>
+      </w:r>
+      <w:proofErr w:type="spellEnd"/>
+      <w:r>
+        <w:t xml:space="preserve">, </w:t>
+      </w:r>
+      <w:proofErr w:type="spellStart"/>
+      <w:r>
+        <w:t>param</w:t>
+      </w:r>
+      <w:proofErr w:type="spellEnd"/>
+      <w:r>
+        <w:t>):</w:t>
+      </w:r>
+    </w:p>
+    <w:p>
+      <w:r>
+        <w:t xml:space="preserve">        </w:t>
+      </w:r>
+      <w:proofErr w:type="gramStart"/>
+      <w:r>
+        <w:t>self._</w:t>
+      </w:r>
+      <w:proofErr w:type="gramEnd"/>
+      <w:r>
+        <w:t xml:space="preserve">_entrada4 = </w:t>
+      </w:r>
+      <w:proofErr w:type="spellStart"/>
+      <w:r>
+        <w:t>param</w:t>
+      </w:r>
+      <w:proofErr w:type="spellEnd"/>
+    </w:p>
+    <w:p/>
+    <w:p>
+      <w:pPr>
+        <w:pStyle w:val="Ttulo3"/>
+      </w:pPr>
+      <w:bookmarkStart w:id="8" w:name="_Toc80539148"/>
+      <w:r>
+        <w:t>Controller.py</w:t>
+      </w:r>
+      <w:bookmarkEnd w:id="8"/>
+    </w:p>
+    <w:p/>
+    <w:p>
+      <w:r>
+        <w:t>#Controller</w:t>
+      </w:r>
+    </w:p>
+    <w:p>
+      <w:proofErr w:type="spellStart"/>
+      <w:r>
+        <w:t>import</w:t>
+      </w:r>
+      <w:proofErr w:type="spellEnd"/>
+      <w:r>
+        <w:t xml:space="preserve"> re</w:t>
+      </w:r>
+    </w:p>
+    <w:p>
+      <w:proofErr w:type="spellStart"/>
+      <w:r>
+        <w:t>from</w:t>
+      </w:r>
+      <w:proofErr w:type="spellEnd"/>
+      <w:r>
+        <w:t xml:space="preserve"> </w:t>
+      </w:r>
+      <w:proofErr w:type="spellStart"/>
+      <w:r>
+        <w:t>tkinter</w:t>
+      </w:r>
+      <w:proofErr w:type="spellEnd"/>
+      <w:r>
+        <w:t xml:space="preserve"> </w:t>
+      </w:r>
+      <w:proofErr w:type="spellStart"/>
+      <w:r>
+        <w:t>import</w:t>
+      </w:r>
+      <w:proofErr w:type="spellEnd"/>
+      <w:r>
+        <w:t xml:space="preserve"> *</w:t>
+      </w:r>
+    </w:p>
+    <w:p>
+      <w:proofErr w:type="spellStart"/>
+      <w:r>
+        <w:t>class</w:t>
+      </w:r>
+      <w:proofErr w:type="spellEnd"/>
+      <w:r>
+        <w:t xml:space="preserve"> Validador:</w:t>
+      </w:r>
+    </w:p>
+    <w:p>
+      <w:r>
+        <w:lastRenderedPageBreak/>
+        <w:t xml:space="preserve">    </w:t>
+      </w:r>
+    </w:p>
+    <w:p/>
+    <w:p>
+      <w:r>
+        <w:t xml:space="preserve">    </w:t>
+      </w:r>
+      <w:proofErr w:type="spellStart"/>
+      <w:r>
+        <w:t>def</w:t>
+      </w:r>
+      <w:proofErr w:type="spellEnd"/>
+      <w:r>
+        <w:t xml:space="preserve"> </w:t>
+      </w:r>
+      <w:proofErr w:type="spellStart"/>
+      <w:r>
+        <w:t>validador_</w:t>
+      </w:r>
+      <w:proofErr w:type="gramStart"/>
+      <w:r>
+        <w:t>nombres</w:t>
+      </w:r>
+      <w:proofErr w:type="spellEnd"/>
+      <w:r>
+        <w:t>(</w:t>
+      </w:r>
+      <w:proofErr w:type="spellStart"/>
+      <w:proofErr w:type="gramEnd"/>
+      <w:r>
+        <w:t>self</w:t>
+      </w:r>
+      <w:proofErr w:type="spellEnd"/>
+      <w:r>
+        <w:t>, Ingreso):</w:t>
+      </w:r>
+    </w:p>
+    <w:p>
+      <w:r>
+        <w:t xml:space="preserve">        regex0 = </w:t>
+      </w:r>
+      <w:proofErr w:type="spellStart"/>
+      <w:proofErr w:type="gramStart"/>
+      <w:r>
+        <w:t>re.compile</w:t>
+      </w:r>
+      <w:proofErr w:type="spellEnd"/>
+      <w:proofErr w:type="gramEnd"/>
+      <w:r>
+        <w:t>(Ingreso.getRegex1())</w:t>
+      </w:r>
+    </w:p>
+    <w:p>
+      <w:r>
+        <w:t xml:space="preserve">        </w:t>
+      </w:r>
+      <w:proofErr w:type="spellStart"/>
+      <w:proofErr w:type="gramStart"/>
+      <w:r>
+        <w:t>print</w:t>
+      </w:r>
+      <w:proofErr w:type="spellEnd"/>
+      <w:r>
+        <w:t>(</w:t>
+      </w:r>
+      <w:proofErr w:type="spellStart"/>
+      <w:proofErr w:type="gramEnd"/>
+      <w:r>
+        <w:t>f"regex</w:t>
+      </w:r>
+      <w:proofErr w:type="spellEnd"/>
+      <w:r>
+        <w:t>: {regex0}")</w:t>
+      </w:r>
+    </w:p>
+    <w:p>
+      <w:r>
+        <w:t xml:space="preserve">        cadena0 = (Ingreso.getEntrada1()) </w:t>
+      </w:r>
+    </w:p>
+    <w:p>
+      <w:r>
+        <w:t xml:space="preserve">        </w:t>
+      </w:r>
+      <w:proofErr w:type="spellStart"/>
+      <w:proofErr w:type="gramStart"/>
+      <w:r>
+        <w:t>print</w:t>
+      </w:r>
+      <w:proofErr w:type="spellEnd"/>
+      <w:r>
+        <w:t>(</w:t>
+      </w:r>
+      <w:proofErr w:type="spellStart"/>
+      <w:proofErr w:type="gramEnd"/>
+      <w:r>
+        <w:t>f"cadena</w:t>
+      </w:r>
+      <w:proofErr w:type="spellEnd"/>
+      <w:r>
+        <w:t>: {cadena0}")</w:t>
+      </w:r>
+    </w:p>
+    <w:p>
+      <w:r>
+        <w:t xml:space="preserve">        Ingreso.setEntrada1("")</w:t>
+      </w:r>
+    </w:p>
+    <w:p>
+      <w:r>
+        <w:t xml:space="preserve">        resultado = regex0.match(cadena0)</w:t>
+      </w:r>
+    </w:p>
+    <w:p>
+      <w:r>
+        <w:t xml:space="preserve">        </w:t>
+      </w:r>
+      <w:proofErr w:type="spellStart"/>
+      <w:r>
+        <w:t>if</w:t>
+      </w:r>
+      <w:proofErr w:type="spellEnd"/>
+      <w:r>
+        <w:t xml:space="preserve"> </w:t>
+      </w:r>
+      <w:proofErr w:type="spellStart"/>
+      <w:r>
+        <w:t>bool</w:t>
+      </w:r>
+      <w:proofErr w:type="spellEnd"/>
+      <w:r>
+        <w:t>(resultado) == True:</w:t>
+      </w:r>
+    </w:p>
+    <w:p>
+      <w:r>
+        <w:t xml:space="preserve">            </w:t>
+      </w:r>
+      <w:proofErr w:type="spellStart"/>
+      <w:r>
+        <w:t>return</w:t>
+      </w:r>
+      <w:proofErr w:type="spellEnd"/>
+      <w:r>
+        <w:t xml:space="preserve"> True</w:t>
+      </w:r>
+    </w:p>
+    <w:p>
+      <w:r>
+        <w:t xml:space="preserve">        </w:t>
+      </w:r>
+      <w:proofErr w:type="spellStart"/>
+      <w:r>
+        <w:t>else</w:t>
+      </w:r>
+      <w:proofErr w:type="spellEnd"/>
+      <w:r>
+        <w:t>:</w:t>
+      </w:r>
+    </w:p>
+    <w:p>
+      <w:r>
+        <w:t xml:space="preserve">            </w:t>
+      </w:r>
+      <w:proofErr w:type="spellStart"/>
+      <w:r>
+        <w:t>return</w:t>
+      </w:r>
+      <w:proofErr w:type="spellEnd"/>
+      <w:r>
+        <w:t xml:space="preserve"> False</w:t>
+      </w:r>
+    </w:p>
+    <w:p>
+      <w:r>
+        <w:t xml:space="preserve">    </w:t>
+      </w:r>
+    </w:p>
+    <w:p>
+      <w:r>
+        <w:t xml:space="preserve">    </w:t>
+      </w:r>
+      <w:proofErr w:type="spellStart"/>
+      <w:r>
+        <w:t>def</w:t>
+      </w:r>
+      <w:proofErr w:type="spellEnd"/>
+      <w:r>
+        <w:t xml:space="preserve"> </w:t>
+      </w:r>
+      <w:proofErr w:type="spellStart"/>
+      <w:r>
+        <w:t>validador_</w:t>
+      </w:r>
+      <w:proofErr w:type="gramStart"/>
+      <w:r>
+        <w:t>numeros</w:t>
+      </w:r>
+      <w:proofErr w:type="spellEnd"/>
+      <w:r>
+        <w:t>(</w:t>
+      </w:r>
+      <w:proofErr w:type="spellStart"/>
+      <w:proofErr w:type="gramEnd"/>
+      <w:r>
+        <w:t>self</w:t>
+      </w:r>
+      <w:proofErr w:type="spellEnd"/>
+      <w:r>
+        <w:t>, Ingreso):</w:t>
+      </w:r>
+    </w:p>
+    <w:p>
+      <w:r>
+        <w:t xml:space="preserve">        regex1 = </w:t>
+      </w:r>
+      <w:proofErr w:type="spellStart"/>
+      <w:proofErr w:type="gramStart"/>
+      <w:r>
+        <w:t>re.compile</w:t>
+      </w:r>
+      <w:proofErr w:type="spellEnd"/>
+      <w:proofErr w:type="gramEnd"/>
+      <w:r>
+        <w:t>(Ingreso.getRegex2())</w:t>
+      </w:r>
+    </w:p>
+    <w:p>
+      <w:r>
+        <w:t xml:space="preserve">        </w:t>
+      </w:r>
+      <w:proofErr w:type="spellStart"/>
+      <w:proofErr w:type="gramStart"/>
+      <w:r>
+        <w:t>print</w:t>
+      </w:r>
+      <w:proofErr w:type="spellEnd"/>
+      <w:r>
+        <w:t>(</w:t>
+      </w:r>
+      <w:proofErr w:type="spellStart"/>
+      <w:proofErr w:type="gramEnd"/>
+      <w:r>
+        <w:t>f"regex</w:t>
+      </w:r>
+      <w:proofErr w:type="spellEnd"/>
+      <w:r>
+        <w:t>: {regex1}")</w:t>
+      </w:r>
+    </w:p>
+    <w:p>
+      <w:r>
+        <w:t xml:space="preserve">        cadena1 = Ingreso.getEntrada2()</w:t>
+      </w:r>
+    </w:p>
+    <w:p>
+      <w:r>
+        <w:t xml:space="preserve">        </w:t>
+      </w:r>
+      <w:proofErr w:type="spellStart"/>
+      <w:proofErr w:type="gramStart"/>
+      <w:r>
+        <w:t>print</w:t>
+      </w:r>
+      <w:proofErr w:type="spellEnd"/>
+      <w:r>
+        <w:t>(</w:t>
+      </w:r>
+      <w:proofErr w:type="spellStart"/>
+      <w:proofErr w:type="gramEnd"/>
+      <w:r>
+        <w:t>f"cadena</w:t>
+      </w:r>
+      <w:proofErr w:type="spellEnd"/>
+      <w:r>
+        <w:t>: {cadena1}")</w:t>
+      </w:r>
+    </w:p>
+    <w:p>
+      <w:r>
+        <w:t xml:space="preserve">        Ingreso.setEntrada2("")</w:t>
+      </w:r>
+    </w:p>
+    <w:p>
+      <w:r>
+        <w:t xml:space="preserve">        resultado = regex1.match(cadena1)</w:t>
+      </w:r>
+    </w:p>
+    <w:p>
+      <w:r>
+        <w:t xml:space="preserve">        </w:t>
+      </w:r>
+      <w:proofErr w:type="spellStart"/>
+      <w:r>
+        <w:t>if</w:t>
+      </w:r>
+      <w:proofErr w:type="spellEnd"/>
+      <w:r>
+        <w:t xml:space="preserve"> </w:t>
+      </w:r>
+      <w:proofErr w:type="spellStart"/>
+      <w:r>
+        <w:t>bool</w:t>
+      </w:r>
+      <w:proofErr w:type="spellEnd"/>
+      <w:r>
+        <w:t>(resultado) == True:</w:t>
+      </w:r>
+    </w:p>
+    <w:p>
+      <w:r>
+        <w:t xml:space="preserve">            </w:t>
+      </w:r>
+      <w:proofErr w:type="spellStart"/>
+      <w:r>
+        <w:t>return</w:t>
+      </w:r>
+      <w:proofErr w:type="spellEnd"/>
+      <w:r>
+        <w:t xml:space="preserve"> True</w:t>
+      </w:r>
+    </w:p>
+    <w:p>
+      <w:r>
+        <w:t xml:space="preserve">        </w:t>
+      </w:r>
+      <w:proofErr w:type="spellStart"/>
+      <w:r>
+        <w:t>else</w:t>
+      </w:r>
+      <w:proofErr w:type="spellEnd"/>
+      <w:r>
+        <w:t>:</w:t>
+      </w:r>
+    </w:p>
+    <w:p>
+      <w:r>
+        <w:t xml:space="preserve">            </w:t>
+      </w:r>
+      <w:proofErr w:type="spellStart"/>
+      <w:r>
+        <w:t>return</w:t>
+      </w:r>
+      <w:proofErr w:type="spellEnd"/>
+      <w:r>
+        <w:t xml:space="preserve"> False</w:t>
+      </w:r>
+    </w:p>
+    <w:p>
+      <w:r>
+        <w:t xml:space="preserve">            </w:t>
+      </w:r>
+    </w:p>
+    <w:p>
+      <w:r>
+        <w:t xml:space="preserve">    </w:t>
+      </w:r>
+      <w:proofErr w:type="spellStart"/>
+      <w:r>
+        <w:t>def</w:t>
+      </w:r>
+      <w:proofErr w:type="spellEnd"/>
+      <w:r>
+        <w:t xml:space="preserve"> </w:t>
+      </w:r>
+      <w:proofErr w:type="spellStart"/>
+      <w:r>
+        <w:t>validador_</w:t>
+      </w:r>
+      <w:proofErr w:type="gramStart"/>
+      <w:r>
+        <w:t>correos</w:t>
+      </w:r>
+      <w:proofErr w:type="spellEnd"/>
+      <w:r>
+        <w:t>(</w:t>
+      </w:r>
+      <w:proofErr w:type="spellStart"/>
+      <w:proofErr w:type="gramEnd"/>
+      <w:r>
+        <w:t>self</w:t>
+      </w:r>
+      <w:proofErr w:type="spellEnd"/>
+      <w:r>
+        <w:t>, Ingreso):</w:t>
+      </w:r>
+    </w:p>
+    <w:p>
+      <w:r>
+        <w:t xml:space="preserve">        regex2 = </w:t>
+      </w:r>
+      <w:proofErr w:type="spellStart"/>
+      <w:proofErr w:type="gramStart"/>
+      <w:r>
+        <w:t>re.compile</w:t>
+      </w:r>
+      <w:proofErr w:type="spellEnd"/>
+      <w:proofErr w:type="gramEnd"/>
+      <w:r>
+        <w:t>(Ingreso.getRegex3())</w:t>
+      </w:r>
+    </w:p>
+    <w:p>
+      <w:r>
+        <w:t xml:space="preserve">        </w:t>
+      </w:r>
+      <w:proofErr w:type="spellStart"/>
+      <w:proofErr w:type="gramStart"/>
+      <w:r>
+        <w:t>print</w:t>
+      </w:r>
+      <w:proofErr w:type="spellEnd"/>
+      <w:r>
+        <w:t>(</w:t>
+      </w:r>
+      <w:proofErr w:type="spellStart"/>
+      <w:proofErr w:type="gramEnd"/>
+      <w:r>
+        <w:t>f"regex</w:t>
+      </w:r>
+      <w:proofErr w:type="spellEnd"/>
+      <w:r>
+        <w:t>: {regex2}")</w:t>
+      </w:r>
+    </w:p>
+    <w:p>
+      <w:r>
+        <w:lastRenderedPageBreak/>
+        <w:t xml:space="preserve">        cadena2 = Ingreso.getEntrada3()</w:t>
+      </w:r>
+    </w:p>
+    <w:p>
+      <w:r>
+        <w:t xml:space="preserve">        </w:t>
+      </w:r>
+      <w:proofErr w:type="spellStart"/>
+      <w:proofErr w:type="gramStart"/>
+      <w:r>
+        <w:t>print</w:t>
+      </w:r>
+      <w:proofErr w:type="spellEnd"/>
+      <w:r>
+        <w:t>(</w:t>
+      </w:r>
+      <w:proofErr w:type="spellStart"/>
+      <w:proofErr w:type="gramEnd"/>
+      <w:r>
+        <w:t>f"cadena</w:t>
+      </w:r>
+      <w:proofErr w:type="spellEnd"/>
+      <w:r>
+        <w:t>: {cadena2}")</w:t>
+      </w:r>
+    </w:p>
+    <w:p>
+      <w:r>
+        <w:t xml:space="preserve">        Ingreso.setEntrada3("")</w:t>
+      </w:r>
+    </w:p>
+    <w:p>
+      <w:r>
+        <w:t xml:space="preserve">        resultado = regex2.match(cadena2)</w:t>
+      </w:r>
+    </w:p>
+    <w:p>
+      <w:r>
+        <w:t xml:space="preserve">        </w:t>
+      </w:r>
+      <w:proofErr w:type="spellStart"/>
+      <w:r>
+        <w:t>if</w:t>
+      </w:r>
+      <w:proofErr w:type="spellEnd"/>
+      <w:r>
+        <w:t xml:space="preserve"> </w:t>
+      </w:r>
+      <w:proofErr w:type="spellStart"/>
+      <w:r>
+        <w:t>bool</w:t>
+      </w:r>
+      <w:proofErr w:type="spellEnd"/>
+      <w:r>
+        <w:t>(resultado) == True:</w:t>
+      </w:r>
+    </w:p>
+    <w:p>
+      <w:r>
+        <w:t xml:space="preserve">            </w:t>
+      </w:r>
+      <w:proofErr w:type="spellStart"/>
+      <w:r>
+        <w:t>return</w:t>
+      </w:r>
+      <w:proofErr w:type="spellEnd"/>
+      <w:r>
+        <w:t xml:space="preserve"> True</w:t>
+      </w:r>
+    </w:p>
+    <w:p>
+      <w:r>
+        <w:t xml:space="preserve">        </w:t>
+      </w:r>
+      <w:proofErr w:type="spellStart"/>
+      <w:r>
+        <w:t>else</w:t>
+      </w:r>
+      <w:proofErr w:type="spellEnd"/>
+      <w:r>
+        <w:t>:</w:t>
+      </w:r>
+    </w:p>
+    <w:p>
+      <w:r>
+        <w:t xml:space="preserve">            </w:t>
+      </w:r>
+      <w:proofErr w:type="spellStart"/>
+      <w:r>
+        <w:t>return</w:t>
+      </w:r>
+      <w:proofErr w:type="spellEnd"/>
+      <w:r>
+        <w:t xml:space="preserve"> False</w:t>
+      </w:r>
+    </w:p>
+    <w:p/>
+    <w:p>
+      <w:r>
+        <w:t xml:space="preserve">    </w:t>
+      </w:r>
+      <w:proofErr w:type="spellStart"/>
+      <w:r>
+        <w:t>def</w:t>
+      </w:r>
+      <w:proofErr w:type="spellEnd"/>
+      <w:r>
+        <w:t xml:space="preserve"> </w:t>
+      </w:r>
+      <w:proofErr w:type="spellStart"/>
+      <w:r>
+        <w:t>validador_</w:t>
+      </w:r>
+      <w:proofErr w:type="gramStart"/>
+      <w:r>
+        <w:t>notacion</w:t>
+      </w:r>
+      <w:proofErr w:type="spellEnd"/>
+      <w:r>
+        <w:t>(</w:t>
+      </w:r>
+      <w:proofErr w:type="spellStart"/>
+      <w:proofErr w:type="gramEnd"/>
+      <w:r>
+        <w:t>self</w:t>
+      </w:r>
+      <w:proofErr w:type="spellEnd"/>
+      <w:r>
+        <w:t>, Ingreso):</w:t>
+      </w:r>
+    </w:p>
+    <w:p>
+      <w:r>
+        <w:t xml:space="preserve">        regex4 = </w:t>
+      </w:r>
+      <w:proofErr w:type="spellStart"/>
+      <w:proofErr w:type="gramStart"/>
+      <w:r>
+        <w:t>re.compile</w:t>
+      </w:r>
+      <w:proofErr w:type="spellEnd"/>
+      <w:proofErr w:type="gramEnd"/>
+      <w:r>
+        <w:t>(Ingreso.getRegex4())</w:t>
+      </w:r>
+    </w:p>
+    <w:p>
+      <w:r>
+        <w:t xml:space="preserve">        </w:t>
+      </w:r>
+      <w:proofErr w:type="spellStart"/>
+      <w:proofErr w:type="gramStart"/>
+      <w:r>
+        <w:t>print</w:t>
+      </w:r>
+      <w:proofErr w:type="spellEnd"/>
+      <w:r>
+        <w:t>(</w:t>
+      </w:r>
+      <w:proofErr w:type="spellStart"/>
+      <w:proofErr w:type="gramEnd"/>
+      <w:r>
+        <w:t>f"regex</w:t>
+      </w:r>
+      <w:proofErr w:type="spellEnd"/>
+      <w:r>
+        <w:t>: {regex4}")</w:t>
+      </w:r>
+    </w:p>
+    <w:p>
+      <w:r>
+        <w:t xml:space="preserve">        cadena4 = Ingreso.getEntrada4()</w:t>
+      </w:r>
+    </w:p>
+    <w:p>
+      <w:r>
+        <w:t xml:space="preserve">        </w:t>
+      </w:r>
+      <w:proofErr w:type="spellStart"/>
+      <w:proofErr w:type="gramStart"/>
+      <w:r>
+        <w:t>print</w:t>
+      </w:r>
+      <w:proofErr w:type="spellEnd"/>
+      <w:r>
+        <w:t>(</w:t>
+      </w:r>
+      <w:proofErr w:type="spellStart"/>
+      <w:proofErr w:type="gramEnd"/>
+      <w:r>
+        <w:t>f"cadena</w:t>
+      </w:r>
+      <w:proofErr w:type="spellEnd"/>
+      <w:r>
+        <w:t>: {cadena4}")</w:t>
+      </w:r>
+    </w:p>
+    <w:p>
+      <w:r>
+        <w:t xml:space="preserve">        Ingreso.setEntrada4("")</w:t>
+      </w:r>
+    </w:p>
+    <w:p>
+      <w:r>
+        <w:t xml:space="preserve">        resultado = regex4.match(cadena4)</w:t>
+      </w:r>
+    </w:p>
+    <w:p>
+      <w:r>
+        <w:t xml:space="preserve">        </w:t>
+      </w:r>
+      <w:proofErr w:type="spellStart"/>
+      <w:r>
+        <w:t>if</w:t>
+      </w:r>
+      <w:proofErr w:type="spellEnd"/>
+      <w:r>
+        <w:t xml:space="preserve"> </w:t>
+      </w:r>
+      <w:proofErr w:type="spellStart"/>
+      <w:r>
+        <w:t>bool</w:t>
+      </w:r>
+      <w:proofErr w:type="spellEnd"/>
+      <w:r>
+        <w:t>(resultado) == True:</w:t>
+      </w:r>
+    </w:p>
+    <w:p>
+      <w:r>
+        <w:t xml:space="preserve">            </w:t>
+      </w:r>
+      <w:proofErr w:type="spellStart"/>
+      <w:r>
+        <w:t>return</w:t>
+      </w:r>
+      <w:proofErr w:type="spellEnd"/>
+      <w:r>
+        <w:t xml:space="preserve"> True</w:t>
+      </w:r>
+    </w:p>
+    <w:p>
+      <w:r>
+        <w:t xml:space="preserve">        </w:t>
+      </w:r>
+      <w:proofErr w:type="spellStart"/>
+      <w:r>
+        <w:t>else</w:t>
+      </w:r>
+      <w:proofErr w:type="spellEnd"/>
+      <w:r>
+        <w:t>:</w:t>
+      </w:r>
+    </w:p>
+    <w:p>
+      <w:r>
+        <w:t xml:space="preserve">            </w:t>
+      </w:r>
+      <w:proofErr w:type="spellStart"/>
+      <w:r>
+        <w:t>return</w:t>
+      </w:r>
+      <w:proofErr w:type="spellEnd"/>
+      <w:r>
+        <w:t xml:space="preserve"> False  </w:t>
+      </w:r>
+    </w:p>
+    <w:p>
+      <w:pPr>
+        <w:jc w:val="both"/>
+        <w:rPr>
+          <w:rFonts w:ascii="Times New Roman" w:hAnsi="Times New Roman" w:cs="Times New Roman"/>
+          <w:sz w:val="24"/>
+          <w:szCs w:val="24"/>
+        </w:rPr>
+      </w:pPr>
+    </w:p>
+    <w:p>
+      <w:pPr>
+        <w:jc w:val="both"/>
+        <w:rPr>
+          <w:rFonts w:ascii="Times New Roman" w:hAnsi="Times New Roman" w:cs="Times New Roman"/>
+          <w:sz w:val="24"/>
+          <w:szCs w:val="24"/>
+        </w:rPr>
+      </w:pPr>
+    </w:p>
+    <w:p>
+      <w:pPr>
+        <w:jc w:val="both"/>
+        <w:rPr>
+          <w:rFonts w:ascii="Times New Roman" w:hAnsi="Times New Roman" w:cs="Times New Roman"/>
+          <w:sz w:val="24"/>
+          <w:szCs w:val="24"/>
+        </w:rPr>
+      </w:pPr>
+    </w:p>
+    <w:p>
+      <w:pPr>
+        <w:jc w:val="both"/>
+        <w:rPr>
+          <w:rFonts w:ascii="Times New Roman" w:hAnsi="Times New Roman" w:cs="Times New Roman"/>
+          <w:sz w:val="24"/>
+          <w:szCs w:val="24"/>
         </w:rPr>
       </w:pPr>
     </w:p>
@@ -1139,6 +8530,100 @@
     </w:sectPr>
   </w:body>
 </w:document>
+</file>
+
+<file path=word/numbering.xml><?xml version="1.0" encoding="utf-8"?>
+<w:numbering xmlns:wpc="http://schemas.microsoft.com/office/word/2010/wordprocessingCanvas" xmlns:cx="http://schemas.microsoft.com/office/drawing/2014/chartex" xmlns:cx1="http://schemas.microsoft.com/office/drawing/2015/9/8/chartex" xmlns:cx2="http://schemas.microsoft.com/office/drawing/2015/10/21/chartex" xmlns:cx3="http://schemas.microsoft.com/office/drawing/2016/5/9/chartex" xmlns:cx4="http://schemas.microsoft.com/office/drawing/2016/5/10/chartex" xmlns:cx5="http://schemas.microsoft.com/office/drawing/2016/5/11/chartex" xmlns:cx6="http://schemas.microsoft.com/office/drawing/2016/5/12/chartex" xmlns:cx7="http://schemas.microsoft.com/office/drawing/2016/5/13/chartex" xmlns:cx8="http://schemas.microsoft.com/office/drawing/2016/5/14/chartex" xmlns:mc="http://schemas.openxmlformats.org/markup-compatibility/2006" xmlns:aink="http://schemas.microsoft.com/office/drawing/2016/ink" xmlns:am3d="http://schemas.microsoft.com/office/drawing/2017/model3d" xmlns:o="urn:schemas-microsoft-com:office:office" xmlns:r="http://schemas.openxmlformats.org/officeDocument/2006/relationships" xmlns:m="http://schemas.openxmlformats.org/officeDocument/2006/math" xmlns:v="urn:schemas-microsoft-com:vml" xmlns:wp14="http://schemas.microsoft.com/office/word/2010/wordprocessingDrawing" xmlns:wp="http://schemas.openxmlformats.org/drawingml/2006/wordprocessingDrawing" xmlns:w10="urn:schemas-microsoft-com:office:word" xmlns:w="http://schemas.openxmlformats.org/wordprocessingml/2006/main" xmlns:w14="http://schemas.microsoft.com/office/word/2010/wordml" xmlns:w15="http://schemas.microsoft.com/office/word/2012/wordml" xmlns:w16cex="http://schemas.microsoft.com/office/word/2018/wordml/cex" xmlns:w16cid="http://schemas.microsoft.com/office/word/2016/wordml/cid" xmlns:w16="http://schemas.microsoft.com/office/word/2018/wordml" xmlns:w16sdtdh="http://schemas.microsoft.com/office/word/2020/wordml/sdtdatahash" xmlns:w16se="http://schemas.microsoft.com/office/word/2015/wordml/symex" xmlns:wpg="http://schemas.microsoft.com/office/word/2010/wordprocessingGroup" xmlns:wpi="http://schemas.microsoft.com/office/word/2010/wordprocessingInk" xmlns:wne="http://schemas.microsoft.com/office/word/2006/wordml" xmlns:wps="http://schemas.microsoft.com/office/word/2010/wordprocessingShape" mc:Ignorable="w14 w15 w16se w16cid w16 w16cex w16sdtdh wp14">
+  <w:abstractNum w:abstractNumId="0" w15:restartNumberingAfterBreak="0">
+    <w:nsid w:val="69495E44"/>
+    <w:multiLevelType w:val="hybridMultilevel"/>
+    <w:tmpl w:val="3AF2A216"/>
+    <w:lvl w:ilvl="0" w:tplc="080A000F">
+      <w:start w:val="1"/>
+      <w:numFmt w:val="decimal"/>
+      <w:lvlText w:val="%1."/>
+      <w:lvlJc w:val="left"/>
+      <w:pPr>
+        <w:ind w:left="720" w:hanging="360"/>
+      </w:pPr>
+    </w:lvl>
+    <w:lvl w:ilvl="1" w:tplc="080A0019" w:tentative="1">
+      <w:start w:val="1"/>
+      <w:numFmt w:val="lowerLetter"/>
+      <w:lvlText w:val="%2."/>
+      <w:lvlJc w:val="left"/>
+      <w:pPr>
+        <w:ind w:left="1440" w:hanging="360"/>
+      </w:pPr>
+    </w:lvl>
+    <w:lvl w:ilvl="2" w:tplc="080A001B" w:tentative="1">
+      <w:start w:val="1"/>
+      <w:numFmt w:val="lowerRoman"/>
+      <w:lvlText w:val="%3."/>
+      <w:lvlJc w:val="right"/>
+      <w:pPr>
+        <w:ind w:left="2160" w:hanging="180"/>
+      </w:pPr>
+    </w:lvl>
+    <w:lvl w:ilvl="3" w:tplc="080A000F" w:tentative="1">
+      <w:start w:val="1"/>
+      <w:numFmt w:val="decimal"/>
+      <w:lvlText w:val="%4."/>
+      <w:lvlJc w:val="left"/>
+      <w:pPr>
+        <w:ind w:left="2880" w:hanging="360"/>
+      </w:pPr>
+    </w:lvl>
+    <w:lvl w:ilvl="4" w:tplc="080A0019" w:tentative="1">
+      <w:start w:val="1"/>
+      <w:numFmt w:val="lowerLetter"/>
+      <w:lvlText w:val="%5."/>
+      <w:lvlJc w:val="left"/>
+      <w:pPr>
+        <w:ind w:left="3600" w:hanging="360"/>
+      </w:pPr>
+    </w:lvl>
+    <w:lvl w:ilvl="5" w:tplc="080A001B" w:tentative="1">
+      <w:start w:val="1"/>
+      <w:numFmt w:val="lowerRoman"/>
+      <w:lvlText w:val="%6."/>
+      <w:lvlJc w:val="right"/>
+      <w:pPr>
+        <w:ind w:left="4320" w:hanging="180"/>
+      </w:pPr>
+    </w:lvl>
+    <w:lvl w:ilvl="6" w:tplc="080A000F" w:tentative="1">
+      <w:start w:val="1"/>
+      <w:numFmt w:val="decimal"/>
+      <w:lvlText w:val="%7."/>
+      <w:lvlJc w:val="left"/>
+      <w:pPr>
+        <w:ind w:left="5040" w:hanging="360"/>
+      </w:pPr>
+    </w:lvl>
+    <w:lvl w:ilvl="7" w:tplc="080A0019" w:tentative="1">
+      <w:start w:val="1"/>
+      <w:numFmt w:val="lowerLetter"/>
+      <w:lvlText w:val="%8."/>
+      <w:lvlJc w:val="left"/>
+      <w:pPr>
+        <w:ind w:left="5760" w:hanging="360"/>
+      </w:pPr>
+    </w:lvl>
+    <w:lvl w:ilvl="8" w:tplc="080A001B" w:tentative="1">
+      <w:start w:val="1"/>
+      <w:numFmt w:val="lowerRoman"/>
+      <w:lvlText w:val="%9."/>
+      <w:lvlJc w:val="right"/>
+      <w:pPr>
+        <w:ind w:left="6480" w:hanging="180"/>
+      </w:pPr>
+    </w:lvl>
+  </w:abstractNum>
+  <w:num w:numId="1">
+    <w:abstractNumId w:val="0"/>
+  </w:num>
+</w:numbering>
 </file>
 
 <file path=word/styles.xml><?xml version="1.0" encoding="utf-8"?>
@@ -1561,6 +9046,50 @@
       <w:szCs w:val="32"/>
     </w:rPr>
   </w:style>
+  <w:style w:type="paragraph" w:styleId="Ttulo2">
+    <w:name w:val="heading 2"/>
+    <w:basedOn w:val="Normal"/>
+    <w:next w:val="Normal"/>
+    <w:link w:val="Ttulo2Car"/>
+    <w:uiPriority w:val="9"/>
+    <w:unhideWhenUsed/>
+    <w:qFormat/>
+    <w:rsid w:val="00971F8C"/>
+    <w:pPr>
+      <w:keepNext/>
+      <w:keepLines/>
+      <w:spacing w:before="40" w:after="0"/>
+      <w:outlineLvl w:val="1"/>
+    </w:pPr>
+    <w:rPr>
+      <w:rFonts w:asciiTheme="majorHAnsi" w:eastAsiaTheme="majorEastAsia" w:hAnsiTheme="majorHAnsi" w:cstheme="majorBidi"/>
+      <w:color w:val="2F5496" w:themeColor="accent1" w:themeShade="BF"/>
+      <w:sz w:val="26"/>
+      <w:szCs w:val="26"/>
+    </w:rPr>
+  </w:style>
+  <w:style w:type="paragraph" w:styleId="Ttulo3">
+    <w:name w:val="heading 3"/>
+    <w:basedOn w:val="Normal"/>
+    <w:next w:val="Normal"/>
+    <w:link w:val="Ttulo3Car"/>
+    <w:uiPriority w:val="9"/>
+    <w:unhideWhenUsed/>
+    <w:qFormat/>
+    <w:rsid w:val="0018503B"/>
+    <w:pPr>
+      <w:keepNext/>
+      <w:keepLines/>
+      <w:spacing w:before="40" w:after="0"/>
+      <w:outlineLvl w:val="2"/>
+    </w:pPr>
+    <w:rPr>
+      <w:rFonts w:asciiTheme="majorHAnsi" w:eastAsiaTheme="majorEastAsia" w:hAnsiTheme="majorHAnsi" w:cstheme="majorBidi"/>
+      <w:color w:val="1F3763" w:themeColor="accent1" w:themeShade="7F"/>
+      <w:sz w:val="24"/>
+      <w:szCs w:val="24"/>
+    </w:rPr>
+  </w:style>
   <w:style w:type="character" w:default="1" w:styleId="Fuentedeprrafopredeter">
     <w:name w:val="Default Paragraph Font"/>
     <w:uiPriority w:val="1"/>
@@ -1631,6 +9160,81 @@
     <w:rPr>
       <w:lang w:eastAsia="es-MX"/>
     </w:rPr>
+  </w:style>
+  <w:style w:type="paragraph" w:styleId="TDC1">
+    <w:name w:val="toc 1"/>
+    <w:basedOn w:val="Normal"/>
+    <w:next w:val="Normal"/>
+    <w:autoRedefine/>
+    <w:uiPriority w:val="39"/>
+    <w:unhideWhenUsed/>
+    <w:rsid w:val="007717F0"/>
+    <w:pPr>
+      <w:spacing w:after="100"/>
+    </w:pPr>
+  </w:style>
+  <w:style w:type="character" w:styleId="Hipervnculo">
+    <w:name w:val="Hyperlink"/>
+    <w:basedOn w:val="Fuentedeprrafopredeter"/>
+    <w:uiPriority w:val="99"/>
+    <w:unhideWhenUsed/>
+    <w:rsid w:val="007717F0"/>
+    <w:rPr>
+      <w:color w:val="0563C1" w:themeColor="hyperlink"/>
+      <w:u w:val="single"/>
+    </w:rPr>
+  </w:style>
+  <w:style w:type="character" w:customStyle="1" w:styleId="Ttulo2Car">
+    <w:name w:val="Título 2 Car"/>
+    <w:basedOn w:val="Fuentedeprrafopredeter"/>
+    <w:link w:val="Ttulo2"/>
+    <w:uiPriority w:val="9"/>
+    <w:rsid w:val="00971F8C"/>
+    <w:rPr>
+      <w:rFonts w:asciiTheme="majorHAnsi" w:eastAsiaTheme="majorEastAsia" w:hAnsiTheme="majorHAnsi" w:cstheme="majorBidi"/>
+      <w:color w:val="2F5496" w:themeColor="accent1" w:themeShade="BF"/>
+      <w:sz w:val="26"/>
+      <w:szCs w:val="26"/>
+    </w:rPr>
+  </w:style>
+  <w:style w:type="paragraph" w:styleId="TDC2">
+    <w:name w:val="toc 2"/>
+    <w:basedOn w:val="Normal"/>
+    <w:next w:val="Normal"/>
+    <w:autoRedefine/>
+    <w:uiPriority w:val="39"/>
+    <w:unhideWhenUsed/>
+    <w:rsid w:val="0018503B"/>
+    <w:pPr>
+      <w:spacing w:after="100"/>
+      <w:ind w:left="220"/>
+    </w:pPr>
+  </w:style>
+  <w:style w:type="character" w:customStyle="1" w:styleId="Ttulo3Car">
+    <w:name w:val="Título 3 Car"/>
+    <w:basedOn w:val="Fuentedeprrafopredeter"/>
+    <w:link w:val="Ttulo3"/>
+    <w:uiPriority w:val="9"/>
+    <w:rsid w:val="0018503B"/>
+    <w:rPr>
+      <w:rFonts w:asciiTheme="majorHAnsi" w:eastAsiaTheme="majorEastAsia" w:hAnsiTheme="majorHAnsi" w:cstheme="majorBidi"/>
+      <w:color w:val="1F3763" w:themeColor="accent1" w:themeShade="7F"/>
+      <w:sz w:val="24"/>
+      <w:szCs w:val="24"/>
+    </w:rPr>
+  </w:style>
+  <w:style w:type="paragraph" w:styleId="TDC3">
+    <w:name w:val="toc 3"/>
+    <w:basedOn w:val="Normal"/>
+    <w:next w:val="Normal"/>
+    <w:autoRedefine/>
+    <w:uiPriority w:val="39"/>
+    <w:unhideWhenUsed/>
+    <w:rsid w:val="00F12BFA"/>
+    <w:pPr>
+      <w:spacing w:after="100"/>
+      <w:ind w:left="440"/>
+    </w:pPr>
   </w:style>
 </w:styles>
 </file>
